--- a/My word file/Word .docx
+++ b/My word file/Word .docx
@@ -15,6 +15,7 @@
       <w:r>
         <w:rPr>
           <w:noProof/>
+          <w:lang w:eastAsia="en-IN"/>
         </w:rPr>
         <mc:AlternateContent>
           <mc:Choice Requires="wps">
@@ -155,7 +156,6 @@
                 <v:path gradientshapeok="t" o:connecttype="rect"/>
               </v:shapetype>
               <v:shape id="Text Box 1" o:spid="_x0000_s1026" type="#_x0000_t202" style="position:absolute;margin-left:133.5pt;margin-top:-32.25pt;width:2in;height:2in;z-index:251659264;visibility:visible;mso-wrap-style:none;mso-wrap-distance-left:9pt;mso-wrap-distance-top:0;mso-wrap-distance-right:9pt;mso-wrap-distance-bottom:0;mso-position-horizontal:absolute;mso-position-horizontal-relative:text;mso-position-vertical:absolute;mso-position-vertical-relative:text;v-text-anchor:top" o:gfxdata="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" filled="f" stroked="f">
-                <v:fill o:detectmouseclick="t"/>
                 <v:textbox style="mso-fit-shape-to-text:t">
                   <w:txbxContent>
                     <w:p>
@@ -274,19 +274,18 @@
           <w:szCs w:val="26"/>
           <w:shd w:val="clear" w:color="auto" w:fill="FFFFFF"/>
         </w:rPr>
-        <w:t> Write a query to display the names (</w:t>
-      </w:r>
-      <w:proofErr w:type="spellStart"/>
-      <w:r>
+        <w:t> Write a query to display the names (first_name, last_name) using alias name “First Name", "Last Name"</w:t>
+      </w:r>
+    </w:p>
+    <w:p>
+      <w:pPr>
         <w:rPr>
           <w:rFonts w:ascii="Arial" w:hAnsi="Arial" w:cs="Arial"/>
           <w:sz w:val="26"/>
           <w:szCs w:val="26"/>
           <w:shd w:val="clear" w:color="auto" w:fill="FFFFFF"/>
         </w:rPr>
-        <w:t>first_name</w:t>
-      </w:r>
-      <w:proofErr w:type="spellEnd"/>
+      </w:pPr>
       <w:r>
         <w:rPr>
           <w:rFonts w:ascii="Arial" w:hAnsi="Arial" w:cs="Arial"/>
@@ -294,68 +293,7 @@
           <w:szCs w:val="26"/>
           <w:shd w:val="clear" w:color="auto" w:fill="FFFFFF"/>
         </w:rPr>
-        <w:t xml:space="preserve">, </w:t>
-      </w:r>
-      <w:proofErr w:type="spellStart"/>
-      <w:r>
-        <w:rPr>
-          <w:rFonts w:ascii="Arial" w:hAnsi="Arial" w:cs="Arial"/>
-          <w:sz w:val="26"/>
-          <w:szCs w:val="26"/>
-          <w:shd w:val="clear" w:color="auto" w:fill="FFFFFF"/>
-        </w:rPr>
-        <w:t>last_name</w:t>
-      </w:r>
-      <w:proofErr w:type="spellEnd"/>
-      <w:r>
-        <w:rPr>
-          <w:rFonts w:ascii="Arial" w:hAnsi="Arial" w:cs="Arial"/>
-          <w:sz w:val="26"/>
-          <w:szCs w:val="26"/>
-          <w:shd w:val="clear" w:color="auto" w:fill="FFFFFF"/>
-        </w:rPr>
-        <w:t>) using alias name “First Name", "Last Name"</w:t>
-      </w:r>
-    </w:p>
-    <w:p>
-      <w:pPr>
-        <w:rPr>
-          <w:rFonts w:ascii="Arial" w:hAnsi="Arial" w:cs="Arial"/>
-          <w:sz w:val="26"/>
-          <w:szCs w:val="26"/>
-          <w:shd w:val="clear" w:color="auto" w:fill="FFFFFF"/>
-        </w:rPr>
-      </w:pPr>
-      <w:proofErr w:type="spellStart"/>
-      <w:proofErr w:type="gramStart"/>
-      <w:r>
-        <w:rPr>
-          <w:rFonts w:ascii="Arial" w:hAnsi="Arial" w:cs="Arial"/>
-          <w:sz w:val="26"/>
-          <w:szCs w:val="26"/>
-          <w:shd w:val="clear" w:color="auto" w:fill="FFFFFF"/>
-        </w:rPr>
-        <w:t>Ans</w:t>
-      </w:r>
-      <w:proofErr w:type="spellEnd"/>
-      <w:r>
-        <w:rPr>
-          <w:rFonts w:ascii="Arial" w:hAnsi="Arial" w:cs="Arial"/>
-          <w:sz w:val="26"/>
-          <w:szCs w:val="26"/>
-          <w:shd w:val="clear" w:color="auto" w:fill="FFFFFF"/>
-        </w:rPr>
-        <w:t xml:space="preserve"> :</w:t>
-      </w:r>
-      <w:proofErr w:type="gramEnd"/>
-      <w:r>
-        <w:rPr>
-          <w:rFonts w:ascii="Arial" w:hAnsi="Arial" w:cs="Arial"/>
-          <w:sz w:val="26"/>
-          <w:szCs w:val="26"/>
-          <w:shd w:val="clear" w:color="auto" w:fill="FFFFFF"/>
-        </w:rPr>
-        <w:t xml:space="preserve">- </w:t>
+        <w:t xml:space="preserve">Ans :- </w:t>
       </w:r>
     </w:p>
     <w:p>
@@ -566,25 +504,14 @@
           <w:shd w:val="clear" w:color="auto" w:fill="FFFFFF"/>
         </w:rPr>
       </w:pPr>
-      <w:proofErr w:type="spellStart"/>
-      <w:r>
-        <w:rPr>
-          <w:rFonts w:ascii="Helvetica" w:hAnsi="Helvetica" w:cs="Helvetica"/>
-          <w:sz w:val="26"/>
-          <w:szCs w:val="26"/>
-          <w:shd w:val="clear" w:color="auto" w:fill="FFFFFF"/>
-        </w:rPr>
-        <w:t>Ans</w:t>
-      </w:r>
-      <w:proofErr w:type="spellEnd"/>
-      <w:r>
-        <w:rPr>
-          <w:rFonts w:ascii="Helvetica" w:hAnsi="Helvetica" w:cs="Helvetica"/>
-          <w:sz w:val="26"/>
-          <w:szCs w:val="26"/>
-          <w:shd w:val="clear" w:color="auto" w:fill="FFFFFF"/>
-        </w:rPr>
-        <w:t>:-</w:t>
+      <w:r>
+        <w:rPr>
+          <w:rFonts w:ascii="Helvetica" w:hAnsi="Helvetica" w:cs="Helvetica"/>
+          <w:sz w:val="26"/>
+          <w:szCs w:val="26"/>
+          <w:shd w:val="clear" w:color="auto" w:fill="FFFFFF"/>
+        </w:rPr>
+        <w:t>Ans:-</w:t>
       </w:r>
     </w:p>
     <w:p>
@@ -691,25 +618,14 @@
           <w:shd w:val="clear" w:color="auto" w:fill="FFFFFF"/>
         </w:rPr>
       </w:pPr>
-      <w:proofErr w:type="spellStart"/>
-      <w:r>
-        <w:rPr>
-          <w:rFonts w:ascii="Helvetica" w:hAnsi="Helvetica" w:cs="Helvetica"/>
-          <w:sz w:val="26"/>
-          <w:szCs w:val="26"/>
-          <w:shd w:val="clear" w:color="auto" w:fill="FFFFFF"/>
-        </w:rPr>
-        <w:t>Ans</w:t>
-      </w:r>
-      <w:proofErr w:type="spellEnd"/>
-      <w:r>
-        <w:rPr>
-          <w:rFonts w:ascii="Helvetica" w:hAnsi="Helvetica" w:cs="Helvetica"/>
-          <w:sz w:val="26"/>
-          <w:szCs w:val="26"/>
-          <w:shd w:val="clear" w:color="auto" w:fill="FFFFFF"/>
-        </w:rPr>
-        <w:t>:-</w:t>
+      <w:r>
+        <w:rPr>
+          <w:rFonts w:ascii="Helvetica" w:hAnsi="Helvetica" w:cs="Helvetica"/>
+          <w:sz w:val="26"/>
+          <w:szCs w:val="26"/>
+          <w:shd w:val="clear" w:color="auto" w:fill="FFFFFF"/>
+        </w:rPr>
+        <w:t>Ans:-</w:t>
       </w:r>
     </w:p>
     <w:p>
@@ -867,77 +783,26 @@
           <w:szCs w:val="26"/>
           <w:shd w:val="clear" w:color="auto" w:fill="FFFFFF"/>
         </w:rPr>
-        <w:t> Write a query to get the names (</w:t>
-      </w:r>
-      <w:proofErr w:type="spellStart"/>
-      <w:r>
-        <w:rPr>
-          <w:rFonts w:ascii="Helvetica" w:hAnsi="Helvetica" w:cs="Helvetica"/>
-          <w:sz w:val="26"/>
-          <w:szCs w:val="26"/>
-          <w:shd w:val="clear" w:color="auto" w:fill="FFFFFF"/>
-        </w:rPr>
-        <w:t>first_name</w:t>
-      </w:r>
-      <w:proofErr w:type="spellEnd"/>
-      <w:r>
-        <w:rPr>
-          <w:rFonts w:ascii="Helvetica" w:hAnsi="Helvetica" w:cs="Helvetica"/>
-          <w:sz w:val="26"/>
-          <w:szCs w:val="26"/>
-          <w:shd w:val="clear" w:color="auto" w:fill="FFFFFF"/>
-        </w:rPr>
-        <w:t xml:space="preserve">, </w:t>
-      </w:r>
-      <w:proofErr w:type="spellStart"/>
-      <w:r>
-        <w:rPr>
-          <w:rFonts w:ascii="Helvetica" w:hAnsi="Helvetica" w:cs="Helvetica"/>
-          <w:sz w:val="26"/>
-          <w:szCs w:val="26"/>
-          <w:shd w:val="clear" w:color="auto" w:fill="FFFFFF"/>
-        </w:rPr>
-        <w:t>last_name</w:t>
-      </w:r>
-      <w:proofErr w:type="spellEnd"/>
-      <w:r>
-        <w:rPr>
-          <w:rFonts w:ascii="Helvetica" w:hAnsi="Helvetica" w:cs="Helvetica"/>
-          <w:sz w:val="26"/>
-          <w:szCs w:val="26"/>
-          <w:shd w:val="clear" w:color="auto" w:fill="FFFFFF"/>
-        </w:rPr>
-        <w:t>), salary, PF of all the employees (PF is calculated as 15% of salary)</w:t>
-      </w:r>
-    </w:p>
-    <w:p>
-      <w:pPr>
-        <w:rPr>
-          <w:rFonts w:ascii="Helvetica" w:hAnsi="Helvetica" w:cs="Helvetica"/>
-          <w:sz w:val="26"/>
-          <w:szCs w:val="26"/>
-          <w:shd w:val="clear" w:color="auto" w:fill="FFFFFF"/>
-        </w:rPr>
-      </w:pPr>
-      <w:proofErr w:type="spellStart"/>
-      <w:r>
-        <w:rPr>
-          <w:rFonts w:ascii="Helvetica" w:hAnsi="Helvetica" w:cs="Helvetica"/>
-          <w:sz w:val="26"/>
-          <w:szCs w:val="26"/>
-          <w:shd w:val="clear" w:color="auto" w:fill="FFFFFF"/>
-        </w:rPr>
-        <w:t>Ans</w:t>
-      </w:r>
-      <w:proofErr w:type="spellEnd"/>
-      <w:r>
-        <w:rPr>
-          <w:rFonts w:ascii="Helvetica" w:hAnsi="Helvetica" w:cs="Helvetica"/>
-          <w:sz w:val="26"/>
-          <w:szCs w:val="26"/>
-          <w:shd w:val="clear" w:color="auto" w:fill="FFFFFF"/>
-        </w:rPr>
-        <w:t>:-</w:t>
+        <w:t> Write a query to get the names (first_name, last_name), salary, PF of all the employees (PF is calculated as 15% of salary)</w:t>
+      </w:r>
+    </w:p>
+    <w:p>
+      <w:pPr>
+        <w:rPr>
+          <w:rFonts w:ascii="Helvetica" w:hAnsi="Helvetica" w:cs="Helvetica"/>
+          <w:sz w:val="26"/>
+          <w:szCs w:val="26"/>
+          <w:shd w:val="clear" w:color="auto" w:fill="FFFFFF"/>
+        </w:rPr>
+      </w:pPr>
+      <w:r>
+        <w:rPr>
+          <w:rFonts w:ascii="Helvetica" w:hAnsi="Helvetica" w:cs="Helvetica"/>
+          <w:sz w:val="26"/>
+          <w:szCs w:val="26"/>
+          <w:shd w:val="clear" w:color="auto" w:fill="FFFFFF"/>
+        </w:rPr>
+        <w:t>Ans:-</w:t>
       </w:r>
     </w:p>
     <w:p>
@@ -1127,77 +992,26 @@
           <w:szCs w:val="26"/>
           <w:shd w:val="clear" w:color="auto" w:fill="FFFFFF"/>
         </w:rPr>
-        <w:t> Write a query to get the employee ID, names (</w:t>
-      </w:r>
-      <w:proofErr w:type="spellStart"/>
-      <w:r>
-        <w:rPr>
-          <w:rFonts w:ascii="Helvetica" w:hAnsi="Helvetica" w:cs="Helvetica"/>
-          <w:sz w:val="26"/>
-          <w:szCs w:val="26"/>
-          <w:shd w:val="clear" w:color="auto" w:fill="FFFFFF"/>
-        </w:rPr>
-        <w:t>first_name</w:t>
-      </w:r>
-      <w:proofErr w:type="spellEnd"/>
-      <w:r>
-        <w:rPr>
-          <w:rFonts w:ascii="Helvetica" w:hAnsi="Helvetica" w:cs="Helvetica"/>
-          <w:sz w:val="26"/>
-          <w:szCs w:val="26"/>
-          <w:shd w:val="clear" w:color="auto" w:fill="FFFFFF"/>
-        </w:rPr>
-        <w:t xml:space="preserve">, </w:t>
-      </w:r>
-      <w:proofErr w:type="spellStart"/>
-      <w:r>
-        <w:rPr>
-          <w:rFonts w:ascii="Helvetica" w:hAnsi="Helvetica" w:cs="Helvetica"/>
-          <w:sz w:val="26"/>
-          <w:szCs w:val="26"/>
-          <w:shd w:val="clear" w:color="auto" w:fill="FFFFFF"/>
-        </w:rPr>
-        <w:t>last_name</w:t>
-      </w:r>
-      <w:proofErr w:type="spellEnd"/>
-      <w:r>
-        <w:rPr>
-          <w:rFonts w:ascii="Helvetica" w:hAnsi="Helvetica" w:cs="Helvetica"/>
-          <w:sz w:val="26"/>
-          <w:szCs w:val="26"/>
-          <w:shd w:val="clear" w:color="auto" w:fill="FFFFFF"/>
-        </w:rPr>
-        <w:t>), salary in ascending order of salary.</w:t>
-      </w:r>
-    </w:p>
-    <w:p>
-      <w:pPr>
-        <w:rPr>
-          <w:rFonts w:ascii="Helvetica" w:hAnsi="Helvetica" w:cs="Helvetica"/>
-          <w:sz w:val="26"/>
-          <w:szCs w:val="26"/>
-          <w:shd w:val="clear" w:color="auto" w:fill="FFFFFF"/>
-        </w:rPr>
-      </w:pPr>
-      <w:proofErr w:type="spellStart"/>
-      <w:r>
-        <w:rPr>
-          <w:rFonts w:ascii="Helvetica" w:hAnsi="Helvetica" w:cs="Helvetica"/>
-          <w:sz w:val="26"/>
-          <w:szCs w:val="26"/>
-          <w:shd w:val="clear" w:color="auto" w:fill="FFFFFF"/>
-        </w:rPr>
-        <w:t>Ans</w:t>
-      </w:r>
-      <w:proofErr w:type="spellEnd"/>
-      <w:r>
-        <w:rPr>
-          <w:rFonts w:ascii="Helvetica" w:hAnsi="Helvetica" w:cs="Helvetica"/>
-          <w:sz w:val="26"/>
-          <w:szCs w:val="26"/>
-          <w:shd w:val="clear" w:color="auto" w:fill="FFFFFF"/>
-        </w:rPr>
-        <w:t xml:space="preserve">:- </w:t>
+        <w:t> Write a query to get the employee ID, names (first_name, last_name), salary in ascending order of salary.</w:t>
+      </w:r>
+    </w:p>
+    <w:p>
+      <w:pPr>
+        <w:rPr>
+          <w:rFonts w:ascii="Helvetica" w:hAnsi="Helvetica" w:cs="Helvetica"/>
+          <w:sz w:val="26"/>
+          <w:szCs w:val="26"/>
+          <w:shd w:val="clear" w:color="auto" w:fill="FFFFFF"/>
+        </w:rPr>
+      </w:pPr>
+      <w:r>
+        <w:rPr>
+          <w:rFonts w:ascii="Helvetica" w:hAnsi="Helvetica" w:cs="Helvetica"/>
+          <w:sz w:val="26"/>
+          <w:szCs w:val="26"/>
+          <w:shd w:val="clear" w:color="auto" w:fill="FFFFFF"/>
+        </w:rPr>
+        <w:t xml:space="preserve">Ans:- </w:t>
       </w:r>
     </w:p>
     <w:p>
@@ -1294,30 +1108,50 @@
           <w:szCs w:val="20"/>
           <w:shd w:val="clear" w:color="auto" w:fill="E5E5E5"/>
         </w:rPr>
+        <w:t> SALARY </w:t>
+      </w:r>
+      <w:r>
+        <w:rPr>
+          <w:rStyle w:val="cm-keyword"/>
+          <w:rFonts w:ascii="Courier New" w:hAnsi="Courier New" w:cs="Courier New"/>
+          <w:color w:val="770088"/>
+          <w:sz w:val="20"/>
+          <w:szCs w:val="20"/>
+          <w:shd w:val="clear" w:color="auto" w:fill="E5E5E5"/>
+        </w:rPr>
+        <w:t>FROM</w:t>
+      </w:r>
+      <w:r>
+        <w:rPr>
+          <w:rFonts w:ascii="Courier New" w:hAnsi="Courier New" w:cs="Courier New"/>
+          <w:color w:val="444444"/>
+          <w:sz w:val="20"/>
+          <w:szCs w:val="20"/>
+          <w:shd w:val="clear" w:color="auto" w:fill="E5E5E5"/>
+        </w:rPr>
+        <w:t> employees </w:t>
+      </w:r>
+      <w:r>
+        <w:rPr>
+          <w:rStyle w:val="cm-keyword"/>
+          <w:rFonts w:ascii="Courier New" w:hAnsi="Courier New" w:cs="Courier New"/>
+          <w:color w:val="770088"/>
+          <w:sz w:val="20"/>
+          <w:szCs w:val="20"/>
+          <w:shd w:val="clear" w:color="auto" w:fill="E5E5E5"/>
+        </w:rPr>
+        <w:t>ORDER</w:t>
+      </w:r>
+      <w:r>
+        <w:rPr>
+          <w:rFonts w:ascii="Courier New" w:hAnsi="Courier New" w:cs="Courier New"/>
+          <w:color w:val="444444"/>
+          <w:sz w:val="20"/>
+          <w:szCs w:val="20"/>
+          <w:shd w:val="clear" w:color="auto" w:fill="E5E5E5"/>
+        </w:rPr>
         <w:t> </w:t>
       </w:r>
-      <w:proofErr w:type="gramStart"/>
-      <w:r>
-        <w:rPr>
-          <w:rFonts w:ascii="Courier New" w:hAnsi="Courier New" w:cs="Courier New"/>
-          <w:color w:val="444444"/>
-          <w:sz w:val="20"/>
-          <w:szCs w:val="20"/>
-          <w:shd w:val="clear" w:color="auto" w:fill="E5E5E5"/>
-        </w:rPr>
-        <w:t>SALARY</w:t>
-      </w:r>
-      <w:proofErr w:type="gramEnd"/>
-      <w:r>
-        <w:rPr>
-          <w:rFonts w:ascii="Courier New" w:hAnsi="Courier New" w:cs="Courier New"/>
-          <w:color w:val="444444"/>
-          <w:sz w:val="20"/>
-          <w:szCs w:val="20"/>
-          <w:shd w:val="clear" w:color="auto" w:fill="E5E5E5"/>
-        </w:rPr>
-        <w:t> </w:t>
-      </w:r>
       <w:r>
         <w:rPr>
           <w:rStyle w:val="cm-keyword"/>
@@ -1327,48 +1161,6 @@
           <w:szCs w:val="20"/>
           <w:shd w:val="clear" w:color="auto" w:fill="E5E5E5"/>
         </w:rPr>
-        <w:t>FROM</w:t>
-      </w:r>
-      <w:r>
-        <w:rPr>
-          <w:rFonts w:ascii="Courier New" w:hAnsi="Courier New" w:cs="Courier New"/>
-          <w:color w:val="444444"/>
-          <w:sz w:val="20"/>
-          <w:szCs w:val="20"/>
-          <w:shd w:val="clear" w:color="auto" w:fill="E5E5E5"/>
-        </w:rPr>
-        <w:t> employees </w:t>
-      </w:r>
-      <w:r>
-        <w:rPr>
-          <w:rStyle w:val="cm-keyword"/>
-          <w:rFonts w:ascii="Courier New" w:hAnsi="Courier New" w:cs="Courier New"/>
-          <w:color w:val="770088"/>
-          <w:sz w:val="20"/>
-          <w:szCs w:val="20"/>
-          <w:shd w:val="clear" w:color="auto" w:fill="E5E5E5"/>
-        </w:rPr>
-        <w:t>ORDER</w:t>
-      </w:r>
-      <w:r>
-        <w:rPr>
-          <w:rFonts w:ascii="Courier New" w:hAnsi="Courier New" w:cs="Courier New"/>
-          <w:color w:val="444444"/>
-          <w:sz w:val="20"/>
-          <w:szCs w:val="20"/>
-          <w:shd w:val="clear" w:color="auto" w:fill="E5E5E5"/>
-        </w:rPr>
-        <w:t> </w:t>
-      </w:r>
-      <w:r>
-        <w:rPr>
-          <w:rStyle w:val="cm-keyword"/>
-          <w:rFonts w:ascii="Courier New" w:hAnsi="Courier New" w:cs="Courier New"/>
-          <w:color w:val="770088"/>
-          <w:sz w:val="20"/>
-          <w:szCs w:val="20"/>
-          <w:shd w:val="clear" w:color="auto" w:fill="E5E5E5"/>
-        </w:rPr>
         <w:t>BY</w:t>
       </w:r>
       <w:r>
@@ -1431,25 +1223,14 @@
           <w:shd w:val="clear" w:color="auto" w:fill="FFFFFF"/>
         </w:rPr>
       </w:pPr>
-      <w:proofErr w:type="spellStart"/>
-      <w:r>
-        <w:rPr>
-          <w:rFonts w:ascii="Helvetica" w:hAnsi="Helvetica" w:cs="Helvetica"/>
-          <w:sz w:val="26"/>
-          <w:szCs w:val="26"/>
-          <w:shd w:val="clear" w:color="auto" w:fill="FFFFFF"/>
-        </w:rPr>
-        <w:t>Ans</w:t>
-      </w:r>
-      <w:proofErr w:type="spellEnd"/>
-      <w:r>
-        <w:rPr>
-          <w:rFonts w:ascii="Helvetica" w:hAnsi="Helvetica" w:cs="Helvetica"/>
-          <w:sz w:val="26"/>
-          <w:szCs w:val="26"/>
-          <w:shd w:val="clear" w:color="auto" w:fill="FFFFFF"/>
-        </w:rPr>
-        <w:t>:-</w:t>
+      <w:r>
+        <w:rPr>
+          <w:rFonts w:ascii="Helvetica" w:hAnsi="Helvetica" w:cs="Helvetica"/>
+          <w:sz w:val="26"/>
+          <w:szCs w:val="26"/>
+          <w:shd w:val="clear" w:color="auto" w:fill="FFFFFF"/>
+        </w:rPr>
+        <w:t>Ans:-</w:t>
       </w:r>
     </w:p>
     <w:p>
@@ -1486,7 +1267,6 @@
         <w:t> </w:t>
       </w:r>
       <w:hyperlink r:id="rId15" w:anchor="function_sum" w:tgtFrame="mysql_doc" w:history="1">
-        <w:proofErr w:type="gramStart"/>
         <w:r>
           <w:rPr>
             <w:rStyle w:val="Hyperlink"/>
@@ -1497,7 +1277,6 @@
           </w:rPr>
           <w:t>SUM</w:t>
         </w:r>
-        <w:proofErr w:type="gramEnd"/>
       </w:hyperlink>
       <w:r>
         <w:rPr>
@@ -1612,25 +1391,14 @@
           <w:shd w:val="clear" w:color="auto" w:fill="FFFFFF"/>
         </w:rPr>
       </w:pPr>
-      <w:proofErr w:type="spellStart"/>
-      <w:r>
-        <w:rPr>
-          <w:rFonts w:ascii="Helvetica" w:hAnsi="Helvetica" w:cs="Helvetica"/>
-          <w:sz w:val="26"/>
-          <w:szCs w:val="26"/>
-          <w:shd w:val="clear" w:color="auto" w:fill="FFFFFF"/>
-        </w:rPr>
-        <w:t>Ans</w:t>
-      </w:r>
-      <w:proofErr w:type="spellEnd"/>
-      <w:r>
-        <w:rPr>
-          <w:rFonts w:ascii="Helvetica" w:hAnsi="Helvetica" w:cs="Helvetica"/>
-          <w:sz w:val="26"/>
-          <w:szCs w:val="26"/>
-          <w:shd w:val="clear" w:color="auto" w:fill="FFFFFF"/>
-        </w:rPr>
-        <w:t>:-</w:t>
+      <w:r>
+        <w:rPr>
+          <w:rFonts w:ascii="Helvetica" w:hAnsi="Helvetica" w:cs="Helvetica"/>
+          <w:sz w:val="26"/>
+          <w:szCs w:val="26"/>
+          <w:shd w:val="clear" w:color="auto" w:fill="FFFFFF"/>
+        </w:rPr>
+        <w:t>Ans:-</w:t>
       </w:r>
     </w:p>
     <w:p>
@@ -1667,7 +1435,6 @@
         <w:t> </w:t>
       </w:r>
       <w:hyperlink r:id="rId17" w:anchor="function_min" w:tgtFrame="mysql_doc" w:history="1">
-        <w:proofErr w:type="gramStart"/>
         <w:r>
           <w:rPr>
             <w:rStyle w:val="Hyperlink"/>
@@ -1678,7 +1445,6 @@
           </w:rPr>
           <w:t>MIN</w:t>
         </w:r>
-        <w:proofErr w:type="gramEnd"/>
       </w:hyperlink>
       <w:r>
         <w:rPr>
@@ -1881,25 +1647,14 @@
           <w:shd w:val="clear" w:color="auto" w:fill="FFFFFF"/>
         </w:rPr>
       </w:pPr>
-      <w:proofErr w:type="spellStart"/>
-      <w:r>
-        <w:rPr>
-          <w:rFonts w:ascii="Helvetica" w:hAnsi="Helvetica" w:cs="Helvetica"/>
-          <w:sz w:val="26"/>
-          <w:szCs w:val="26"/>
-          <w:shd w:val="clear" w:color="auto" w:fill="FFFFFF"/>
-        </w:rPr>
-        <w:t>Ans</w:t>
-      </w:r>
-      <w:proofErr w:type="spellEnd"/>
-      <w:r>
-        <w:rPr>
-          <w:rFonts w:ascii="Helvetica" w:hAnsi="Helvetica" w:cs="Helvetica"/>
-          <w:sz w:val="26"/>
-          <w:szCs w:val="26"/>
-          <w:shd w:val="clear" w:color="auto" w:fill="FFFFFF"/>
-        </w:rPr>
-        <w:t>:-</w:t>
+      <w:r>
+        <w:rPr>
+          <w:rFonts w:ascii="Helvetica" w:hAnsi="Helvetica" w:cs="Helvetica"/>
+          <w:sz w:val="26"/>
+          <w:szCs w:val="26"/>
+          <w:shd w:val="clear" w:color="auto" w:fill="FFFFFF"/>
+        </w:rPr>
+        <w:t>Ans:-</w:t>
       </w:r>
     </w:p>
     <w:p>
@@ -1936,7 +1691,6 @@
         <w:t> </w:t>
       </w:r>
       <w:hyperlink r:id="rId20" w:anchor="function_count" w:tgtFrame="mysql_doc" w:history="1">
-        <w:proofErr w:type="gramStart"/>
         <w:r>
           <w:rPr>
             <w:rStyle w:val="Hyperlink"/>
@@ -1947,7 +1701,6 @@
           </w:rPr>
           <w:t>COUNT</w:t>
         </w:r>
-        <w:proofErr w:type="gramEnd"/>
       </w:hyperlink>
       <w:r>
         <w:rPr>
@@ -2129,25 +1882,14 @@
           <w:shd w:val="clear" w:color="auto" w:fill="FFFFFF"/>
         </w:rPr>
       </w:pPr>
-      <w:proofErr w:type="spellStart"/>
-      <w:r>
-        <w:rPr>
-          <w:rFonts w:ascii="Helvetica" w:hAnsi="Helvetica" w:cs="Helvetica"/>
-          <w:sz w:val="26"/>
-          <w:szCs w:val="26"/>
-          <w:shd w:val="clear" w:color="auto" w:fill="FFFFFF"/>
-        </w:rPr>
-        <w:t>Ans</w:t>
-      </w:r>
-      <w:proofErr w:type="spellEnd"/>
-      <w:r>
-        <w:rPr>
-          <w:rFonts w:ascii="Helvetica" w:hAnsi="Helvetica" w:cs="Helvetica"/>
-          <w:sz w:val="26"/>
-          <w:szCs w:val="26"/>
-          <w:shd w:val="clear" w:color="auto" w:fill="FFFFFF"/>
-        </w:rPr>
-        <w:t>:-</w:t>
+      <w:r>
+        <w:rPr>
+          <w:rFonts w:ascii="Helvetica" w:hAnsi="Helvetica" w:cs="Helvetica"/>
+          <w:sz w:val="26"/>
+          <w:szCs w:val="26"/>
+          <w:shd w:val="clear" w:color="auto" w:fill="FFFFFF"/>
+        </w:rPr>
+        <w:t>Ans:-</w:t>
       </w:r>
     </w:p>
     <w:p>
@@ -2184,7 +1926,6 @@
         <w:t> </w:t>
       </w:r>
       <w:hyperlink r:id="rId23" w:anchor="function_count" w:tgtFrame="mysql_doc" w:history="1">
-        <w:proofErr w:type="gramStart"/>
         <w:r>
           <w:rPr>
             <w:rStyle w:val="Hyperlink"/>
@@ -2195,7 +1936,6 @@
           </w:rPr>
           <w:t>COUNT</w:t>
         </w:r>
-        <w:proofErr w:type="gramEnd"/>
       </w:hyperlink>
       <w:r>
         <w:rPr>
@@ -2322,25 +2062,14 @@
           <w:shd w:val="clear" w:color="auto" w:fill="FFFFFF"/>
         </w:rPr>
       </w:pPr>
-      <w:proofErr w:type="spellStart"/>
-      <w:r>
-        <w:rPr>
-          <w:rFonts w:ascii="Helvetica" w:hAnsi="Helvetica" w:cs="Helvetica"/>
-          <w:sz w:val="26"/>
-          <w:szCs w:val="26"/>
-          <w:shd w:val="clear" w:color="auto" w:fill="FFFFFF"/>
-        </w:rPr>
-        <w:t>Ans</w:t>
-      </w:r>
-      <w:proofErr w:type="spellEnd"/>
-      <w:r>
-        <w:rPr>
-          <w:rFonts w:ascii="Helvetica" w:hAnsi="Helvetica" w:cs="Helvetica"/>
-          <w:sz w:val="26"/>
-          <w:szCs w:val="26"/>
-          <w:shd w:val="clear" w:color="auto" w:fill="FFFFFF"/>
-        </w:rPr>
-        <w:t>-</w:t>
+      <w:r>
+        <w:rPr>
+          <w:rFonts w:ascii="Helvetica" w:hAnsi="Helvetica" w:cs="Helvetica"/>
+          <w:sz w:val="26"/>
+          <w:szCs w:val="26"/>
+          <w:shd w:val="clear" w:color="auto" w:fill="FFFFFF"/>
+        </w:rPr>
+        <w:t>Ans-</w:t>
       </w:r>
     </w:p>
     <w:p>
@@ -2377,7 +2106,6 @@
         <w:t> </w:t>
       </w:r>
       <w:hyperlink r:id="rId25" w:anchor="function_count" w:tgtFrame="mysql_doc" w:history="1">
-        <w:proofErr w:type="gramStart"/>
         <w:r>
           <w:rPr>
             <w:rStyle w:val="Hyperlink"/>
@@ -2388,7 +2116,6 @@
           </w:rPr>
           <w:t>COUNT</w:t>
         </w:r>
-        <w:proofErr w:type="gramEnd"/>
       </w:hyperlink>
       <w:r>
         <w:rPr>
@@ -2502,57 +2229,26 @@
           <w:szCs w:val="26"/>
           <w:shd w:val="clear" w:color="auto" w:fill="FFFFFF"/>
         </w:rPr>
-        <w:t xml:space="preserve"> Write a query get all first </w:t>
-      </w:r>
-      <w:proofErr w:type="gramStart"/>
-      <w:r>
-        <w:rPr>
-          <w:rFonts w:ascii="Helvetica" w:hAnsi="Helvetica" w:cs="Helvetica"/>
-          <w:sz w:val="26"/>
-          <w:szCs w:val="26"/>
-          <w:shd w:val="clear" w:color="auto" w:fill="FFFFFF"/>
-        </w:rPr>
-        <w:t>name</w:t>
-      </w:r>
-      <w:proofErr w:type="gramEnd"/>
-      <w:r>
-        <w:rPr>
-          <w:rFonts w:ascii="Helvetica" w:hAnsi="Helvetica" w:cs="Helvetica"/>
-          <w:sz w:val="26"/>
-          <w:szCs w:val="26"/>
-          <w:shd w:val="clear" w:color="auto" w:fill="FFFFFF"/>
-        </w:rPr>
-        <w:t xml:space="preserve"> from employees table in upper case.</w:t>
-      </w:r>
-    </w:p>
-    <w:p>
-      <w:pPr>
-        <w:rPr>
-          <w:rFonts w:ascii="Helvetica" w:hAnsi="Helvetica" w:cs="Helvetica"/>
-          <w:sz w:val="26"/>
-          <w:szCs w:val="26"/>
-          <w:shd w:val="clear" w:color="auto" w:fill="FFFFFF"/>
-        </w:rPr>
-      </w:pPr>
-      <w:proofErr w:type="spellStart"/>
-      <w:r>
-        <w:rPr>
-          <w:rFonts w:ascii="Helvetica" w:hAnsi="Helvetica" w:cs="Helvetica"/>
-          <w:sz w:val="26"/>
-          <w:szCs w:val="26"/>
-          <w:shd w:val="clear" w:color="auto" w:fill="FFFFFF"/>
-        </w:rPr>
-        <w:t>Ans</w:t>
-      </w:r>
-      <w:proofErr w:type="spellEnd"/>
-      <w:r>
-        <w:rPr>
-          <w:rFonts w:ascii="Helvetica" w:hAnsi="Helvetica" w:cs="Helvetica"/>
-          <w:sz w:val="26"/>
-          <w:szCs w:val="26"/>
-          <w:shd w:val="clear" w:color="auto" w:fill="FFFFFF"/>
-        </w:rPr>
-        <w:t>-</w:t>
+        <w:t> Write a query get all first name from employees table in upper case.</w:t>
+      </w:r>
+    </w:p>
+    <w:p>
+      <w:pPr>
+        <w:rPr>
+          <w:rFonts w:ascii="Helvetica" w:hAnsi="Helvetica" w:cs="Helvetica"/>
+          <w:sz w:val="26"/>
+          <w:szCs w:val="26"/>
+          <w:shd w:val="clear" w:color="auto" w:fill="FFFFFF"/>
+        </w:rPr>
+      </w:pPr>
+      <w:r>
+        <w:rPr>
+          <w:rFonts w:ascii="Helvetica" w:hAnsi="Helvetica" w:cs="Helvetica"/>
+          <w:sz w:val="26"/>
+          <w:szCs w:val="26"/>
+          <w:shd w:val="clear" w:color="auto" w:fill="FFFFFF"/>
+        </w:rPr>
+        <w:t>Ans-</w:t>
       </w:r>
     </w:p>
     <w:p>
@@ -2586,62 +2282,50 @@
           <w:szCs w:val="20"/>
           <w:shd w:val="clear" w:color="auto" w:fill="E5E5E5"/>
         </w:rPr>
+        <w:t> UPPER</w:t>
+      </w:r>
+      <w:r>
+        <w:rPr>
+          <w:rStyle w:val="cm-bracket"/>
+          <w:rFonts w:ascii="Courier New" w:hAnsi="Courier New" w:cs="Courier New"/>
+          <w:color w:val="999977"/>
+          <w:sz w:val="20"/>
+          <w:szCs w:val="20"/>
+          <w:shd w:val="clear" w:color="auto" w:fill="E5E5E5"/>
+        </w:rPr>
+        <w:t>(</w:t>
+      </w:r>
+      <w:r>
+        <w:rPr>
+          <w:rFonts w:ascii="Courier New" w:hAnsi="Courier New" w:cs="Courier New"/>
+          <w:color w:val="444444"/>
+          <w:sz w:val="20"/>
+          <w:szCs w:val="20"/>
+          <w:shd w:val="clear" w:color="auto" w:fill="E5E5E5"/>
+        </w:rPr>
+        <w:t>FIRST_NAME</w:t>
+      </w:r>
+      <w:r>
+        <w:rPr>
+          <w:rStyle w:val="cm-bracket"/>
+          <w:rFonts w:ascii="Courier New" w:hAnsi="Courier New" w:cs="Courier New"/>
+          <w:color w:val="999977"/>
+          <w:sz w:val="20"/>
+          <w:szCs w:val="20"/>
+          <w:shd w:val="clear" w:color="auto" w:fill="E5E5E5"/>
+        </w:rPr>
+        <w:t>)</w:t>
+      </w:r>
+      <w:r>
+        <w:rPr>
+          <w:rFonts w:ascii="Courier New" w:hAnsi="Courier New" w:cs="Courier New"/>
+          <w:color w:val="444444"/>
+          <w:sz w:val="20"/>
+          <w:szCs w:val="20"/>
+          <w:shd w:val="clear" w:color="auto" w:fill="E5E5E5"/>
+        </w:rPr>
         <w:t> </w:t>
       </w:r>
-      <w:proofErr w:type="gramStart"/>
-      <w:r>
-        <w:rPr>
-          <w:rFonts w:ascii="Courier New" w:hAnsi="Courier New" w:cs="Courier New"/>
-          <w:color w:val="444444"/>
-          <w:sz w:val="20"/>
-          <w:szCs w:val="20"/>
-          <w:shd w:val="clear" w:color="auto" w:fill="E5E5E5"/>
-        </w:rPr>
-        <w:t>UPPER</w:t>
-      </w:r>
-      <w:r>
-        <w:rPr>
-          <w:rStyle w:val="cm-bracket"/>
-          <w:rFonts w:ascii="Courier New" w:hAnsi="Courier New" w:cs="Courier New"/>
-          <w:color w:val="999977"/>
-          <w:sz w:val="20"/>
-          <w:szCs w:val="20"/>
-          <w:shd w:val="clear" w:color="auto" w:fill="E5E5E5"/>
-        </w:rPr>
-        <w:t>(</w:t>
-      </w:r>
-      <w:proofErr w:type="gramEnd"/>
-      <w:r>
-        <w:rPr>
-          <w:rFonts w:ascii="Courier New" w:hAnsi="Courier New" w:cs="Courier New"/>
-          <w:color w:val="444444"/>
-          <w:sz w:val="20"/>
-          <w:szCs w:val="20"/>
-          <w:shd w:val="clear" w:color="auto" w:fill="E5E5E5"/>
-        </w:rPr>
-        <w:t>FIRST_NAME</w:t>
-      </w:r>
-      <w:r>
-        <w:rPr>
-          <w:rStyle w:val="cm-bracket"/>
-          <w:rFonts w:ascii="Courier New" w:hAnsi="Courier New" w:cs="Courier New"/>
-          <w:color w:val="999977"/>
-          <w:sz w:val="20"/>
-          <w:szCs w:val="20"/>
-          <w:shd w:val="clear" w:color="auto" w:fill="E5E5E5"/>
-        </w:rPr>
-        <w:t>)</w:t>
-      </w:r>
-      <w:r>
-        <w:rPr>
-          <w:rFonts w:ascii="Courier New" w:hAnsi="Courier New" w:cs="Courier New"/>
-          <w:color w:val="444444"/>
-          <w:sz w:val="20"/>
-          <w:szCs w:val="20"/>
-          <w:shd w:val="clear" w:color="auto" w:fill="E5E5E5"/>
-        </w:rPr>
-        <w:t> </w:t>
-      </w:r>
       <w:r>
         <w:rPr>
           <w:rStyle w:val="cm-keyword"/>
@@ -2713,25 +2397,14 @@
           <w:shd w:val="clear" w:color="auto" w:fill="FFFFFF"/>
         </w:rPr>
       </w:pPr>
-      <w:proofErr w:type="spellStart"/>
-      <w:r>
-        <w:rPr>
-          <w:rFonts w:ascii="Helvetica" w:hAnsi="Helvetica" w:cs="Helvetica"/>
-          <w:sz w:val="26"/>
-          <w:szCs w:val="26"/>
-          <w:shd w:val="clear" w:color="auto" w:fill="FFFFFF"/>
-        </w:rPr>
-        <w:t>Ans</w:t>
-      </w:r>
-      <w:proofErr w:type="spellEnd"/>
-      <w:r>
-        <w:rPr>
-          <w:rFonts w:ascii="Helvetica" w:hAnsi="Helvetica" w:cs="Helvetica"/>
-          <w:sz w:val="26"/>
-          <w:szCs w:val="26"/>
-          <w:shd w:val="clear" w:color="auto" w:fill="FFFFFF"/>
-        </w:rPr>
-        <w:t>-</w:t>
+      <w:r>
+        <w:rPr>
+          <w:rFonts w:ascii="Helvetica" w:hAnsi="Helvetica" w:cs="Helvetica"/>
+          <w:sz w:val="26"/>
+          <w:szCs w:val="26"/>
+          <w:shd w:val="clear" w:color="auto" w:fill="FFFFFF"/>
+        </w:rPr>
+        <w:t>Ans-</w:t>
       </w:r>
     </w:p>
     <w:p>
@@ -2765,106 +2438,94 @@
           <w:szCs w:val="20"/>
           <w:shd w:val="clear" w:color="auto" w:fill="E5E5E5"/>
         </w:rPr>
+        <w:t> SUBSTRING</w:t>
+      </w:r>
+      <w:r>
+        <w:rPr>
+          <w:rStyle w:val="cm-bracket"/>
+          <w:rFonts w:ascii="Courier New" w:hAnsi="Courier New" w:cs="Courier New"/>
+          <w:color w:val="999977"/>
+          <w:sz w:val="20"/>
+          <w:szCs w:val="20"/>
+          <w:shd w:val="clear" w:color="auto" w:fill="E5E5E5"/>
+        </w:rPr>
+        <w:t>(</w:t>
+      </w:r>
+      <w:r>
+        <w:rPr>
+          <w:rFonts w:ascii="Courier New" w:hAnsi="Courier New" w:cs="Courier New"/>
+          <w:color w:val="444444"/>
+          <w:sz w:val="20"/>
+          <w:szCs w:val="20"/>
+          <w:shd w:val="clear" w:color="auto" w:fill="E5E5E5"/>
+        </w:rPr>
+        <w:t>FIRST_NAME</w:t>
+      </w:r>
+      <w:r>
+        <w:rPr>
+          <w:rStyle w:val="cm-punctuation"/>
+          <w:rFonts w:ascii="Courier New" w:hAnsi="Courier New" w:cs="Courier New"/>
+          <w:color w:val="444444"/>
+          <w:sz w:val="20"/>
+          <w:szCs w:val="20"/>
+          <w:shd w:val="clear" w:color="auto" w:fill="E5E5E5"/>
+        </w:rPr>
+        <w:t>,</w:t>
+      </w:r>
+      <w:r>
+        <w:rPr>
+          <w:rStyle w:val="cm-number"/>
+          <w:rFonts w:ascii="Courier New" w:hAnsi="Courier New" w:cs="Courier New"/>
+          <w:color w:val="116644"/>
+          <w:sz w:val="20"/>
+          <w:szCs w:val="20"/>
+          <w:shd w:val="clear" w:color="auto" w:fill="E5E5E5"/>
+        </w:rPr>
+        <w:t>1</w:t>
+      </w:r>
+      <w:r>
+        <w:rPr>
+          <w:rStyle w:val="cm-punctuation"/>
+          <w:rFonts w:ascii="Courier New" w:hAnsi="Courier New" w:cs="Courier New"/>
+          <w:color w:val="444444"/>
+          <w:sz w:val="20"/>
+          <w:szCs w:val="20"/>
+          <w:shd w:val="clear" w:color="auto" w:fill="E5E5E5"/>
+        </w:rPr>
+        <w:t>,</w:t>
+      </w:r>
+      <w:r>
+        <w:rPr>
+          <w:rStyle w:val="cm-number"/>
+          <w:rFonts w:ascii="Courier New" w:hAnsi="Courier New" w:cs="Courier New"/>
+          <w:color w:val="116644"/>
+          <w:sz w:val="20"/>
+          <w:szCs w:val="20"/>
+          <w:shd w:val="clear" w:color="auto" w:fill="E5E5E5"/>
+        </w:rPr>
+        <w:t>3</w:t>
+      </w:r>
+      <w:r>
+        <w:rPr>
+          <w:rStyle w:val="cm-bracket"/>
+          <w:rFonts w:ascii="Courier New" w:hAnsi="Courier New" w:cs="Courier New"/>
+          <w:color w:val="999977"/>
+          <w:sz w:val="20"/>
+          <w:szCs w:val="20"/>
+          <w:shd w:val="clear" w:color="auto" w:fill="E5E5E5"/>
+        </w:rPr>
+        <w:t>)</w:t>
+      </w:r>
+      <w:r>
+        <w:rPr>
+          <w:rFonts w:ascii="Courier New" w:hAnsi="Courier New" w:cs="Courier New"/>
+          <w:color w:val="444444"/>
+          <w:sz w:val="20"/>
+          <w:szCs w:val="20"/>
+          <w:shd w:val="clear" w:color="auto" w:fill="E5E5E5"/>
+        </w:rPr>
         <w:t> </w:t>
       </w:r>
-      <w:proofErr w:type="gramStart"/>
-      <w:r>
-        <w:rPr>
-          <w:rFonts w:ascii="Courier New" w:hAnsi="Courier New" w:cs="Courier New"/>
-          <w:color w:val="444444"/>
-          <w:sz w:val="20"/>
-          <w:szCs w:val="20"/>
-          <w:shd w:val="clear" w:color="auto" w:fill="E5E5E5"/>
-        </w:rPr>
-        <w:t>SUBSTRING</w:t>
-      </w:r>
-      <w:r>
-        <w:rPr>
-          <w:rStyle w:val="cm-bracket"/>
-          <w:rFonts w:ascii="Courier New" w:hAnsi="Courier New" w:cs="Courier New"/>
-          <w:color w:val="999977"/>
-          <w:sz w:val="20"/>
-          <w:szCs w:val="20"/>
-          <w:shd w:val="clear" w:color="auto" w:fill="E5E5E5"/>
-        </w:rPr>
-        <w:t>(</w:t>
-      </w:r>
-      <w:proofErr w:type="gramEnd"/>
-      <w:r>
-        <w:rPr>
-          <w:rFonts w:ascii="Courier New" w:hAnsi="Courier New" w:cs="Courier New"/>
-          <w:color w:val="444444"/>
-          <w:sz w:val="20"/>
-          <w:szCs w:val="20"/>
-          <w:shd w:val="clear" w:color="auto" w:fill="E5E5E5"/>
-        </w:rPr>
-        <w:t>FIRST_NAME</w:t>
-      </w:r>
-      <w:r>
-        <w:rPr>
-          <w:rStyle w:val="cm-punctuation"/>
-          <w:rFonts w:ascii="Courier New" w:hAnsi="Courier New" w:cs="Courier New"/>
-          <w:color w:val="444444"/>
-          <w:sz w:val="20"/>
-          <w:szCs w:val="20"/>
-          <w:shd w:val="clear" w:color="auto" w:fill="E5E5E5"/>
-        </w:rPr>
-        <w:t>,</w:t>
-      </w:r>
-      <w:r>
-        <w:rPr>
-          <w:rStyle w:val="cm-number"/>
-          <w:rFonts w:ascii="Courier New" w:hAnsi="Courier New" w:cs="Courier New"/>
-          <w:color w:val="116644"/>
-          <w:sz w:val="20"/>
-          <w:szCs w:val="20"/>
-          <w:shd w:val="clear" w:color="auto" w:fill="E5E5E5"/>
-        </w:rPr>
-        <w:t>1</w:t>
-      </w:r>
-      <w:r>
-        <w:rPr>
-          <w:rStyle w:val="cm-punctuation"/>
-          <w:rFonts w:ascii="Courier New" w:hAnsi="Courier New" w:cs="Courier New"/>
-          <w:color w:val="444444"/>
-          <w:sz w:val="20"/>
-          <w:szCs w:val="20"/>
-          <w:shd w:val="clear" w:color="auto" w:fill="E5E5E5"/>
-        </w:rPr>
-        <w:t>,</w:t>
-      </w:r>
-      <w:r>
-        <w:rPr>
-          <w:rStyle w:val="cm-number"/>
-          <w:rFonts w:ascii="Courier New" w:hAnsi="Courier New" w:cs="Courier New"/>
-          <w:color w:val="116644"/>
-          <w:sz w:val="20"/>
-          <w:szCs w:val="20"/>
-          <w:shd w:val="clear" w:color="auto" w:fill="E5E5E5"/>
-        </w:rPr>
-        <w:t>3</w:t>
-      </w:r>
-      <w:r>
-        <w:rPr>
-          <w:rStyle w:val="cm-bracket"/>
-          <w:rFonts w:ascii="Courier New" w:hAnsi="Courier New" w:cs="Courier New"/>
-          <w:color w:val="999977"/>
-          <w:sz w:val="20"/>
-          <w:szCs w:val="20"/>
-          <w:shd w:val="clear" w:color="auto" w:fill="E5E5E5"/>
-        </w:rPr>
-        <w:t>)</w:t>
-      </w:r>
-      <w:r>
-        <w:rPr>
-          <w:rFonts w:ascii="Courier New" w:hAnsi="Courier New" w:cs="Courier New"/>
-          <w:color w:val="444444"/>
-          <w:sz w:val="20"/>
-          <w:szCs w:val="20"/>
-          <w:shd w:val="clear" w:color="auto" w:fill="E5E5E5"/>
-        </w:rPr>
-        <w:t> </w:t>
-      </w:r>
       <w:r>
         <w:rPr>
           <w:rStyle w:val="cm-keyword"/>
@@ -2936,25 +2597,14 @@
           <w:shd w:val="clear" w:color="auto" w:fill="FFFFFF"/>
         </w:rPr>
       </w:pPr>
-      <w:proofErr w:type="spellStart"/>
-      <w:r>
-        <w:rPr>
-          <w:rFonts w:ascii="Helvetica" w:hAnsi="Helvetica" w:cs="Helvetica"/>
-          <w:sz w:val="26"/>
-          <w:szCs w:val="26"/>
-          <w:shd w:val="clear" w:color="auto" w:fill="FFFFFF"/>
-        </w:rPr>
-        <w:t>Ans</w:t>
-      </w:r>
-      <w:proofErr w:type="spellEnd"/>
-      <w:r>
-        <w:rPr>
-          <w:rFonts w:ascii="Helvetica" w:hAnsi="Helvetica" w:cs="Helvetica"/>
-          <w:sz w:val="26"/>
-          <w:szCs w:val="26"/>
-          <w:shd w:val="clear" w:color="auto" w:fill="FFFFFF"/>
-        </w:rPr>
-        <w:t>-</w:t>
+      <w:r>
+        <w:rPr>
+          <w:rFonts w:ascii="Helvetica" w:hAnsi="Helvetica" w:cs="Helvetica"/>
+          <w:sz w:val="26"/>
+          <w:szCs w:val="26"/>
+          <w:shd w:val="clear" w:color="auto" w:fill="FFFFFF"/>
+        </w:rPr>
+        <w:t>Ans-</w:t>
       </w:r>
     </w:p>
     <w:p>
@@ -3093,77 +2743,26 @@
           <w:szCs w:val="26"/>
           <w:shd w:val="clear" w:color="auto" w:fill="FFFFFF"/>
         </w:rPr>
-        <w:t xml:space="preserve"> Write a query to get the names (for example Ellen Abel, </w:t>
-      </w:r>
-      <w:proofErr w:type="spellStart"/>
-      <w:r>
-        <w:rPr>
-          <w:rFonts w:ascii="Helvetica" w:hAnsi="Helvetica" w:cs="Helvetica"/>
-          <w:sz w:val="26"/>
-          <w:szCs w:val="26"/>
-          <w:shd w:val="clear" w:color="auto" w:fill="FFFFFF"/>
-        </w:rPr>
-        <w:t>Sundar</w:t>
-      </w:r>
-      <w:proofErr w:type="spellEnd"/>
-      <w:r>
-        <w:rPr>
-          <w:rFonts w:ascii="Helvetica" w:hAnsi="Helvetica" w:cs="Helvetica"/>
-          <w:sz w:val="26"/>
-          <w:szCs w:val="26"/>
-          <w:shd w:val="clear" w:color="auto" w:fill="FFFFFF"/>
-        </w:rPr>
-        <w:t xml:space="preserve"> </w:t>
-      </w:r>
-      <w:proofErr w:type="spellStart"/>
-      <w:r>
-        <w:rPr>
-          <w:rFonts w:ascii="Helvetica" w:hAnsi="Helvetica" w:cs="Helvetica"/>
-          <w:sz w:val="26"/>
-          <w:szCs w:val="26"/>
-          <w:shd w:val="clear" w:color="auto" w:fill="FFFFFF"/>
-        </w:rPr>
-        <w:t>Ande</w:t>
-      </w:r>
-      <w:proofErr w:type="spellEnd"/>
-      <w:r>
-        <w:rPr>
-          <w:rFonts w:ascii="Helvetica" w:hAnsi="Helvetica" w:cs="Helvetica"/>
-          <w:sz w:val="26"/>
-          <w:szCs w:val="26"/>
-          <w:shd w:val="clear" w:color="auto" w:fill="FFFFFF"/>
-        </w:rPr>
-        <w:t xml:space="preserve"> etc.) of all the employees from employees table</w:t>
-      </w:r>
-    </w:p>
-    <w:p>
-      <w:pPr>
-        <w:rPr>
-          <w:rFonts w:ascii="Helvetica" w:hAnsi="Helvetica" w:cs="Helvetica"/>
-          <w:sz w:val="26"/>
-          <w:szCs w:val="26"/>
-          <w:shd w:val="clear" w:color="auto" w:fill="FFFFFF"/>
-        </w:rPr>
-      </w:pPr>
-      <w:proofErr w:type="spellStart"/>
-      <w:r>
-        <w:rPr>
-          <w:rFonts w:ascii="Helvetica" w:hAnsi="Helvetica" w:cs="Helvetica"/>
-          <w:sz w:val="26"/>
-          <w:szCs w:val="26"/>
-          <w:shd w:val="clear" w:color="auto" w:fill="FFFFFF"/>
-        </w:rPr>
-        <w:t>Ans</w:t>
-      </w:r>
-      <w:proofErr w:type="spellEnd"/>
-      <w:r>
-        <w:rPr>
-          <w:rFonts w:ascii="Helvetica" w:hAnsi="Helvetica" w:cs="Helvetica"/>
-          <w:sz w:val="26"/>
-          <w:szCs w:val="26"/>
-          <w:shd w:val="clear" w:color="auto" w:fill="FFFFFF"/>
-        </w:rPr>
-        <w:t>-</w:t>
+        <w:t> Write a query to get the names (for example Ellen Abel, Sundar Ande etc.) of all the employees from employees table</w:t>
+      </w:r>
+    </w:p>
+    <w:p>
+      <w:pPr>
+        <w:rPr>
+          <w:rFonts w:ascii="Helvetica" w:hAnsi="Helvetica" w:cs="Helvetica"/>
+          <w:sz w:val="26"/>
+          <w:szCs w:val="26"/>
+          <w:shd w:val="clear" w:color="auto" w:fill="FFFFFF"/>
+        </w:rPr>
+      </w:pPr>
+      <w:r>
+        <w:rPr>
+          <w:rFonts w:ascii="Helvetica" w:hAnsi="Helvetica" w:cs="Helvetica"/>
+          <w:sz w:val="26"/>
+          <w:szCs w:val="26"/>
+          <w:shd w:val="clear" w:color="auto" w:fill="FFFFFF"/>
+        </w:rPr>
+        <w:t>Ans-</w:t>
       </w:r>
     </w:p>
     <w:p>
@@ -3197,52 +2796,93 @@
           <w:szCs w:val="20"/>
           <w:shd w:val="clear" w:color="auto" w:fill="E5E5E5"/>
         </w:rPr>
+        <w:t> CONCAT</w:t>
+      </w:r>
+      <w:r>
+        <w:rPr>
+          <w:rStyle w:val="cm-bracket"/>
+          <w:rFonts w:ascii="Courier New" w:hAnsi="Courier New" w:cs="Courier New"/>
+          <w:color w:val="999977"/>
+          <w:sz w:val="20"/>
+          <w:szCs w:val="20"/>
+          <w:shd w:val="clear" w:color="auto" w:fill="E5E5E5"/>
+        </w:rPr>
+        <w:t>(</w:t>
+      </w:r>
+      <w:r>
+        <w:rPr>
+          <w:rFonts w:ascii="Courier New" w:hAnsi="Courier New" w:cs="Courier New"/>
+          <w:color w:val="444444"/>
+          <w:sz w:val="20"/>
+          <w:szCs w:val="20"/>
+          <w:shd w:val="clear" w:color="auto" w:fill="E5E5E5"/>
+        </w:rPr>
+        <w:t>FIRST_NAME</w:t>
+      </w:r>
+      <w:r>
+        <w:rPr>
+          <w:rStyle w:val="cm-punctuation"/>
+          <w:rFonts w:ascii="Courier New" w:hAnsi="Courier New" w:cs="Courier New"/>
+          <w:color w:val="444444"/>
+          <w:sz w:val="20"/>
+          <w:szCs w:val="20"/>
+          <w:shd w:val="clear" w:color="auto" w:fill="E5E5E5"/>
+        </w:rPr>
+        <w:t>,</w:t>
+      </w:r>
+      <w:r>
+        <w:rPr>
+          <w:rStyle w:val="cm-string"/>
+          <w:rFonts w:ascii="Courier New" w:hAnsi="Courier New" w:cs="Courier New"/>
+          <w:color w:val="AA1111"/>
+          <w:sz w:val="20"/>
+          <w:szCs w:val="20"/>
+          <w:shd w:val="clear" w:color="auto" w:fill="E5E5E5"/>
+        </w:rPr>
+        <w:t>' '</w:t>
+      </w:r>
+      <w:r>
+        <w:rPr>
+          <w:rStyle w:val="cm-punctuation"/>
+          <w:rFonts w:ascii="Courier New" w:hAnsi="Courier New" w:cs="Courier New"/>
+          <w:color w:val="444444"/>
+          <w:sz w:val="20"/>
+          <w:szCs w:val="20"/>
+          <w:shd w:val="clear" w:color="auto" w:fill="E5E5E5"/>
+        </w:rPr>
+        <w:t>,</w:t>
+      </w:r>
+      <w:r>
+        <w:rPr>
+          <w:rFonts w:ascii="Courier New" w:hAnsi="Courier New" w:cs="Courier New"/>
+          <w:color w:val="444444"/>
+          <w:sz w:val="20"/>
+          <w:szCs w:val="20"/>
+          <w:shd w:val="clear" w:color="auto" w:fill="E5E5E5"/>
+        </w:rPr>
+        <w:t>LAST_NAME</w:t>
+      </w:r>
+      <w:r>
+        <w:rPr>
+          <w:rStyle w:val="cm-bracket"/>
+          <w:rFonts w:ascii="Courier New" w:hAnsi="Courier New" w:cs="Courier New"/>
+          <w:color w:val="999977"/>
+          <w:sz w:val="20"/>
+          <w:szCs w:val="20"/>
+          <w:shd w:val="clear" w:color="auto" w:fill="E5E5E5"/>
+        </w:rPr>
+        <w:t>)</w:t>
+      </w:r>
+      <w:r>
+        <w:rPr>
+          <w:rFonts w:ascii="Courier New" w:hAnsi="Courier New" w:cs="Courier New"/>
+          <w:color w:val="444444"/>
+          <w:sz w:val="20"/>
+          <w:szCs w:val="20"/>
+          <w:shd w:val="clear" w:color="auto" w:fill="E5E5E5"/>
+        </w:rPr>
         <w:t> </w:t>
       </w:r>
-      <w:proofErr w:type="gramStart"/>
-      <w:r>
-        <w:rPr>
-          <w:rFonts w:ascii="Courier New" w:hAnsi="Courier New" w:cs="Courier New"/>
-          <w:color w:val="444444"/>
-          <w:sz w:val="20"/>
-          <w:szCs w:val="20"/>
-          <w:shd w:val="clear" w:color="auto" w:fill="E5E5E5"/>
-        </w:rPr>
-        <w:t>CONCAT</w:t>
-      </w:r>
-      <w:r>
-        <w:rPr>
-          <w:rStyle w:val="cm-bracket"/>
-          <w:rFonts w:ascii="Courier New" w:hAnsi="Courier New" w:cs="Courier New"/>
-          <w:color w:val="999977"/>
-          <w:sz w:val="20"/>
-          <w:szCs w:val="20"/>
-          <w:shd w:val="clear" w:color="auto" w:fill="E5E5E5"/>
-        </w:rPr>
-        <w:t>(</w:t>
-      </w:r>
-      <w:proofErr w:type="gramEnd"/>
-      <w:r>
-        <w:rPr>
-          <w:rFonts w:ascii="Courier New" w:hAnsi="Courier New" w:cs="Courier New"/>
-          <w:color w:val="444444"/>
-          <w:sz w:val="20"/>
-          <w:szCs w:val="20"/>
-          <w:shd w:val="clear" w:color="auto" w:fill="E5E5E5"/>
-        </w:rPr>
-        <w:t>FIRST_NAME</w:t>
-      </w:r>
-      <w:r>
-        <w:rPr>
-          <w:rStyle w:val="cm-punctuation"/>
-          <w:rFonts w:ascii="Courier New" w:hAnsi="Courier New" w:cs="Courier New"/>
-          <w:color w:val="444444"/>
-          <w:sz w:val="20"/>
-          <w:szCs w:val="20"/>
-          <w:shd w:val="clear" w:color="auto" w:fill="E5E5E5"/>
-        </w:rPr>
-        <w:t>,</w:t>
-      </w:r>
       <w:r>
         <w:rPr>
           <w:rStyle w:val="cm-string"/>
@@ -3252,39 +2892,7 @@
           <w:szCs w:val="20"/>
           <w:shd w:val="clear" w:color="auto" w:fill="E5E5E5"/>
         </w:rPr>
-        <w:t>' '</w:t>
-      </w:r>
-      <w:r>
-        <w:rPr>
-          <w:rStyle w:val="cm-punctuation"/>
-          <w:rFonts w:ascii="Courier New" w:hAnsi="Courier New" w:cs="Courier New"/>
-          <w:color w:val="444444"/>
-          <w:sz w:val="20"/>
-          <w:szCs w:val="20"/>
-          <w:shd w:val="clear" w:color="auto" w:fill="E5E5E5"/>
-        </w:rPr>
-        <w:t>,</w:t>
-      </w:r>
-      <w:r>
-        <w:rPr>
-          <w:rFonts w:ascii="Courier New" w:hAnsi="Courier New" w:cs="Courier New"/>
-          <w:color w:val="444444"/>
-          <w:sz w:val="20"/>
-          <w:szCs w:val="20"/>
-          <w:shd w:val="clear" w:color="auto" w:fill="E5E5E5"/>
-        </w:rPr>
-        <w:t>LAST_NAME</w:t>
-      </w:r>
-      <w:r>
-        <w:rPr>
-          <w:rStyle w:val="cm-bracket"/>
-          <w:rFonts w:ascii="Courier New" w:hAnsi="Courier New" w:cs="Courier New"/>
-          <w:color w:val="999977"/>
-          <w:sz w:val="20"/>
-          <w:szCs w:val="20"/>
-          <w:shd w:val="clear" w:color="auto" w:fill="E5E5E5"/>
-        </w:rPr>
-        <w:t>)</w:t>
+        <w:t>'EMPLOYEE NAME'</w:t>
       </w:r>
       <w:r>
         <w:rPr>
@@ -3298,27 +2906,6 @@
       </w:r>
       <w:r>
         <w:rPr>
-          <w:rStyle w:val="cm-string"/>
-          <w:rFonts w:ascii="Courier New" w:hAnsi="Courier New" w:cs="Courier New"/>
-          <w:color w:val="AA1111"/>
-          <w:sz w:val="20"/>
-          <w:szCs w:val="20"/>
-          <w:shd w:val="clear" w:color="auto" w:fill="E5E5E5"/>
-        </w:rPr>
-        <w:t>'EMPLOYEE NAME'</w:t>
-      </w:r>
-      <w:r>
-        <w:rPr>
-          <w:rFonts w:ascii="Courier New" w:hAnsi="Courier New" w:cs="Courier New"/>
-          <w:color w:val="444444"/>
-          <w:sz w:val="20"/>
-          <w:szCs w:val="20"/>
-          <w:shd w:val="clear" w:color="auto" w:fill="E5E5E5"/>
-        </w:rPr>
-        <w:t> </w:t>
-      </w:r>
-      <w:r>
-        <w:rPr>
           <w:rStyle w:val="cm-keyword"/>
           <w:rFonts w:ascii="Courier New" w:hAnsi="Courier New" w:cs="Courier New"/>
           <w:color w:val="770088"/>
@@ -3376,57 +2963,26 @@
           <w:szCs w:val="26"/>
           <w:shd w:val="clear" w:color="auto" w:fill="FFFFFF"/>
         </w:rPr>
-        <w:t xml:space="preserve"> Write a query to get first name from employees table after removing white spaces from both </w:t>
-      </w:r>
-      <w:proofErr w:type="gramStart"/>
-      <w:r>
-        <w:rPr>
-          <w:rFonts w:ascii="Helvetica" w:hAnsi="Helvetica" w:cs="Helvetica"/>
-          <w:sz w:val="26"/>
-          <w:szCs w:val="26"/>
-          <w:shd w:val="clear" w:color="auto" w:fill="FFFFFF"/>
-        </w:rPr>
-        <w:t>side</w:t>
-      </w:r>
-      <w:proofErr w:type="gramEnd"/>
-      <w:r>
-        <w:rPr>
-          <w:rFonts w:ascii="Helvetica" w:hAnsi="Helvetica" w:cs="Helvetica"/>
-          <w:sz w:val="26"/>
-          <w:szCs w:val="26"/>
-          <w:shd w:val="clear" w:color="auto" w:fill="FFFFFF"/>
-        </w:rPr>
-        <w:t>.</w:t>
-      </w:r>
-    </w:p>
-    <w:p>
-      <w:pPr>
-        <w:rPr>
-          <w:rFonts w:ascii="Helvetica" w:hAnsi="Helvetica" w:cs="Helvetica"/>
-          <w:sz w:val="26"/>
-          <w:szCs w:val="26"/>
-          <w:shd w:val="clear" w:color="auto" w:fill="FFFFFF"/>
-        </w:rPr>
-      </w:pPr>
-      <w:proofErr w:type="spellStart"/>
-      <w:r>
-        <w:rPr>
-          <w:rFonts w:ascii="Helvetica" w:hAnsi="Helvetica" w:cs="Helvetica"/>
-          <w:sz w:val="26"/>
-          <w:szCs w:val="26"/>
-          <w:shd w:val="clear" w:color="auto" w:fill="FFFFFF"/>
-        </w:rPr>
-        <w:t>Ans</w:t>
-      </w:r>
-      <w:proofErr w:type="spellEnd"/>
-      <w:r>
-        <w:rPr>
-          <w:rFonts w:ascii="Helvetica" w:hAnsi="Helvetica" w:cs="Helvetica"/>
-          <w:sz w:val="26"/>
-          <w:szCs w:val="26"/>
-          <w:shd w:val="clear" w:color="auto" w:fill="FFFFFF"/>
-        </w:rPr>
-        <w:t>-</w:t>
+        <w:t> Write a query to get first name from employees table after removing white spaces from both side.</w:t>
+      </w:r>
+    </w:p>
+    <w:p>
+      <w:pPr>
+        <w:rPr>
+          <w:rFonts w:ascii="Helvetica" w:hAnsi="Helvetica" w:cs="Helvetica"/>
+          <w:sz w:val="26"/>
+          <w:szCs w:val="26"/>
+          <w:shd w:val="clear" w:color="auto" w:fill="FFFFFF"/>
+        </w:rPr>
+      </w:pPr>
+      <w:r>
+        <w:rPr>
+          <w:rFonts w:ascii="Helvetica" w:hAnsi="Helvetica" w:cs="Helvetica"/>
+          <w:sz w:val="26"/>
+          <w:szCs w:val="26"/>
+          <w:shd w:val="clear" w:color="auto" w:fill="FFFFFF"/>
+        </w:rPr>
+        <w:t>Ans-</w:t>
       </w:r>
     </w:p>
     <w:p>
@@ -3460,18 +3016,7 @@
           <w:szCs w:val="20"/>
           <w:shd w:val="clear" w:color="auto" w:fill="E5E5E5"/>
         </w:rPr>
-        <w:t> </w:t>
-      </w:r>
-      <w:proofErr w:type="gramStart"/>
-      <w:r>
-        <w:rPr>
-          <w:rFonts w:ascii="Courier New" w:hAnsi="Courier New" w:cs="Courier New"/>
-          <w:color w:val="444444"/>
-          <w:sz w:val="20"/>
-          <w:szCs w:val="20"/>
-          <w:shd w:val="clear" w:color="auto" w:fill="E5E5E5"/>
-        </w:rPr>
-        <w:t>TRIM</w:t>
+        <w:t> TRIM</w:t>
       </w:r>
       <w:r>
         <w:rPr>
@@ -3484,7 +3029,6 @@
         </w:rPr>
         <w:t>(</w:t>
       </w:r>
-      <w:proofErr w:type="gramEnd"/>
       <w:r>
         <w:rPr>
           <w:rFonts w:ascii="Courier New" w:hAnsi="Courier New" w:cs="Courier New"/>
@@ -3576,77 +3120,26 @@
           <w:szCs w:val="26"/>
           <w:shd w:val="clear" w:color="auto" w:fill="FFFFFF"/>
         </w:rPr>
-        <w:t> Write a query to get the length of the employee names (</w:t>
-      </w:r>
-      <w:proofErr w:type="spellStart"/>
-      <w:r>
-        <w:rPr>
-          <w:rFonts w:ascii="Helvetica" w:hAnsi="Helvetica" w:cs="Helvetica"/>
-          <w:sz w:val="26"/>
-          <w:szCs w:val="26"/>
-          <w:shd w:val="clear" w:color="auto" w:fill="FFFFFF"/>
-        </w:rPr>
-        <w:t>first_name</w:t>
-      </w:r>
-      <w:proofErr w:type="spellEnd"/>
-      <w:r>
-        <w:rPr>
-          <w:rFonts w:ascii="Helvetica" w:hAnsi="Helvetica" w:cs="Helvetica"/>
-          <w:sz w:val="26"/>
-          <w:szCs w:val="26"/>
-          <w:shd w:val="clear" w:color="auto" w:fill="FFFFFF"/>
-        </w:rPr>
-        <w:t xml:space="preserve">, </w:t>
-      </w:r>
-      <w:proofErr w:type="spellStart"/>
-      <w:r>
-        <w:rPr>
-          <w:rFonts w:ascii="Helvetica" w:hAnsi="Helvetica" w:cs="Helvetica"/>
-          <w:sz w:val="26"/>
-          <w:szCs w:val="26"/>
-          <w:shd w:val="clear" w:color="auto" w:fill="FFFFFF"/>
-        </w:rPr>
-        <w:t>last_name</w:t>
-      </w:r>
-      <w:proofErr w:type="spellEnd"/>
-      <w:r>
-        <w:rPr>
-          <w:rFonts w:ascii="Helvetica" w:hAnsi="Helvetica" w:cs="Helvetica"/>
-          <w:sz w:val="26"/>
-          <w:szCs w:val="26"/>
-          <w:shd w:val="clear" w:color="auto" w:fill="FFFFFF"/>
-        </w:rPr>
-        <w:t>) from employees table.</w:t>
-      </w:r>
-    </w:p>
-    <w:p>
-      <w:pPr>
-        <w:rPr>
-          <w:rFonts w:ascii="Helvetica" w:hAnsi="Helvetica" w:cs="Helvetica"/>
-          <w:sz w:val="26"/>
-          <w:szCs w:val="26"/>
-          <w:shd w:val="clear" w:color="auto" w:fill="FFFFFF"/>
-        </w:rPr>
-      </w:pPr>
-      <w:proofErr w:type="spellStart"/>
-      <w:r>
-        <w:rPr>
-          <w:rFonts w:ascii="Helvetica" w:hAnsi="Helvetica" w:cs="Helvetica"/>
-          <w:sz w:val="26"/>
-          <w:szCs w:val="26"/>
-          <w:shd w:val="clear" w:color="auto" w:fill="FFFFFF"/>
-        </w:rPr>
-        <w:t>Ans</w:t>
-      </w:r>
-      <w:proofErr w:type="spellEnd"/>
-      <w:r>
-        <w:rPr>
-          <w:rFonts w:ascii="Helvetica" w:hAnsi="Helvetica" w:cs="Helvetica"/>
-          <w:sz w:val="26"/>
-          <w:szCs w:val="26"/>
-          <w:shd w:val="clear" w:color="auto" w:fill="FFFFFF"/>
-        </w:rPr>
-        <w:t>-</w:t>
+        <w:t> Write a query to get the length of the employee names (first_name, last_name) from employees table.</w:t>
+      </w:r>
+    </w:p>
+    <w:p>
+      <w:pPr>
+        <w:rPr>
+          <w:rFonts w:ascii="Helvetica" w:hAnsi="Helvetica" w:cs="Helvetica"/>
+          <w:sz w:val="26"/>
+          <w:szCs w:val="26"/>
+          <w:shd w:val="clear" w:color="auto" w:fill="FFFFFF"/>
+        </w:rPr>
+      </w:pPr>
+      <w:r>
+        <w:rPr>
+          <w:rFonts w:ascii="Helvetica" w:hAnsi="Helvetica" w:cs="Helvetica"/>
+          <w:sz w:val="26"/>
+          <w:szCs w:val="26"/>
+          <w:shd w:val="clear" w:color="auto" w:fill="FFFFFF"/>
+        </w:rPr>
+        <w:t>Ans-</w:t>
       </w:r>
     </w:p>
     <w:p>
@@ -3722,126 +3215,114 @@
           <w:szCs w:val="20"/>
           <w:shd w:val="clear" w:color="auto" w:fill="E5E5E5"/>
         </w:rPr>
+        <w:t> LENGTH</w:t>
+      </w:r>
+      <w:r>
+        <w:rPr>
+          <w:rStyle w:val="cm-bracket"/>
+          <w:rFonts w:ascii="Courier New" w:hAnsi="Courier New" w:cs="Courier New"/>
+          <w:color w:val="999977"/>
+          <w:sz w:val="20"/>
+          <w:szCs w:val="20"/>
+          <w:shd w:val="clear" w:color="auto" w:fill="E5E5E5"/>
+        </w:rPr>
+        <w:t>(</w:t>
+      </w:r>
+      <w:r>
+        <w:rPr>
+          <w:rFonts w:ascii="Courier New" w:hAnsi="Courier New" w:cs="Courier New"/>
+          <w:color w:val="444444"/>
+          <w:sz w:val="20"/>
+          <w:szCs w:val="20"/>
+          <w:shd w:val="clear" w:color="auto" w:fill="E5E5E5"/>
+        </w:rPr>
+        <w:t>FIRST_NAME</w:t>
+      </w:r>
+      <w:r>
+        <w:rPr>
+          <w:rStyle w:val="cm-bracket"/>
+          <w:rFonts w:ascii="Courier New" w:hAnsi="Courier New" w:cs="Courier New"/>
+          <w:color w:val="999977"/>
+          <w:sz w:val="20"/>
+          <w:szCs w:val="20"/>
+          <w:shd w:val="clear" w:color="auto" w:fill="E5E5E5"/>
+        </w:rPr>
+        <w:t>)</w:t>
+      </w:r>
+      <w:r>
+        <w:rPr>
+          <w:rStyle w:val="cm-operator"/>
+          <w:rFonts w:ascii="Courier New" w:hAnsi="Courier New" w:cs="Courier New"/>
+          <w:color w:val="FF00FF"/>
+          <w:sz w:val="20"/>
+          <w:szCs w:val="20"/>
+          <w:shd w:val="clear" w:color="auto" w:fill="E5E5E5"/>
+        </w:rPr>
+        <w:t>+</w:t>
+      </w:r>
+      <w:r>
+        <w:rPr>
+          <w:rFonts w:ascii="Courier New" w:hAnsi="Courier New" w:cs="Courier New"/>
+          <w:color w:val="444444"/>
+          <w:sz w:val="20"/>
+          <w:szCs w:val="20"/>
+          <w:shd w:val="clear" w:color="auto" w:fill="E5E5E5"/>
+        </w:rPr>
+        <w:t> LENGTH</w:t>
+      </w:r>
+      <w:r>
+        <w:rPr>
+          <w:rStyle w:val="cm-bracket"/>
+          <w:rFonts w:ascii="Courier New" w:hAnsi="Courier New" w:cs="Courier New"/>
+          <w:color w:val="999977"/>
+          <w:sz w:val="20"/>
+          <w:szCs w:val="20"/>
+          <w:shd w:val="clear" w:color="auto" w:fill="E5E5E5"/>
+        </w:rPr>
+        <w:t>(</w:t>
+      </w:r>
+      <w:r>
+        <w:rPr>
+          <w:rFonts w:ascii="Courier New" w:hAnsi="Courier New" w:cs="Courier New"/>
+          <w:color w:val="444444"/>
+          <w:sz w:val="20"/>
+          <w:szCs w:val="20"/>
+          <w:shd w:val="clear" w:color="auto" w:fill="E5E5E5"/>
+        </w:rPr>
+        <w:t>LAST_NAME</w:t>
+      </w:r>
+      <w:r>
+        <w:rPr>
+          <w:rStyle w:val="cm-bracket"/>
+          <w:rFonts w:ascii="Courier New" w:hAnsi="Courier New" w:cs="Courier New"/>
+          <w:color w:val="999977"/>
+          <w:sz w:val="20"/>
+          <w:szCs w:val="20"/>
+          <w:shd w:val="clear" w:color="auto" w:fill="E5E5E5"/>
+        </w:rPr>
+        <w:t>)</w:t>
+      </w:r>
+      <w:r>
+        <w:rPr>
+          <w:rStyle w:val="cm-string"/>
+          <w:rFonts w:ascii="Courier New" w:hAnsi="Courier New" w:cs="Courier New"/>
+          <w:color w:val="AA1111"/>
+          <w:sz w:val="20"/>
+          <w:szCs w:val="20"/>
+          <w:shd w:val="clear" w:color="auto" w:fill="E5E5E5"/>
+        </w:rPr>
+        <w:t>'Length of Name'</w:t>
+      </w:r>
+      <w:r>
+        <w:rPr>
+          <w:rFonts w:ascii="Courier New" w:hAnsi="Courier New" w:cs="Courier New"/>
+          <w:color w:val="444444"/>
+          <w:sz w:val="20"/>
+          <w:szCs w:val="20"/>
+          <w:shd w:val="clear" w:color="auto" w:fill="E5E5E5"/>
+        </w:rPr>
         <w:t> </w:t>
       </w:r>
-      <w:proofErr w:type="gramStart"/>
-      <w:r>
-        <w:rPr>
-          <w:rFonts w:ascii="Courier New" w:hAnsi="Courier New" w:cs="Courier New"/>
-          <w:color w:val="444444"/>
-          <w:sz w:val="20"/>
-          <w:szCs w:val="20"/>
-          <w:shd w:val="clear" w:color="auto" w:fill="E5E5E5"/>
-        </w:rPr>
-        <w:t>LENGTH</w:t>
-      </w:r>
-      <w:r>
-        <w:rPr>
-          <w:rStyle w:val="cm-bracket"/>
-          <w:rFonts w:ascii="Courier New" w:hAnsi="Courier New" w:cs="Courier New"/>
-          <w:color w:val="999977"/>
-          <w:sz w:val="20"/>
-          <w:szCs w:val="20"/>
-          <w:shd w:val="clear" w:color="auto" w:fill="E5E5E5"/>
-        </w:rPr>
-        <w:t>(</w:t>
-      </w:r>
-      <w:proofErr w:type="gramEnd"/>
-      <w:r>
-        <w:rPr>
-          <w:rFonts w:ascii="Courier New" w:hAnsi="Courier New" w:cs="Courier New"/>
-          <w:color w:val="444444"/>
-          <w:sz w:val="20"/>
-          <w:szCs w:val="20"/>
-          <w:shd w:val="clear" w:color="auto" w:fill="E5E5E5"/>
-        </w:rPr>
-        <w:t>FIRST_NAME</w:t>
-      </w:r>
-      <w:r>
-        <w:rPr>
-          <w:rStyle w:val="cm-bracket"/>
-          <w:rFonts w:ascii="Courier New" w:hAnsi="Courier New" w:cs="Courier New"/>
-          <w:color w:val="999977"/>
-          <w:sz w:val="20"/>
-          <w:szCs w:val="20"/>
-          <w:shd w:val="clear" w:color="auto" w:fill="E5E5E5"/>
-        </w:rPr>
-        <w:t>)</w:t>
-      </w:r>
-      <w:r>
-        <w:rPr>
-          <w:rStyle w:val="cm-operator"/>
-          <w:rFonts w:ascii="Courier New" w:hAnsi="Courier New" w:cs="Courier New"/>
-          <w:color w:val="FF00FF"/>
-          <w:sz w:val="20"/>
-          <w:szCs w:val="20"/>
-          <w:shd w:val="clear" w:color="auto" w:fill="E5E5E5"/>
-        </w:rPr>
-        <w:t>+</w:t>
-      </w:r>
-      <w:r>
-        <w:rPr>
-          <w:rFonts w:ascii="Courier New" w:hAnsi="Courier New" w:cs="Courier New"/>
-          <w:color w:val="444444"/>
-          <w:sz w:val="20"/>
-          <w:szCs w:val="20"/>
-          <w:shd w:val="clear" w:color="auto" w:fill="E5E5E5"/>
-        </w:rPr>
-        <w:t> LENGTH</w:t>
-      </w:r>
-      <w:r>
-        <w:rPr>
-          <w:rStyle w:val="cm-bracket"/>
-          <w:rFonts w:ascii="Courier New" w:hAnsi="Courier New" w:cs="Courier New"/>
-          <w:color w:val="999977"/>
-          <w:sz w:val="20"/>
-          <w:szCs w:val="20"/>
-          <w:shd w:val="clear" w:color="auto" w:fill="E5E5E5"/>
-        </w:rPr>
-        <w:t>(</w:t>
-      </w:r>
-      <w:r>
-        <w:rPr>
-          <w:rFonts w:ascii="Courier New" w:hAnsi="Courier New" w:cs="Courier New"/>
-          <w:color w:val="444444"/>
-          <w:sz w:val="20"/>
-          <w:szCs w:val="20"/>
-          <w:shd w:val="clear" w:color="auto" w:fill="E5E5E5"/>
-        </w:rPr>
-        <w:t>LAST_NAME</w:t>
-      </w:r>
-      <w:r>
-        <w:rPr>
-          <w:rStyle w:val="cm-bracket"/>
-          <w:rFonts w:ascii="Courier New" w:hAnsi="Courier New" w:cs="Courier New"/>
-          <w:color w:val="999977"/>
-          <w:sz w:val="20"/>
-          <w:szCs w:val="20"/>
-          <w:shd w:val="clear" w:color="auto" w:fill="E5E5E5"/>
-        </w:rPr>
-        <w:t>)</w:t>
-      </w:r>
-      <w:r>
-        <w:rPr>
-          <w:rStyle w:val="cm-string"/>
-          <w:rFonts w:ascii="Courier New" w:hAnsi="Courier New" w:cs="Courier New"/>
-          <w:color w:val="AA1111"/>
-          <w:sz w:val="20"/>
-          <w:szCs w:val="20"/>
-          <w:shd w:val="clear" w:color="auto" w:fill="E5E5E5"/>
-        </w:rPr>
-        <w:t>'Length of Name'</w:t>
-      </w:r>
-      <w:r>
-        <w:rPr>
-          <w:rFonts w:ascii="Courier New" w:hAnsi="Courier New" w:cs="Courier New"/>
-          <w:color w:val="444444"/>
-          <w:sz w:val="20"/>
-          <w:szCs w:val="20"/>
-          <w:shd w:val="clear" w:color="auto" w:fill="E5E5E5"/>
-        </w:rPr>
-        <w:t> </w:t>
-      </w:r>
       <w:r>
         <w:rPr>
           <w:rStyle w:val="cm-keyword"/>
@@ -3901,57 +3382,26 @@
           <w:szCs w:val="26"/>
           <w:shd w:val="clear" w:color="auto" w:fill="FFFFFF"/>
         </w:rPr>
-        <w:t xml:space="preserve"> Write a query to check if the </w:t>
-      </w:r>
-      <w:proofErr w:type="spellStart"/>
-      <w:r>
-        <w:rPr>
-          <w:rFonts w:ascii="Helvetica" w:hAnsi="Helvetica" w:cs="Helvetica"/>
-          <w:sz w:val="26"/>
-          <w:szCs w:val="26"/>
-          <w:shd w:val="clear" w:color="auto" w:fill="FFFFFF"/>
-        </w:rPr>
-        <w:t>first_name</w:t>
-      </w:r>
-      <w:proofErr w:type="spellEnd"/>
-      <w:r>
-        <w:rPr>
-          <w:rFonts w:ascii="Helvetica" w:hAnsi="Helvetica" w:cs="Helvetica"/>
-          <w:sz w:val="26"/>
-          <w:szCs w:val="26"/>
-          <w:shd w:val="clear" w:color="auto" w:fill="FFFFFF"/>
-        </w:rPr>
-        <w:t xml:space="preserve"> fields of the employees table contains numbers.</w:t>
-      </w:r>
-    </w:p>
-    <w:p>
-      <w:pPr>
-        <w:rPr>
-          <w:rFonts w:ascii="Helvetica" w:hAnsi="Helvetica" w:cs="Helvetica"/>
-          <w:sz w:val="26"/>
-          <w:szCs w:val="26"/>
-          <w:shd w:val="clear" w:color="auto" w:fill="FFFFFF"/>
-        </w:rPr>
-      </w:pPr>
-      <w:proofErr w:type="spellStart"/>
-      <w:r>
-        <w:rPr>
-          <w:rFonts w:ascii="Helvetica" w:hAnsi="Helvetica" w:cs="Helvetica"/>
-          <w:sz w:val="26"/>
-          <w:szCs w:val="26"/>
-          <w:shd w:val="clear" w:color="auto" w:fill="FFFFFF"/>
-        </w:rPr>
-        <w:t>Ans</w:t>
-      </w:r>
-      <w:proofErr w:type="spellEnd"/>
-      <w:r>
-        <w:rPr>
-          <w:rFonts w:ascii="Helvetica" w:hAnsi="Helvetica" w:cs="Helvetica"/>
-          <w:sz w:val="26"/>
-          <w:szCs w:val="26"/>
-          <w:shd w:val="clear" w:color="auto" w:fill="FFFFFF"/>
-        </w:rPr>
-        <w:t>-</w:t>
+        <w:t> Write a query to check if the first_name fields of the employees table contains numbers.</w:t>
+      </w:r>
+    </w:p>
+    <w:p>
+      <w:pPr>
+        <w:rPr>
+          <w:rFonts w:ascii="Helvetica" w:hAnsi="Helvetica" w:cs="Helvetica"/>
+          <w:sz w:val="26"/>
+          <w:szCs w:val="26"/>
+          <w:shd w:val="clear" w:color="auto" w:fill="FFFFFF"/>
+        </w:rPr>
+      </w:pPr>
+      <w:r>
+        <w:rPr>
+          <w:rFonts w:ascii="Helvetica" w:hAnsi="Helvetica" w:cs="Helvetica"/>
+          <w:sz w:val="26"/>
+          <w:szCs w:val="26"/>
+          <w:shd w:val="clear" w:color="auto" w:fill="FFFFFF"/>
+        </w:rPr>
+        <w:t>Ans-</w:t>
       </w:r>
     </w:p>
     <w:p>
@@ -4154,25 +3604,14 @@
           <w:shd w:val="clear" w:color="auto" w:fill="FFFFFF"/>
         </w:rPr>
       </w:pPr>
-      <w:proofErr w:type="spellStart"/>
-      <w:r>
-        <w:rPr>
-          <w:rFonts w:ascii="Helvetica" w:hAnsi="Helvetica" w:cs="Helvetica"/>
-          <w:sz w:val="26"/>
-          <w:szCs w:val="26"/>
-          <w:shd w:val="clear" w:color="auto" w:fill="FFFFFF"/>
-        </w:rPr>
-        <w:t>Ans</w:t>
-      </w:r>
-      <w:proofErr w:type="spellEnd"/>
-      <w:r>
-        <w:rPr>
-          <w:rFonts w:ascii="Helvetica" w:hAnsi="Helvetica" w:cs="Helvetica"/>
-          <w:sz w:val="26"/>
-          <w:szCs w:val="26"/>
-          <w:shd w:val="clear" w:color="auto" w:fill="FFFFFF"/>
-        </w:rPr>
-        <w:t>-</w:t>
+      <w:r>
+        <w:rPr>
+          <w:rFonts w:ascii="Helvetica" w:hAnsi="Helvetica" w:cs="Helvetica"/>
+          <w:sz w:val="26"/>
+          <w:szCs w:val="26"/>
+          <w:shd w:val="clear" w:color="auto" w:fill="FFFFFF"/>
+        </w:rPr>
+        <w:t>Ans-</w:t>
       </w:r>
     </w:p>
     <w:p>
@@ -4353,25 +3792,14 @@
           <w:shd w:val="clear" w:color="auto" w:fill="FFFFFF"/>
         </w:rPr>
       </w:pPr>
-      <w:proofErr w:type="spellStart"/>
-      <w:r>
-        <w:rPr>
-          <w:rFonts w:ascii="Helvetica" w:hAnsi="Helvetica" w:cs="Helvetica"/>
-          <w:sz w:val="26"/>
-          <w:szCs w:val="26"/>
-          <w:shd w:val="clear" w:color="auto" w:fill="FFFFFF"/>
-        </w:rPr>
-        <w:t>Ans</w:t>
-      </w:r>
-      <w:proofErr w:type="spellEnd"/>
-      <w:r>
-        <w:rPr>
-          <w:rFonts w:ascii="Helvetica" w:hAnsi="Helvetica" w:cs="Helvetica"/>
-          <w:sz w:val="26"/>
-          <w:szCs w:val="26"/>
-          <w:shd w:val="clear" w:color="auto" w:fill="FFFFFF"/>
-        </w:rPr>
-        <w:t>-</w:t>
+      <w:r>
+        <w:rPr>
+          <w:rFonts w:ascii="Helvetica" w:hAnsi="Helvetica" w:cs="Helvetica"/>
+          <w:sz w:val="26"/>
+          <w:szCs w:val="26"/>
+          <w:shd w:val="clear" w:color="auto" w:fill="FFFFFF"/>
+        </w:rPr>
+        <w:t>Ans-</w:t>
       </w:r>
     </w:p>
     <w:p>
@@ -4445,18 +3873,7 @@
           <w:szCs w:val="20"/>
           <w:shd w:val="clear" w:color="auto" w:fill="E5E5E5"/>
         </w:rPr>
-        <w:t> </w:t>
-      </w:r>
-      <w:proofErr w:type="gramStart"/>
-      <w:r>
-        <w:rPr>
-          <w:rFonts w:ascii="Courier New" w:hAnsi="Courier New" w:cs="Courier New"/>
-          <w:color w:val="444444"/>
-          <w:sz w:val="20"/>
-          <w:szCs w:val="20"/>
-          <w:shd w:val="clear" w:color="auto" w:fill="E5E5E5"/>
-        </w:rPr>
-        <w:t>ROUND</w:t>
+        <w:t> ROUND</w:t>
       </w:r>
       <w:r>
         <w:rPr>
@@ -4469,7 +3886,6 @@
         </w:rPr>
         <w:t>(</w:t>
       </w:r>
-      <w:proofErr w:type="gramEnd"/>
       <w:r>
         <w:rPr>
           <w:rFonts w:ascii="Courier New" w:hAnsi="Courier New" w:cs="Courier New"/>
@@ -4702,9 +4118,11 @@
       <w:r>
         <w:rPr>
           <w:rFonts w:ascii="Helvetica" w:hAnsi="Helvetica" w:cs="Helvetica"/>
-          <w:sz w:val="26"/>
-          <w:szCs w:val="26"/>
-          <w:shd w:val="clear" w:color="auto" w:fill="FFFFFF"/>
+          <w:noProof/>
+          <w:sz w:val="26"/>
+          <w:szCs w:val="26"/>
+          <w:shd w:val="clear" w:color="auto" w:fill="FFFFFF"/>
+          <w:lang w:eastAsia="en-IN"/>
         </w:rPr>
         <w:lastRenderedPageBreak/>
         <mc:AlternateContent>
@@ -4838,7 +4256,6 @@
           <mc:Fallback>
             <w:pict>
               <v:shape id="Text Box 2" o:spid="_x0000_s1027" type="#_x0000_t202" style="position:absolute;margin-left:132.75pt;margin-top:-47.8pt;width:2in;height:2in;z-index:251661312;visibility:visible;mso-wrap-style:none;mso-wrap-distance-left:9pt;mso-wrap-distance-top:0;mso-wrap-distance-right:9pt;mso-wrap-distance-bottom:0;mso-position-horizontal:absolute;mso-position-horizontal-relative:text;mso-position-vertical:absolute;mso-position-vertical-relative:text;v-text-anchor:top" o:gfxdata="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" filled="f" stroked="f">
-                <v:fill o:detectmouseclick="t"/>
                 <v:textbox style="mso-fit-shape-to-text:t">
                   <w:txbxContent>
                     <w:p>
@@ -4948,47 +4365,7 @@
           <w:szCs w:val="26"/>
           <w:shd w:val="clear" w:color="auto" w:fill="FFFFFF"/>
         </w:rPr>
-        <w:t>Write a query to display the name (</w:t>
-      </w:r>
-      <w:proofErr w:type="spellStart"/>
-      <w:r>
-        <w:rPr>
-          <w:rFonts w:ascii="Helvetica" w:hAnsi="Helvetica" w:cs="Helvetica"/>
-          <w:sz w:val="26"/>
-          <w:szCs w:val="26"/>
-          <w:shd w:val="clear" w:color="auto" w:fill="FFFFFF"/>
-        </w:rPr>
-        <w:t>first_name</w:t>
-      </w:r>
-      <w:proofErr w:type="spellEnd"/>
-      <w:r>
-        <w:rPr>
-          <w:rFonts w:ascii="Helvetica" w:hAnsi="Helvetica" w:cs="Helvetica"/>
-          <w:sz w:val="26"/>
-          <w:szCs w:val="26"/>
-          <w:shd w:val="clear" w:color="auto" w:fill="FFFFFF"/>
-        </w:rPr>
-        <w:t xml:space="preserve">, </w:t>
-      </w:r>
-      <w:proofErr w:type="spellStart"/>
-      <w:r>
-        <w:rPr>
-          <w:rFonts w:ascii="Helvetica" w:hAnsi="Helvetica" w:cs="Helvetica"/>
-          <w:sz w:val="26"/>
-          <w:szCs w:val="26"/>
-          <w:shd w:val="clear" w:color="auto" w:fill="FFFFFF"/>
-        </w:rPr>
-        <w:t>last_name</w:t>
-      </w:r>
-      <w:proofErr w:type="spellEnd"/>
-      <w:r>
-        <w:rPr>
-          <w:rFonts w:ascii="Helvetica" w:hAnsi="Helvetica" w:cs="Helvetica"/>
-          <w:sz w:val="26"/>
-          <w:szCs w:val="26"/>
-          <w:shd w:val="clear" w:color="auto" w:fill="FFFFFF"/>
-        </w:rPr>
-        <w:t>) and salary for all employees whose salary is not in the range $10,000 through $15,000. </w:t>
+        <w:t>Write a query to display the name (first_name, last_name) and salary for all employees whose salary is not in the range $10,000 through $15,000. </w:t>
       </w:r>
     </w:p>
     <w:p>
@@ -5001,25 +4378,14 @@
           <w:shd w:val="clear" w:color="auto" w:fill="FFFFFF"/>
         </w:rPr>
       </w:pPr>
-      <w:proofErr w:type="spellStart"/>
-      <w:r>
-        <w:rPr>
-          <w:rFonts w:ascii="Helvetica" w:hAnsi="Helvetica" w:cs="Helvetica"/>
-          <w:sz w:val="26"/>
-          <w:szCs w:val="26"/>
-          <w:shd w:val="clear" w:color="auto" w:fill="FFFFFF"/>
-        </w:rPr>
-        <w:t>Ans</w:t>
-      </w:r>
-      <w:proofErr w:type="spellEnd"/>
-      <w:r>
-        <w:rPr>
-          <w:rFonts w:ascii="Helvetica" w:hAnsi="Helvetica" w:cs="Helvetica"/>
-          <w:sz w:val="26"/>
-          <w:szCs w:val="26"/>
-          <w:shd w:val="clear" w:color="auto" w:fill="FFFFFF"/>
-        </w:rPr>
-        <w:t>-</w:t>
+      <w:r>
+        <w:rPr>
+          <w:rFonts w:ascii="Helvetica" w:hAnsi="Helvetica" w:cs="Helvetica"/>
+          <w:sz w:val="26"/>
+          <w:szCs w:val="26"/>
+          <w:shd w:val="clear" w:color="auto" w:fill="FFFFFF"/>
+        </w:rPr>
+        <w:t>Ans-</w:t>
       </w:r>
     </w:p>
     <w:p>
@@ -5054,18 +4420,7 @@
           <w:szCs w:val="20"/>
           <w:shd w:val="clear" w:color="auto" w:fill="E5E5E5"/>
         </w:rPr>
-        <w:t> </w:t>
-      </w:r>
-      <w:proofErr w:type="gramStart"/>
-      <w:r>
-        <w:rPr>
-          <w:rFonts w:ascii="Courier New" w:hAnsi="Courier New" w:cs="Courier New"/>
-          <w:color w:val="444444"/>
-          <w:sz w:val="20"/>
-          <w:szCs w:val="20"/>
-          <w:shd w:val="clear" w:color="auto" w:fill="E5E5E5"/>
-        </w:rPr>
-        <w:t>CONCAT</w:t>
+        <w:t> CONCAT</w:t>
       </w:r>
       <w:r>
         <w:rPr>
@@ -5078,7 +4433,6 @@
         </w:rPr>
         <w:t>(</w:t>
       </w:r>
-      <w:proofErr w:type="gramEnd"/>
       <w:r>
         <w:rPr>
           <w:rFonts w:ascii="Courier New" w:hAnsi="Courier New" w:cs="Courier New"/>
@@ -5378,47 +4732,7 @@
           <w:szCs w:val="26"/>
           <w:shd w:val="clear" w:color="auto" w:fill="FFFFFF"/>
         </w:rPr>
-        <w:t>Write a query to display the name (</w:t>
-      </w:r>
-      <w:proofErr w:type="spellStart"/>
-      <w:r>
-        <w:rPr>
-          <w:rFonts w:ascii="Helvetica" w:hAnsi="Helvetica" w:cs="Helvetica"/>
-          <w:sz w:val="26"/>
-          <w:szCs w:val="26"/>
-          <w:shd w:val="clear" w:color="auto" w:fill="FFFFFF"/>
-        </w:rPr>
-        <w:t>first_name</w:t>
-      </w:r>
-      <w:proofErr w:type="spellEnd"/>
-      <w:r>
-        <w:rPr>
-          <w:rFonts w:ascii="Helvetica" w:hAnsi="Helvetica" w:cs="Helvetica"/>
-          <w:sz w:val="26"/>
-          <w:szCs w:val="26"/>
-          <w:shd w:val="clear" w:color="auto" w:fill="FFFFFF"/>
-        </w:rPr>
-        <w:t xml:space="preserve">, </w:t>
-      </w:r>
-      <w:proofErr w:type="spellStart"/>
-      <w:r>
-        <w:rPr>
-          <w:rFonts w:ascii="Helvetica" w:hAnsi="Helvetica" w:cs="Helvetica"/>
-          <w:sz w:val="26"/>
-          <w:szCs w:val="26"/>
-          <w:shd w:val="clear" w:color="auto" w:fill="FFFFFF"/>
-        </w:rPr>
-        <w:t>last_name</w:t>
-      </w:r>
-      <w:proofErr w:type="spellEnd"/>
-      <w:r>
-        <w:rPr>
-          <w:rFonts w:ascii="Helvetica" w:hAnsi="Helvetica" w:cs="Helvetica"/>
-          <w:sz w:val="26"/>
-          <w:szCs w:val="26"/>
-          <w:shd w:val="clear" w:color="auto" w:fill="FFFFFF"/>
-        </w:rPr>
-        <w:t>) and department ID of all employees in departments 30 or 100 in ascending order.</w:t>
+        <w:t>Write a query to display the name (first_name, last_name) and department ID of all employees in departments 30 or 100 in ascending order.</w:t>
       </w:r>
     </w:p>
     <w:p>
@@ -5431,7 +4745,6 @@
           <w:shd w:val="clear" w:color="auto" w:fill="FFFFFF"/>
         </w:rPr>
       </w:pPr>
-      <w:proofErr w:type="spellStart"/>
       <w:r>
         <w:rPr>
           <w:rFonts w:ascii="Helvetica" w:hAnsi="Helvetica" w:cs="Helvetica"/>
@@ -5441,7 +4754,6 @@
         </w:rPr>
         <w:t>Ans</w:t>
       </w:r>
-      <w:proofErr w:type="spellEnd"/>
       <w:r>
         <w:rPr>
           <w:rFonts w:ascii="Helvetica" w:hAnsi="Helvetica" w:cs="Helvetica"/>
@@ -5484,18 +4796,7 @@
           <w:szCs w:val="20"/>
           <w:shd w:val="clear" w:color="auto" w:fill="E5E5E5"/>
         </w:rPr>
-        <w:t> </w:t>
-      </w:r>
-      <w:proofErr w:type="gramStart"/>
-      <w:r>
-        <w:rPr>
-          <w:rFonts w:ascii="Courier New" w:hAnsi="Courier New" w:cs="Courier New"/>
-          <w:color w:val="444444"/>
-          <w:sz w:val="20"/>
-          <w:szCs w:val="20"/>
-          <w:shd w:val="clear" w:color="auto" w:fill="E5E5E5"/>
-        </w:rPr>
-        <w:t>CONCAT</w:t>
+        <w:t> CONCAT</w:t>
       </w:r>
       <w:r>
         <w:rPr>
@@ -5508,7 +4809,6 @@
         </w:rPr>
         <w:t>(</w:t>
       </w:r>
-      <w:proofErr w:type="gramEnd"/>
       <w:r>
         <w:rPr>
           <w:rFonts w:ascii="Courier New" w:hAnsi="Courier New" w:cs="Courier New"/>
@@ -5828,47 +5128,7 @@
           <w:szCs w:val="26"/>
           <w:shd w:val="clear" w:color="auto" w:fill="FFFFFF"/>
         </w:rPr>
-        <w:t>Write a query to display the name (</w:t>
-      </w:r>
-      <w:proofErr w:type="spellStart"/>
-      <w:r>
-        <w:rPr>
-          <w:rFonts w:ascii="Helvetica" w:hAnsi="Helvetica" w:cs="Helvetica"/>
-          <w:sz w:val="26"/>
-          <w:szCs w:val="26"/>
-          <w:shd w:val="clear" w:color="auto" w:fill="FFFFFF"/>
-        </w:rPr>
-        <w:t>first_name</w:t>
-      </w:r>
-      <w:proofErr w:type="spellEnd"/>
-      <w:r>
-        <w:rPr>
-          <w:rFonts w:ascii="Helvetica" w:hAnsi="Helvetica" w:cs="Helvetica"/>
-          <w:sz w:val="26"/>
-          <w:szCs w:val="26"/>
-          <w:shd w:val="clear" w:color="auto" w:fill="FFFFFF"/>
-        </w:rPr>
-        <w:t xml:space="preserve">, </w:t>
-      </w:r>
-      <w:proofErr w:type="spellStart"/>
-      <w:r>
-        <w:rPr>
-          <w:rFonts w:ascii="Helvetica" w:hAnsi="Helvetica" w:cs="Helvetica"/>
-          <w:sz w:val="26"/>
-          <w:szCs w:val="26"/>
-          <w:shd w:val="clear" w:color="auto" w:fill="FFFFFF"/>
-        </w:rPr>
-        <w:t>last_name</w:t>
-      </w:r>
-      <w:proofErr w:type="spellEnd"/>
-      <w:r>
-        <w:rPr>
-          <w:rFonts w:ascii="Helvetica" w:hAnsi="Helvetica" w:cs="Helvetica"/>
-          <w:sz w:val="26"/>
-          <w:szCs w:val="26"/>
-          <w:shd w:val="clear" w:color="auto" w:fill="FFFFFF"/>
-        </w:rPr>
-        <w:t>) and salary for all employees whose salary is not in the range $10,000 through $15,000 and are in department 30 or 100.</w:t>
+        <w:t>Write a query to display the name (first_name, last_name) and salary for all employees whose salary is not in the range $10,000 through $15,000 and are in department 30 or 100.</w:t>
       </w:r>
     </w:p>
     <w:p>
@@ -5881,25 +5141,14 @@
           <w:shd w:val="clear" w:color="auto" w:fill="FFFFFF"/>
         </w:rPr>
       </w:pPr>
-      <w:proofErr w:type="spellStart"/>
-      <w:r>
-        <w:rPr>
-          <w:rFonts w:ascii="Helvetica" w:hAnsi="Helvetica" w:cs="Helvetica"/>
-          <w:sz w:val="26"/>
-          <w:szCs w:val="26"/>
-          <w:shd w:val="clear" w:color="auto" w:fill="FFFFFF"/>
-        </w:rPr>
-        <w:t>Ans</w:t>
-      </w:r>
-      <w:proofErr w:type="spellEnd"/>
-      <w:r>
-        <w:rPr>
-          <w:rFonts w:ascii="Helvetica" w:hAnsi="Helvetica" w:cs="Helvetica"/>
-          <w:sz w:val="26"/>
-          <w:szCs w:val="26"/>
-          <w:shd w:val="clear" w:color="auto" w:fill="FFFFFF"/>
-        </w:rPr>
-        <w:t>-</w:t>
+      <w:r>
+        <w:rPr>
+          <w:rFonts w:ascii="Helvetica" w:hAnsi="Helvetica" w:cs="Helvetica"/>
+          <w:sz w:val="26"/>
+          <w:szCs w:val="26"/>
+          <w:shd w:val="clear" w:color="auto" w:fill="FFFFFF"/>
+        </w:rPr>
+        <w:t>Ans-</w:t>
       </w:r>
     </w:p>
     <w:p>
@@ -6355,47 +5604,7 @@
           <w:szCs w:val="26"/>
           <w:shd w:val="clear" w:color="auto" w:fill="FFFFFF"/>
         </w:rPr>
-        <w:t>Write a query to display the name (</w:t>
-      </w:r>
-      <w:proofErr w:type="spellStart"/>
-      <w:r>
-        <w:rPr>
-          <w:rFonts w:ascii="Helvetica" w:hAnsi="Helvetica" w:cs="Helvetica"/>
-          <w:sz w:val="26"/>
-          <w:szCs w:val="26"/>
-          <w:shd w:val="clear" w:color="auto" w:fill="FFFFFF"/>
-        </w:rPr>
-        <w:t>first_name</w:t>
-      </w:r>
-      <w:proofErr w:type="spellEnd"/>
-      <w:r>
-        <w:rPr>
-          <w:rFonts w:ascii="Helvetica" w:hAnsi="Helvetica" w:cs="Helvetica"/>
-          <w:sz w:val="26"/>
-          <w:szCs w:val="26"/>
-          <w:shd w:val="clear" w:color="auto" w:fill="FFFFFF"/>
-        </w:rPr>
-        <w:t xml:space="preserve">, </w:t>
-      </w:r>
-      <w:proofErr w:type="spellStart"/>
-      <w:r>
-        <w:rPr>
-          <w:rFonts w:ascii="Helvetica" w:hAnsi="Helvetica" w:cs="Helvetica"/>
-          <w:sz w:val="26"/>
-          <w:szCs w:val="26"/>
-          <w:shd w:val="clear" w:color="auto" w:fill="FFFFFF"/>
-        </w:rPr>
-        <w:t>last_name</w:t>
-      </w:r>
-      <w:proofErr w:type="spellEnd"/>
-      <w:r>
-        <w:rPr>
-          <w:rFonts w:ascii="Helvetica" w:hAnsi="Helvetica" w:cs="Helvetica"/>
-          <w:sz w:val="26"/>
-          <w:szCs w:val="26"/>
-          <w:shd w:val="clear" w:color="auto" w:fill="FFFFFF"/>
-        </w:rPr>
-        <w:t>) and hire date for all employees who were hired in 1987.</w:t>
+        <w:t>Write a query to display the name (first_name, last_name) and hire date for all employees who were hired in 1987.</w:t>
       </w:r>
     </w:p>
     <w:p>
@@ -6408,25 +5617,14 @@
           <w:shd w:val="clear" w:color="auto" w:fill="FFFFFF"/>
         </w:rPr>
       </w:pPr>
-      <w:proofErr w:type="spellStart"/>
-      <w:r>
-        <w:rPr>
-          <w:rFonts w:ascii="Helvetica" w:hAnsi="Helvetica" w:cs="Helvetica"/>
-          <w:sz w:val="26"/>
-          <w:szCs w:val="26"/>
-          <w:shd w:val="clear" w:color="auto" w:fill="FFFFFF"/>
-        </w:rPr>
-        <w:t>Ans</w:t>
-      </w:r>
-      <w:proofErr w:type="spellEnd"/>
-      <w:r>
-        <w:rPr>
-          <w:rFonts w:ascii="Helvetica" w:hAnsi="Helvetica" w:cs="Helvetica"/>
-          <w:sz w:val="26"/>
-          <w:szCs w:val="26"/>
-          <w:shd w:val="clear" w:color="auto" w:fill="FFFFFF"/>
-        </w:rPr>
-        <w:t>-</w:t>
+      <w:r>
+        <w:rPr>
+          <w:rFonts w:ascii="Helvetica" w:hAnsi="Helvetica" w:cs="Helvetica"/>
+          <w:sz w:val="26"/>
+          <w:szCs w:val="26"/>
+          <w:shd w:val="clear" w:color="auto" w:fill="FFFFFF"/>
+        </w:rPr>
+        <w:t>Ans-</w:t>
       </w:r>
     </w:p>
     <w:p>
@@ -6459,18 +5657,7 @@
           <w:szCs w:val="20"/>
           <w:shd w:val="clear" w:color="auto" w:fill="E5E5E5"/>
         </w:rPr>
-        <w:t> </w:t>
-      </w:r>
-      <w:proofErr w:type="gramStart"/>
-      <w:r>
-        <w:rPr>
-          <w:rFonts w:ascii="Courier New" w:hAnsi="Courier New" w:cs="Courier New"/>
-          <w:color w:val="444444"/>
-          <w:sz w:val="20"/>
-          <w:szCs w:val="20"/>
-          <w:shd w:val="clear" w:color="auto" w:fill="E5E5E5"/>
-        </w:rPr>
-        <w:t>CONCAT</w:t>
+        <w:t> CONCAT</w:t>
       </w:r>
       <w:r>
         <w:rPr>
@@ -6483,7 +5670,6 @@
         </w:rPr>
         <w:t>(</w:t>
       </w:r>
-      <w:proofErr w:type="gramEnd"/>
       <w:r>
         <w:rPr>
           <w:rFonts w:ascii="Courier New" w:hAnsi="Courier New" w:cs="Courier New"/>
@@ -6677,27 +5863,7 @@
           <w:szCs w:val="26"/>
           <w:shd w:val="clear" w:color="auto" w:fill="FFFFFF"/>
         </w:rPr>
-        <w:t xml:space="preserve">Write a query to display the </w:t>
-      </w:r>
-      <w:proofErr w:type="spellStart"/>
-      <w:r>
-        <w:rPr>
-          <w:rFonts w:ascii="Helvetica" w:hAnsi="Helvetica" w:cs="Helvetica"/>
-          <w:sz w:val="26"/>
-          <w:szCs w:val="26"/>
-          <w:shd w:val="clear" w:color="auto" w:fill="FFFFFF"/>
-        </w:rPr>
-        <w:t>first_name</w:t>
-      </w:r>
-      <w:proofErr w:type="spellEnd"/>
-      <w:r>
-        <w:rPr>
-          <w:rFonts w:ascii="Helvetica" w:hAnsi="Helvetica" w:cs="Helvetica"/>
-          <w:sz w:val="26"/>
-          <w:szCs w:val="26"/>
-          <w:shd w:val="clear" w:color="auto" w:fill="FFFFFF"/>
-        </w:rPr>
-        <w:t xml:space="preserve"> of all employees who have both "b" and "c" in their first name.</w:t>
+        <w:t>Write a query to display the first_name of all employees who have both "b" and "c" in their first name.</w:t>
       </w:r>
     </w:p>
     <w:p>
@@ -6710,25 +5876,14 @@
           <w:shd w:val="clear" w:color="auto" w:fill="FFFFFF"/>
         </w:rPr>
       </w:pPr>
-      <w:proofErr w:type="spellStart"/>
-      <w:r>
-        <w:rPr>
-          <w:rFonts w:ascii="Helvetica" w:hAnsi="Helvetica" w:cs="Helvetica"/>
-          <w:sz w:val="26"/>
-          <w:szCs w:val="26"/>
-          <w:shd w:val="clear" w:color="auto" w:fill="FFFFFF"/>
-        </w:rPr>
-        <w:t>Ans</w:t>
-      </w:r>
-      <w:proofErr w:type="spellEnd"/>
-      <w:r>
-        <w:rPr>
-          <w:rFonts w:ascii="Helvetica" w:hAnsi="Helvetica" w:cs="Helvetica"/>
-          <w:sz w:val="26"/>
-          <w:szCs w:val="26"/>
-          <w:shd w:val="clear" w:color="auto" w:fill="FFFFFF"/>
-        </w:rPr>
-        <w:t>-</w:t>
+      <w:r>
+        <w:rPr>
+          <w:rFonts w:ascii="Helvetica" w:hAnsi="Helvetica" w:cs="Helvetica"/>
+          <w:sz w:val="26"/>
+          <w:szCs w:val="26"/>
+          <w:shd w:val="clear" w:color="auto" w:fill="FFFFFF"/>
+        </w:rPr>
+        <w:t>Ans-</w:t>
       </w:r>
     </w:p>
     <w:p>
@@ -6973,25 +6128,14 @@
           <w:shd w:val="clear" w:color="auto" w:fill="FFFFFF"/>
         </w:rPr>
       </w:pPr>
-      <w:proofErr w:type="spellStart"/>
-      <w:r>
-        <w:rPr>
-          <w:rFonts w:ascii="Helvetica" w:hAnsi="Helvetica" w:cs="Helvetica"/>
-          <w:sz w:val="26"/>
-          <w:szCs w:val="26"/>
-          <w:shd w:val="clear" w:color="auto" w:fill="FFFFFF"/>
-        </w:rPr>
-        <w:t>Ans</w:t>
-      </w:r>
-      <w:proofErr w:type="spellEnd"/>
-      <w:r>
-        <w:rPr>
-          <w:rFonts w:ascii="Helvetica" w:hAnsi="Helvetica" w:cs="Helvetica"/>
-          <w:sz w:val="26"/>
-          <w:szCs w:val="26"/>
-          <w:shd w:val="clear" w:color="auto" w:fill="FFFFFF"/>
-        </w:rPr>
-        <w:t>-</w:t>
+      <w:r>
+        <w:rPr>
+          <w:rFonts w:ascii="Helvetica" w:hAnsi="Helvetica" w:cs="Helvetica"/>
+          <w:sz w:val="26"/>
+          <w:szCs w:val="26"/>
+          <w:shd w:val="clear" w:color="auto" w:fill="FFFFFF"/>
+        </w:rPr>
+        <w:t>Ans-</w:t>
       </w:r>
     </w:p>
     <w:p>
@@ -7378,25 +6522,14 @@
           <w:shd w:val="clear" w:color="auto" w:fill="FFFFFF"/>
         </w:rPr>
       </w:pPr>
-      <w:proofErr w:type="spellStart"/>
-      <w:r>
-        <w:rPr>
-          <w:rFonts w:ascii="Helvetica" w:hAnsi="Helvetica" w:cs="Helvetica"/>
-          <w:sz w:val="26"/>
-          <w:szCs w:val="26"/>
-          <w:shd w:val="clear" w:color="auto" w:fill="FFFFFF"/>
-        </w:rPr>
-        <w:t>Ans</w:t>
-      </w:r>
-      <w:proofErr w:type="spellEnd"/>
-      <w:r>
-        <w:rPr>
-          <w:rFonts w:ascii="Helvetica" w:hAnsi="Helvetica" w:cs="Helvetica"/>
-          <w:sz w:val="26"/>
-          <w:szCs w:val="26"/>
-          <w:shd w:val="clear" w:color="auto" w:fill="FFFFFF"/>
-        </w:rPr>
-        <w:t>-</w:t>
+      <w:r>
+        <w:rPr>
+          <w:rFonts w:ascii="Helvetica" w:hAnsi="Helvetica" w:cs="Helvetica"/>
+          <w:sz w:val="26"/>
+          <w:szCs w:val="26"/>
+          <w:shd w:val="clear" w:color="auto" w:fill="FFFFFF"/>
+        </w:rPr>
+        <w:t>Ans-</w:t>
       </w:r>
     </w:p>
     <w:p>
@@ -7431,18 +6564,7 @@
           <w:szCs w:val="20"/>
           <w:shd w:val="clear" w:color="auto" w:fill="E5E5E5"/>
         </w:rPr>
-        <w:t> </w:t>
-      </w:r>
-      <w:proofErr w:type="gramStart"/>
-      <w:r>
-        <w:rPr>
-          <w:rFonts w:ascii="Courier New" w:hAnsi="Courier New" w:cs="Courier New"/>
-          <w:color w:val="444444"/>
-          <w:sz w:val="20"/>
-          <w:szCs w:val="20"/>
-          <w:shd w:val="clear" w:color="auto" w:fill="E5E5E5"/>
-        </w:rPr>
-        <w:t>CONCAT</w:t>
+        <w:t> CONCAT</w:t>
       </w:r>
       <w:r>
         <w:rPr>
@@ -7455,7 +6577,6 @@
         </w:rPr>
         <w:t>(</w:t>
       </w:r>
-      <w:proofErr w:type="gramEnd"/>
       <w:r>
         <w:rPr>
           <w:rFonts w:ascii="Courier New" w:hAnsi="Courier New" w:cs="Courier New"/>
@@ -7745,25 +6866,14 @@
           <w:shd w:val="clear" w:color="auto" w:fill="FFFFFF"/>
         </w:rPr>
       </w:pPr>
-      <w:proofErr w:type="spellStart"/>
-      <w:r>
-        <w:rPr>
-          <w:rFonts w:ascii="Helvetica" w:hAnsi="Helvetica" w:cs="Helvetica"/>
-          <w:sz w:val="26"/>
-          <w:szCs w:val="26"/>
-          <w:shd w:val="clear" w:color="auto" w:fill="FFFFFF"/>
-        </w:rPr>
-        <w:t>Ans</w:t>
-      </w:r>
-      <w:proofErr w:type="spellEnd"/>
-      <w:r>
-        <w:rPr>
-          <w:rFonts w:ascii="Helvetica" w:hAnsi="Helvetica" w:cs="Helvetica"/>
-          <w:sz w:val="26"/>
-          <w:szCs w:val="26"/>
-          <w:shd w:val="clear" w:color="auto" w:fill="FFFFFF"/>
-        </w:rPr>
-        <w:t>-</w:t>
+      <w:r>
+        <w:rPr>
+          <w:rFonts w:ascii="Helvetica" w:hAnsi="Helvetica" w:cs="Helvetica"/>
+          <w:sz w:val="26"/>
+          <w:szCs w:val="26"/>
+          <w:shd w:val="clear" w:color="auto" w:fill="FFFFFF"/>
+        </w:rPr>
+        <w:t>Ans-</w:t>
       </w:r>
     </w:p>
     <w:p>
@@ -7942,25 +7052,14 @@
           <w:shd w:val="clear" w:color="auto" w:fill="FFFFFF"/>
         </w:rPr>
       </w:pPr>
-      <w:proofErr w:type="spellStart"/>
-      <w:r>
-        <w:rPr>
-          <w:rFonts w:ascii="Helvetica" w:hAnsi="Helvetica" w:cs="Helvetica"/>
-          <w:sz w:val="26"/>
-          <w:szCs w:val="26"/>
-          <w:shd w:val="clear" w:color="auto" w:fill="FFFFFF"/>
-        </w:rPr>
-        <w:t>Ans</w:t>
-      </w:r>
-      <w:proofErr w:type="spellEnd"/>
-      <w:r>
-        <w:rPr>
-          <w:rFonts w:ascii="Helvetica" w:hAnsi="Helvetica" w:cs="Helvetica"/>
-          <w:sz w:val="26"/>
-          <w:szCs w:val="26"/>
-          <w:shd w:val="clear" w:color="auto" w:fill="FFFFFF"/>
-        </w:rPr>
-        <w:t>-</w:t>
+      <w:r>
+        <w:rPr>
+          <w:rFonts w:ascii="Helvetica" w:hAnsi="Helvetica" w:cs="Helvetica"/>
+          <w:sz w:val="26"/>
+          <w:szCs w:val="26"/>
+          <w:shd w:val="clear" w:color="auto" w:fill="FFFFFF"/>
+        </w:rPr>
+        <w:t>Ans-</w:t>
       </w:r>
     </w:p>
     <w:p>
@@ -8072,47 +7171,7 @@
           <w:szCs w:val="26"/>
           <w:shd w:val="clear" w:color="auto" w:fill="FFFFFF"/>
         </w:rPr>
-        <w:t>Write a query to display the name (</w:t>
-      </w:r>
-      <w:proofErr w:type="spellStart"/>
-      <w:r>
-        <w:rPr>
-          <w:rFonts w:ascii="Helvetica" w:hAnsi="Helvetica" w:cs="Helvetica"/>
-          <w:sz w:val="26"/>
-          <w:szCs w:val="26"/>
-          <w:shd w:val="clear" w:color="auto" w:fill="FFFFFF"/>
-        </w:rPr>
-        <w:t>first_name</w:t>
-      </w:r>
-      <w:proofErr w:type="spellEnd"/>
-      <w:r>
-        <w:rPr>
-          <w:rFonts w:ascii="Helvetica" w:hAnsi="Helvetica" w:cs="Helvetica"/>
-          <w:sz w:val="26"/>
-          <w:szCs w:val="26"/>
-          <w:shd w:val="clear" w:color="auto" w:fill="FFFFFF"/>
-        </w:rPr>
-        <w:t xml:space="preserve">, </w:t>
-      </w:r>
-      <w:proofErr w:type="spellStart"/>
-      <w:r>
-        <w:rPr>
-          <w:rFonts w:ascii="Helvetica" w:hAnsi="Helvetica" w:cs="Helvetica"/>
-          <w:sz w:val="26"/>
-          <w:szCs w:val="26"/>
-          <w:shd w:val="clear" w:color="auto" w:fill="FFFFFF"/>
-        </w:rPr>
-        <w:t>last_name</w:t>
-      </w:r>
-      <w:proofErr w:type="spellEnd"/>
-      <w:r>
-        <w:rPr>
-          <w:rFonts w:ascii="Helvetica" w:hAnsi="Helvetica" w:cs="Helvetica"/>
-          <w:sz w:val="26"/>
-          <w:szCs w:val="26"/>
-          <w:shd w:val="clear" w:color="auto" w:fill="FFFFFF"/>
-        </w:rPr>
-        <w:t>), salary and PF (15% of salary) of all employees.</w:t>
+        <w:t>Write a query to display the name (first_name, last_name), salary and PF (15% of salary) of all employees.</w:t>
       </w:r>
     </w:p>
     <w:p>
@@ -8125,25 +7184,14 @@
           <w:shd w:val="clear" w:color="auto" w:fill="FFFFFF"/>
         </w:rPr>
       </w:pPr>
-      <w:proofErr w:type="spellStart"/>
-      <w:r>
-        <w:rPr>
-          <w:rFonts w:ascii="Helvetica" w:hAnsi="Helvetica" w:cs="Helvetica"/>
-          <w:sz w:val="26"/>
-          <w:szCs w:val="26"/>
-          <w:shd w:val="clear" w:color="auto" w:fill="FFFFFF"/>
-        </w:rPr>
-        <w:t>Ans</w:t>
-      </w:r>
-      <w:proofErr w:type="spellEnd"/>
-      <w:r>
-        <w:rPr>
-          <w:rFonts w:ascii="Helvetica" w:hAnsi="Helvetica" w:cs="Helvetica"/>
-          <w:sz w:val="26"/>
-          <w:szCs w:val="26"/>
-          <w:shd w:val="clear" w:color="auto" w:fill="FFFFFF"/>
-        </w:rPr>
-        <w:t>-</w:t>
+      <w:r>
+        <w:rPr>
+          <w:rFonts w:ascii="Helvetica" w:hAnsi="Helvetica" w:cs="Helvetica"/>
+          <w:sz w:val="26"/>
+          <w:szCs w:val="26"/>
+          <w:shd w:val="clear" w:color="auto" w:fill="FFFFFF"/>
+        </w:rPr>
+        <w:t>Ans-</w:t>
       </w:r>
     </w:p>
     <w:p>
@@ -8178,18 +7226,7 @@
           <w:szCs w:val="20"/>
           <w:shd w:val="clear" w:color="auto" w:fill="E5E5E5"/>
         </w:rPr>
-        <w:t> </w:t>
-      </w:r>
-      <w:proofErr w:type="gramStart"/>
-      <w:r>
-        <w:rPr>
-          <w:rFonts w:ascii="Courier New" w:hAnsi="Courier New" w:cs="Courier New"/>
-          <w:color w:val="444444"/>
-          <w:sz w:val="20"/>
-          <w:szCs w:val="20"/>
-          <w:shd w:val="clear" w:color="auto" w:fill="E5E5E5"/>
-        </w:rPr>
-        <w:t>CONCAT</w:t>
+        <w:t> CONCAT</w:t>
       </w:r>
       <w:r>
         <w:rPr>
@@ -8202,7 +7239,6 @@
         </w:rPr>
         <w:t>(</w:t>
       </w:r>
-      <w:proofErr w:type="gramEnd"/>
       <w:r>
         <w:rPr>
           <w:rFonts w:ascii="Courier New" w:hAnsi="Courier New" w:cs="Courier New"/>
@@ -8414,25 +7450,14 @@
           <w:shd w:val="clear" w:color="auto" w:fill="FFFFFF"/>
         </w:rPr>
       </w:pPr>
-      <w:proofErr w:type="spellStart"/>
-      <w:r>
-        <w:rPr>
-          <w:rFonts w:ascii="Helvetica" w:hAnsi="Helvetica" w:cs="Helvetica"/>
-          <w:sz w:val="26"/>
-          <w:szCs w:val="26"/>
-          <w:shd w:val="clear" w:color="auto" w:fill="FFFFFF"/>
-        </w:rPr>
-        <w:t>Ans</w:t>
-      </w:r>
-      <w:proofErr w:type="spellEnd"/>
-      <w:r>
-        <w:rPr>
-          <w:rFonts w:ascii="Helvetica" w:hAnsi="Helvetica" w:cs="Helvetica"/>
-          <w:sz w:val="26"/>
-          <w:szCs w:val="26"/>
-          <w:shd w:val="clear" w:color="auto" w:fill="FFFFFF"/>
-        </w:rPr>
-        <w:t>-</w:t>
+      <w:r>
+        <w:rPr>
+          <w:rFonts w:ascii="Helvetica" w:hAnsi="Helvetica" w:cs="Helvetica"/>
+          <w:sz w:val="26"/>
+          <w:szCs w:val="26"/>
+          <w:shd w:val="clear" w:color="auto" w:fill="FFFFFF"/>
+        </w:rPr>
+        <w:t>Ans-</w:t>
       </w:r>
     </w:p>
     <w:p>
@@ -8595,9 +7620,19 @@
           <w:szCs w:val="20"/>
           <w:shd w:val="clear" w:color="auto" w:fill="E5E5E5"/>
         </w:rPr>
-        <w:t>'</w:t>
-      </w:r>
-      <w:proofErr w:type="spellStart"/>
+        <w:t>'King'</w:t>
+      </w:r>
+      <w:r>
+        <w:rPr>
+          <w:rStyle w:val="cm-punctuation"/>
+          <w:rFonts w:ascii="Courier New" w:hAnsi="Courier New" w:cs="Courier New"/>
+          <w:color w:val="444444"/>
+          <w:sz w:val="20"/>
+          <w:szCs w:val="20"/>
+          <w:shd w:val="clear" w:color="auto" w:fill="E5E5E5"/>
+        </w:rPr>
+        <w:t>,</w:t>
+      </w:r>
       <w:r>
         <w:rPr>
           <w:rStyle w:val="cm-string"/>
@@ -8607,7 +7642,7 @@
           <w:szCs w:val="20"/>
           <w:shd w:val="clear" w:color="auto" w:fill="E5E5E5"/>
         </w:rPr>
-        <w:t>King'</w:t>
+        <w:t>'Scott'</w:t>
       </w:r>
       <w:r>
         <w:rPr>
@@ -8629,7 +7664,7 @@
           <w:szCs w:val="20"/>
           <w:shd w:val="clear" w:color="auto" w:fill="E5E5E5"/>
         </w:rPr>
-        <w:t>'Scott'</w:t>
+        <w:t>'Ford'</w:t>
       </w:r>
       <w:r>
         <w:rPr>
@@ -8651,7 +7686,7 @@
           <w:szCs w:val="20"/>
           <w:shd w:val="clear" w:color="auto" w:fill="E5E5E5"/>
         </w:rPr>
-        <w:t>'Ford'</w:t>
+        <w:t>'Blake'</w:t>
       </w:r>
       <w:r>
         <w:rPr>
@@ -8673,41 +7708,7 @@
           <w:szCs w:val="20"/>
           <w:shd w:val="clear" w:color="auto" w:fill="E5E5E5"/>
         </w:rPr>
-        <w:t>'Blake'</w:t>
-      </w:r>
-      <w:r>
-        <w:rPr>
-          <w:rStyle w:val="cm-punctuation"/>
-          <w:rFonts w:ascii="Courier New" w:hAnsi="Courier New" w:cs="Courier New"/>
-          <w:color w:val="444444"/>
-          <w:sz w:val="20"/>
-          <w:szCs w:val="20"/>
-          <w:shd w:val="clear" w:color="auto" w:fill="E5E5E5"/>
-        </w:rPr>
-        <w:t>,</w:t>
-      </w:r>
-      <w:r>
-        <w:rPr>
-          <w:rStyle w:val="cm-string"/>
-          <w:rFonts w:ascii="Courier New" w:hAnsi="Courier New" w:cs="Courier New"/>
-          <w:color w:val="AA1111"/>
-          <w:sz w:val="20"/>
-          <w:szCs w:val="20"/>
-          <w:shd w:val="clear" w:color="auto" w:fill="E5E5E5"/>
-        </w:rPr>
-        <w:t>'Jones</w:t>
-      </w:r>
-      <w:proofErr w:type="spellEnd"/>
-      <w:r>
-        <w:rPr>
-          <w:rStyle w:val="cm-string"/>
-          <w:rFonts w:ascii="Courier New" w:hAnsi="Courier New" w:cs="Courier New"/>
-          <w:color w:val="AA1111"/>
-          <w:sz w:val="20"/>
-          <w:szCs w:val="20"/>
-          <w:shd w:val="clear" w:color="auto" w:fill="E5E5E5"/>
-        </w:rPr>
-        <w:t>'</w:t>
+        <w:t>'Jones'</w:t>
       </w:r>
       <w:r>
         <w:rPr>
@@ -8771,6 +7772,7 @@
       <w:r>
         <w:rPr>
           <w:noProof/>
+          <w:lang w:eastAsia="en-IN"/>
         </w:rPr>
         <w:lastRenderedPageBreak/>
         <mc:AlternateContent>
@@ -8907,7 +7909,6 @@
           <mc:Fallback>
             <w:pict>
               <v:shape id="Text Box 3" o:spid="_x0000_s1028" type="#_x0000_t202" style="position:absolute;left:0;text-align:left;margin-left:113.25pt;margin-top:-46.5pt;width:2in;height:2in;z-index:251663360;visibility:visible;mso-wrap-style:none;mso-wrap-distance-left:9pt;mso-wrap-distance-top:0;mso-wrap-distance-right:9pt;mso-wrap-distance-bottom:0;mso-position-horizontal:absolute;mso-position-horizontal-relative:text;mso-position-vertical:absolute;mso-position-vertical-relative:text;v-text-anchor:top" o:gfxdata="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" filled="f" stroked="f">
-                <v:fill o:detectmouseclick="t"/>
                 <v:textbox style="mso-fit-shape-to-text:t">
                   <w:txbxContent>
                     <w:p>
@@ -9037,25 +8038,14 @@
           <w:shd w:val="clear" w:color="auto" w:fill="FFFFFF"/>
         </w:rPr>
       </w:pPr>
-      <w:proofErr w:type="spellStart"/>
-      <w:r>
-        <w:rPr>
-          <w:rFonts w:ascii="Helvetica" w:hAnsi="Helvetica" w:cs="Helvetica"/>
-          <w:sz w:val="26"/>
-          <w:szCs w:val="26"/>
-          <w:shd w:val="clear" w:color="auto" w:fill="FFFFFF"/>
-        </w:rPr>
-        <w:t>Ans</w:t>
-      </w:r>
-      <w:proofErr w:type="spellEnd"/>
-      <w:r>
-        <w:rPr>
-          <w:rFonts w:ascii="Helvetica" w:hAnsi="Helvetica" w:cs="Helvetica"/>
-          <w:sz w:val="26"/>
-          <w:szCs w:val="26"/>
-          <w:shd w:val="clear" w:color="auto" w:fill="FFFFFF"/>
-        </w:rPr>
-        <w:t>-</w:t>
+      <w:r>
+        <w:rPr>
+          <w:rFonts w:ascii="Helvetica" w:hAnsi="Helvetica" w:cs="Helvetica"/>
+          <w:sz w:val="26"/>
+          <w:szCs w:val="26"/>
+          <w:shd w:val="clear" w:color="auto" w:fill="FFFFFF"/>
+        </w:rPr>
+        <w:t>Ans-</w:t>
       </w:r>
     </w:p>
     <w:p>
@@ -9092,7 +8082,6 @@
         <w:t> </w:t>
       </w:r>
       <w:hyperlink r:id="rId65" w:anchor="function_count" w:tgtFrame="mysql_doc" w:history="1">
-        <w:proofErr w:type="gramStart"/>
         <w:r>
           <w:rPr>
             <w:rStyle w:val="Hyperlink"/>
@@ -9103,7 +8092,6 @@
           </w:rPr>
           <w:t>COUNT</w:t>
         </w:r>
-        <w:proofErr w:type="gramEnd"/>
       </w:hyperlink>
       <w:r>
         <w:rPr>
@@ -9229,25 +8217,14 @@
           <w:shd w:val="clear" w:color="auto" w:fill="FFFFFF"/>
         </w:rPr>
       </w:pPr>
-      <w:proofErr w:type="spellStart"/>
-      <w:r>
-        <w:rPr>
-          <w:rFonts w:ascii="Helvetica" w:hAnsi="Helvetica" w:cs="Helvetica"/>
-          <w:sz w:val="26"/>
-          <w:szCs w:val="26"/>
-          <w:shd w:val="clear" w:color="auto" w:fill="FFFFFF"/>
-        </w:rPr>
-        <w:t>Ans</w:t>
-      </w:r>
-      <w:proofErr w:type="spellEnd"/>
-      <w:r>
-        <w:rPr>
-          <w:rFonts w:ascii="Helvetica" w:hAnsi="Helvetica" w:cs="Helvetica"/>
-          <w:sz w:val="26"/>
-          <w:szCs w:val="26"/>
-          <w:shd w:val="clear" w:color="auto" w:fill="FFFFFF"/>
-        </w:rPr>
-        <w:t>-</w:t>
+      <w:r>
+        <w:rPr>
+          <w:rFonts w:ascii="Helvetica" w:hAnsi="Helvetica" w:cs="Helvetica"/>
+          <w:sz w:val="26"/>
+          <w:szCs w:val="26"/>
+          <w:shd w:val="clear" w:color="auto" w:fill="FFFFFF"/>
+        </w:rPr>
+        <w:t>Ans-</w:t>
       </w:r>
     </w:p>
     <w:p>
@@ -9284,7 +8261,6 @@
         <w:t> </w:t>
       </w:r>
       <w:hyperlink r:id="rId67" w:anchor="function_sum" w:tgtFrame="mysql_doc" w:history="1">
-        <w:proofErr w:type="gramStart"/>
         <w:r>
           <w:rPr>
             <w:rStyle w:val="Hyperlink"/>
@@ -9295,7 +8271,6 @@
           </w:rPr>
           <w:t>SUM</w:t>
         </w:r>
-        <w:proofErr w:type="gramEnd"/>
       </w:hyperlink>
       <w:r>
         <w:rPr>
@@ -9358,20 +8333,166 @@
           <w:szCs w:val="20"/>
           <w:shd w:val="clear" w:color="auto" w:fill="E5E5E5"/>
         </w:rPr>
+        <w:t> PaybleAmount </w:t>
+      </w:r>
+      <w:r>
+        <w:rPr>
+          <w:rStyle w:val="cm-keyword"/>
+          <w:rFonts w:ascii="Courier New" w:hAnsi="Courier New" w:cs="Courier New"/>
+          <w:color w:val="770088"/>
+          <w:sz w:val="20"/>
+          <w:szCs w:val="20"/>
+          <w:shd w:val="clear" w:color="auto" w:fill="E5E5E5"/>
+        </w:rPr>
+        <w:t>FROM</w:t>
+      </w:r>
+      <w:r>
+        <w:rPr>
+          <w:rFonts w:ascii="Courier New" w:hAnsi="Courier New" w:cs="Courier New"/>
+          <w:color w:val="444444"/>
+          <w:sz w:val="20"/>
+          <w:szCs w:val="20"/>
+          <w:shd w:val="clear" w:color="auto" w:fill="E5E5E5"/>
+        </w:rPr>
+        <w:t> employees</w:t>
+      </w:r>
+      <w:r>
+        <w:rPr>
+          <w:rStyle w:val="cm-punctuation"/>
+          <w:rFonts w:ascii="Courier New" w:hAnsi="Courier New" w:cs="Courier New"/>
+          <w:color w:val="444444"/>
+          <w:sz w:val="20"/>
+          <w:szCs w:val="20"/>
+          <w:shd w:val="clear" w:color="auto" w:fill="E5E5E5"/>
+        </w:rPr>
+        <w:t>;</w:t>
+      </w:r>
+    </w:p>
+    <w:p>
+      <w:pPr>
+        <w:rPr>
+          <w:rFonts w:ascii="Helvetica" w:hAnsi="Helvetica" w:cs="Helvetica"/>
+          <w:sz w:val="26"/>
+          <w:szCs w:val="26"/>
+          <w:shd w:val="clear" w:color="auto" w:fill="FFFFFF"/>
+        </w:rPr>
+      </w:pPr>
+      <w:r>
+        <w:rPr>
+          <w:rStyle w:val="Strong"/>
+          <w:rFonts w:ascii="Helvetica" w:hAnsi="Helvetica" w:cs="Helvetica"/>
+          <w:sz w:val="26"/>
+          <w:szCs w:val="26"/>
+          <w:shd w:val="clear" w:color="auto" w:fill="FFFFFF"/>
+        </w:rPr>
+        <w:t>3.</w:t>
+      </w:r>
+      <w:r>
+        <w:rPr>
+          <w:rFonts w:ascii="Helvetica" w:hAnsi="Helvetica" w:cs="Helvetica"/>
+          <w:sz w:val="26"/>
+          <w:szCs w:val="26"/>
+          <w:shd w:val="clear" w:color="auto" w:fill="FFFFFF"/>
+        </w:rPr>
+        <w:t> Write a query to get the minimum salary from employees table.</w:t>
+      </w:r>
+    </w:p>
+    <w:p>
+      <w:pPr>
+        <w:rPr>
+          <w:rFonts w:ascii="Helvetica" w:hAnsi="Helvetica" w:cs="Helvetica"/>
+          <w:sz w:val="26"/>
+          <w:szCs w:val="26"/>
+          <w:shd w:val="clear" w:color="auto" w:fill="FFFFFF"/>
+        </w:rPr>
+      </w:pPr>
+      <w:r>
+        <w:rPr>
+          <w:rFonts w:ascii="Helvetica" w:hAnsi="Helvetica" w:cs="Helvetica"/>
+          <w:sz w:val="26"/>
+          <w:szCs w:val="26"/>
+          <w:shd w:val="clear" w:color="auto" w:fill="FFFFFF"/>
+        </w:rPr>
+        <w:t>Ans-</w:t>
+      </w:r>
+    </w:p>
+    <w:p>
+      <w:pPr>
+        <w:rPr>
+          <w:rStyle w:val="cm-punctuation"/>
+          <w:rFonts w:ascii="Courier New" w:hAnsi="Courier New" w:cs="Courier New"/>
+          <w:color w:val="444444"/>
+          <w:sz w:val="20"/>
+          <w:szCs w:val="20"/>
+          <w:shd w:val="clear" w:color="auto" w:fill="E5E5E5"/>
+        </w:rPr>
+      </w:pPr>
+      <w:hyperlink r:id="rId68" w:tgtFrame="mysql_doc" w:history="1">
+        <w:r>
+          <w:rPr>
+            <w:rStyle w:val="Hyperlink"/>
+            <w:rFonts w:ascii="Courier New" w:hAnsi="Courier New" w:cs="Courier New"/>
+            <w:color w:val="235A81"/>
+            <w:sz w:val="20"/>
+            <w:szCs w:val="20"/>
+          </w:rPr>
+          <w:t>SELECT</w:t>
+        </w:r>
+      </w:hyperlink>
+      <w:r>
+        <w:rPr>
+          <w:rFonts w:ascii="Courier New" w:hAnsi="Courier New" w:cs="Courier New"/>
+          <w:color w:val="444444"/>
+          <w:sz w:val="20"/>
+          <w:szCs w:val="20"/>
+          <w:shd w:val="clear" w:color="auto" w:fill="E5E5E5"/>
+        </w:rPr>
         <w:t> </w:t>
       </w:r>
-      <w:proofErr w:type="spellStart"/>
-      <w:r>
-        <w:rPr>
-          <w:rFonts w:ascii="Courier New" w:hAnsi="Courier New" w:cs="Courier New"/>
-          <w:color w:val="444444"/>
-          <w:sz w:val="20"/>
-          <w:szCs w:val="20"/>
-          <w:shd w:val="clear" w:color="auto" w:fill="E5E5E5"/>
-        </w:rPr>
-        <w:t>PaybleAmount</w:t>
-      </w:r>
-      <w:proofErr w:type="spellEnd"/>
+      <w:hyperlink r:id="rId69" w:anchor="function_min" w:tgtFrame="mysql_doc" w:history="1">
+        <w:r>
+          <w:rPr>
+            <w:rStyle w:val="Hyperlink"/>
+            <w:rFonts w:ascii="Courier New" w:hAnsi="Courier New" w:cs="Courier New"/>
+            <w:color w:val="235A81"/>
+            <w:sz w:val="20"/>
+            <w:szCs w:val="20"/>
+          </w:rPr>
+          <w:t>MIN</w:t>
+        </w:r>
+      </w:hyperlink>
+      <w:r>
+        <w:rPr>
+          <w:rStyle w:val="cm-bracket"/>
+          <w:rFonts w:ascii="Courier New" w:hAnsi="Courier New" w:cs="Courier New"/>
+          <w:color w:val="999977"/>
+          <w:sz w:val="20"/>
+          <w:szCs w:val="20"/>
+          <w:shd w:val="clear" w:color="auto" w:fill="E5E5E5"/>
+        </w:rPr>
+        <w:t>(</w:t>
+      </w:r>
+      <w:r>
+        <w:rPr>
+          <w:rFonts w:ascii="Courier New" w:hAnsi="Courier New" w:cs="Courier New"/>
+          <w:color w:val="444444"/>
+          <w:sz w:val="20"/>
+          <w:szCs w:val="20"/>
+          <w:shd w:val="clear" w:color="auto" w:fill="E5E5E5"/>
+        </w:rPr>
+        <w:t>SALARY</w:t>
+      </w:r>
+      <w:r>
+        <w:rPr>
+          <w:rStyle w:val="cm-bracket"/>
+          <w:rFonts w:ascii="Courier New" w:hAnsi="Courier New" w:cs="Courier New"/>
+          <w:color w:val="999977"/>
+          <w:sz w:val="20"/>
+          <w:szCs w:val="20"/>
+          <w:shd w:val="clear" w:color="auto" w:fill="E5E5E5"/>
+        </w:rPr>
+        <w:t>)</w:t>
+      </w:r>
       <w:r>
         <w:rPr>
           <w:rFonts w:ascii="Courier New" w:hAnsi="Courier New" w:cs="Courier New"/>
@@ -9432,29 +8553,3599 @@
           <w:szCs w:val="26"/>
           <w:shd w:val="clear" w:color="auto" w:fill="FFFFFF"/>
         </w:rPr>
-        <w:t>3.</w:t>
-      </w:r>
-      <w:r>
-        <w:rPr>
-          <w:rFonts w:ascii="Helvetica" w:hAnsi="Helvetica" w:cs="Helvetica"/>
-          <w:sz w:val="26"/>
-          <w:szCs w:val="26"/>
-          <w:shd w:val="clear" w:color="auto" w:fill="FFFFFF"/>
-        </w:rPr>
-        <w:t> Write a query to get the minimum salary from employees table.</w:t>
-      </w:r>
+        <w:t>4.</w:t>
+      </w:r>
+      <w:r>
+        <w:rPr>
+          <w:rFonts w:ascii="Helvetica" w:hAnsi="Helvetica" w:cs="Helvetica"/>
+          <w:sz w:val="26"/>
+          <w:szCs w:val="26"/>
+          <w:shd w:val="clear" w:color="auto" w:fill="FFFFFF"/>
+        </w:rPr>
+        <w:t> Write a query to get the maximum salary of an employee working as a Programmer.</w:t>
+      </w:r>
+    </w:p>
+    <w:p>
+      <w:pPr>
+        <w:rPr>
+          <w:rFonts w:ascii="Helvetica" w:hAnsi="Helvetica" w:cs="Helvetica"/>
+          <w:sz w:val="26"/>
+          <w:szCs w:val="26"/>
+          <w:shd w:val="clear" w:color="auto" w:fill="FFFFFF"/>
+        </w:rPr>
+      </w:pPr>
+      <w:r>
+        <w:rPr>
+          <w:rFonts w:ascii="Helvetica" w:hAnsi="Helvetica" w:cs="Helvetica"/>
+          <w:sz w:val="26"/>
+          <w:szCs w:val="26"/>
+          <w:shd w:val="clear" w:color="auto" w:fill="FFFFFF"/>
+        </w:rPr>
+        <w:t>Ans-</w:t>
+      </w:r>
+    </w:p>
+    <w:p>
+      <w:pPr>
+        <w:rPr>
+          <w:rStyle w:val="cm-punctuation"/>
+          <w:rFonts w:ascii="Courier New" w:hAnsi="Courier New" w:cs="Courier New"/>
+          <w:color w:val="444444"/>
+          <w:sz w:val="20"/>
+          <w:szCs w:val="20"/>
+          <w:shd w:val="clear" w:color="auto" w:fill="E5E5E5"/>
+        </w:rPr>
+      </w:pPr>
+      <w:hyperlink r:id="rId70" w:tgtFrame="mysql_doc" w:history="1">
+        <w:r>
+          <w:rPr>
+            <w:rStyle w:val="Hyperlink"/>
+            <w:rFonts w:ascii="Courier New" w:hAnsi="Courier New" w:cs="Courier New"/>
+            <w:color w:val="235A81"/>
+            <w:sz w:val="20"/>
+            <w:szCs w:val="20"/>
+          </w:rPr>
+          <w:t>SELECT</w:t>
+        </w:r>
+      </w:hyperlink>
+      <w:r>
+        <w:rPr>
+          <w:rFonts w:ascii="Courier New" w:hAnsi="Courier New" w:cs="Courier New"/>
+          <w:color w:val="444444"/>
+          <w:sz w:val="20"/>
+          <w:szCs w:val="20"/>
+          <w:shd w:val="clear" w:color="auto" w:fill="E5E5E5"/>
+        </w:rPr>
+        <w:t> </w:t>
+      </w:r>
+      <w:hyperlink r:id="rId71" w:anchor="function_max" w:tgtFrame="mysql_doc" w:history="1">
+        <w:r>
+          <w:rPr>
+            <w:rStyle w:val="Hyperlink"/>
+            <w:rFonts w:ascii="Courier New" w:hAnsi="Courier New" w:cs="Courier New"/>
+            <w:color w:val="235A81"/>
+            <w:sz w:val="20"/>
+            <w:szCs w:val="20"/>
+          </w:rPr>
+          <w:t>MAX</w:t>
+        </w:r>
+      </w:hyperlink>
+      <w:r>
+        <w:rPr>
+          <w:rStyle w:val="cm-bracket"/>
+          <w:rFonts w:ascii="Courier New" w:hAnsi="Courier New" w:cs="Courier New"/>
+          <w:color w:val="999977"/>
+          <w:sz w:val="20"/>
+          <w:szCs w:val="20"/>
+          <w:shd w:val="clear" w:color="auto" w:fill="E5E5E5"/>
+        </w:rPr>
+        <w:t>(</w:t>
+      </w:r>
+      <w:r>
+        <w:rPr>
+          <w:rFonts w:ascii="Courier New" w:hAnsi="Courier New" w:cs="Courier New"/>
+          <w:color w:val="444444"/>
+          <w:sz w:val="20"/>
+          <w:szCs w:val="20"/>
+          <w:shd w:val="clear" w:color="auto" w:fill="E5E5E5"/>
+        </w:rPr>
+        <w:t>SALARY</w:t>
+      </w:r>
+      <w:r>
+        <w:rPr>
+          <w:rStyle w:val="cm-bracket"/>
+          <w:rFonts w:ascii="Courier New" w:hAnsi="Courier New" w:cs="Courier New"/>
+          <w:color w:val="999977"/>
+          <w:sz w:val="20"/>
+          <w:szCs w:val="20"/>
+          <w:shd w:val="clear" w:color="auto" w:fill="E5E5E5"/>
+        </w:rPr>
+        <w:t>)</w:t>
+      </w:r>
+      <w:r>
+        <w:rPr>
+          <w:rFonts w:ascii="Courier New" w:hAnsi="Courier New" w:cs="Courier New"/>
+          <w:color w:val="444444"/>
+          <w:sz w:val="20"/>
+          <w:szCs w:val="20"/>
+          <w:shd w:val="clear" w:color="auto" w:fill="E5E5E5"/>
+        </w:rPr>
+        <w:t> </w:t>
+      </w:r>
+      <w:r>
+        <w:rPr>
+          <w:rStyle w:val="cm-keyword"/>
+          <w:rFonts w:ascii="Courier New" w:hAnsi="Courier New" w:cs="Courier New"/>
+          <w:color w:val="770088"/>
+          <w:sz w:val="20"/>
+          <w:szCs w:val="20"/>
+          <w:shd w:val="clear" w:color="auto" w:fill="E5E5E5"/>
+        </w:rPr>
+        <w:t>FROM</w:t>
+      </w:r>
+      <w:r>
+        <w:rPr>
+          <w:rFonts w:ascii="Courier New" w:hAnsi="Courier New" w:cs="Courier New"/>
+          <w:color w:val="444444"/>
+          <w:sz w:val="20"/>
+          <w:szCs w:val="20"/>
+          <w:shd w:val="clear" w:color="auto" w:fill="E5E5E5"/>
+        </w:rPr>
+        <w:t> </w:t>
+      </w:r>
+      <w:r>
+        <w:rPr>
+          <w:rStyle w:val="cm-variable-2"/>
+          <w:rFonts w:ascii="Courier New" w:hAnsi="Courier New" w:cs="Courier New"/>
+          <w:color w:val="0055AA"/>
+          <w:sz w:val="20"/>
+          <w:szCs w:val="20"/>
+          <w:shd w:val="clear" w:color="auto" w:fill="E5E5E5"/>
+        </w:rPr>
+        <w:t>`employees`</w:t>
+      </w:r>
+      <w:r>
+        <w:rPr>
+          <w:rFonts w:ascii="Courier New" w:hAnsi="Courier New" w:cs="Courier New"/>
+          <w:color w:val="444444"/>
+          <w:sz w:val="20"/>
+          <w:szCs w:val="20"/>
+          <w:shd w:val="clear" w:color="auto" w:fill="E5E5E5"/>
+        </w:rPr>
+        <w:t> </w:t>
+      </w:r>
+      <w:r>
+        <w:rPr>
+          <w:rStyle w:val="cm-keyword"/>
+          <w:rFonts w:ascii="Courier New" w:hAnsi="Courier New" w:cs="Courier New"/>
+          <w:color w:val="770088"/>
+          <w:sz w:val="20"/>
+          <w:szCs w:val="20"/>
+          <w:shd w:val="clear" w:color="auto" w:fill="E5E5E5"/>
+        </w:rPr>
+        <w:t>WHERE</w:t>
+      </w:r>
+      <w:r>
+        <w:rPr>
+          <w:rFonts w:ascii="Courier New" w:hAnsi="Courier New" w:cs="Courier New"/>
+          <w:color w:val="444444"/>
+          <w:sz w:val="20"/>
+          <w:szCs w:val="20"/>
+          <w:shd w:val="clear" w:color="auto" w:fill="E5E5E5"/>
+        </w:rPr>
+        <w:t> JOB_ID </w:t>
+      </w:r>
+      <w:r>
+        <w:rPr>
+          <w:rStyle w:val="cm-operator"/>
+          <w:rFonts w:ascii="Courier New" w:hAnsi="Courier New" w:cs="Courier New"/>
+          <w:color w:val="FF00FF"/>
+          <w:sz w:val="20"/>
+          <w:szCs w:val="20"/>
+          <w:shd w:val="clear" w:color="auto" w:fill="E5E5E5"/>
+        </w:rPr>
+        <w:t>=</w:t>
+      </w:r>
+      <w:r>
+        <w:rPr>
+          <w:rFonts w:ascii="Courier New" w:hAnsi="Courier New" w:cs="Courier New"/>
+          <w:color w:val="444444"/>
+          <w:sz w:val="20"/>
+          <w:szCs w:val="20"/>
+          <w:shd w:val="clear" w:color="auto" w:fill="E5E5E5"/>
+        </w:rPr>
+        <w:t> </w:t>
+      </w:r>
+      <w:r>
+        <w:rPr>
+          <w:rStyle w:val="cm-string"/>
+          <w:rFonts w:ascii="Courier New" w:hAnsi="Courier New" w:cs="Courier New"/>
+          <w:color w:val="AA1111"/>
+          <w:sz w:val="20"/>
+          <w:szCs w:val="20"/>
+          <w:shd w:val="clear" w:color="auto" w:fill="E5E5E5"/>
+        </w:rPr>
+        <w:t>'IT_PROG'</w:t>
+      </w:r>
+      <w:r>
+        <w:rPr>
+          <w:rStyle w:val="cm-punctuation"/>
+          <w:rFonts w:ascii="Courier New" w:hAnsi="Courier New" w:cs="Courier New"/>
+          <w:color w:val="444444"/>
+          <w:sz w:val="20"/>
+          <w:szCs w:val="20"/>
+          <w:shd w:val="clear" w:color="auto" w:fill="E5E5E5"/>
+        </w:rPr>
+        <w:t>;</w:t>
+      </w:r>
+    </w:p>
+    <w:p>
+      <w:pPr>
+        <w:rPr>
+          <w:rFonts w:ascii="Helvetica" w:hAnsi="Helvetica" w:cs="Helvetica"/>
+          <w:sz w:val="26"/>
+          <w:szCs w:val="26"/>
+          <w:shd w:val="clear" w:color="auto" w:fill="FFFFFF"/>
+        </w:rPr>
+      </w:pPr>
+      <w:r>
+        <w:rPr>
+          <w:rStyle w:val="Strong"/>
+          <w:rFonts w:ascii="Helvetica" w:hAnsi="Helvetica" w:cs="Helvetica"/>
+          <w:sz w:val="26"/>
+          <w:szCs w:val="26"/>
+          <w:shd w:val="clear" w:color="auto" w:fill="FFFFFF"/>
+        </w:rPr>
+        <w:t>5.</w:t>
+      </w:r>
+      <w:r>
+        <w:rPr>
+          <w:rFonts w:ascii="Helvetica" w:hAnsi="Helvetica" w:cs="Helvetica"/>
+          <w:sz w:val="26"/>
+          <w:szCs w:val="26"/>
+          <w:shd w:val="clear" w:color="auto" w:fill="FFFFFF"/>
+        </w:rPr>
+        <w:t> Write a query to get the average salary and number of employees working the department 90.</w:t>
+      </w:r>
+    </w:p>
+    <w:p>
+      <w:pPr>
+        <w:rPr>
+          <w:rFonts w:ascii="Helvetica" w:hAnsi="Helvetica" w:cs="Helvetica"/>
+          <w:sz w:val="26"/>
+          <w:szCs w:val="26"/>
+          <w:shd w:val="clear" w:color="auto" w:fill="FFFFFF"/>
+        </w:rPr>
+      </w:pPr>
+      <w:r>
+        <w:rPr>
+          <w:rFonts w:ascii="Helvetica" w:hAnsi="Helvetica" w:cs="Helvetica"/>
+          <w:sz w:val="26"/>
+          <w:szCs w:val="26"/>
+          <w:shd w:val="clear" w:color="auto" w:fill="FFFFFF"/>
+        </w:rPr>
+        <w:t>Ans-</w:t>
+      </w:r>
+    </w:p>
+    <w:p>
+      <w:pPr>
+        <w:rPr>
+          <w:rStyle w:val="cm-punctuation"/>
+          <w:rFonts w:ascii="Courier New" w:hAnsi="Courier New" w:cs="Courier New"/>
+          <w:color w:val="444444"/>
+          <w:sz w:val="20"/>
+          <w:szCs w:val="20"/>
+          <w:shd w:val="clear" w:color="auto" w:fill="E5E5E5"/>
+        </w:rPr>
+      </w:pPr>
+      <w:hyperlink r:id="rId72" w:tgtFrame="mysql_doc" w:history="1">
+        <w:r>
+          <w:rPr>
+            <w:rStyle w:val="Hyperlink"/>
+            <w:rFonts w:ascii="Courier New" w:hAnsi="Courier New" w:cs="Courier New"/>
+            <w:color w:val="235A81"/>
+            <w:sz w:val="20"/>
+            <w:szCs w:val="20"/>
+          </w:rPr>
+          <w:t>SELECT</w:t>
+        </w:r>
+      </w:hyperlink>
+      <w:r>
+        <w:rPr>
+          <w:rFonts w:ascii="Courier New" w:hAnsi="Courier New" w:cs="Courier New"/>
+          <w:color w:val="444444"/>
+          <w:sz w:val="20"/>
+          <w:szCs w:val="20"/>
+          <w:shd w:val="clear" w:color="auto" w:fill="E5E5E5"/>
+        </w:rPr>
+        <w:t> </w:t>
+      </w:r>
+      <w:hyperlink r:id="rId73" w:anchor="function_avg" w:tgtFrame="mysql_doc" w:history="1">
+        <w:r>
+          <w:rPr>
+            <w:rStyle w:val="Hyperlink"/>
+            <w:rFonts w:ascii="Courier New" w:hAnsi="Courier New" w:cs="Courier New"/>
+            <w:color w:val="235A81"/>
+            <w:sz w:val="20"/>
+            <w:szCs w:val="20"/>
+          </w:rPr>
+          <w:t>AVG</w:t>
+        </w:r>
+      </w:hyperlink>
+      <w:r>
+        <w:rPr>
+          <w:rStyle w:val="cm-bracket"/>
+          <w:rFonts w:ascii="Courier New" w:hAnsi="Courier New" w:cs="Courier New"/>
+          <w:color w:val="999977"/>
+          <w:sz w:val="20"/>
+          <w:szCs w:val="20"/>
+          <w:shd w:val="clear" w:color="auto" w:fill="E5E5E5"/>
+        </w:rPr>
+        <w:t>(</w:t>
+      </w:r>
+      <w:r>
+        <w:rPr>
+          <w:rFonts w:ascii="Courier New" w:hAnsi="Courier New" w:cs="Courier New"/>
+          <w:color w:val="444444"/>
+          <w:sz w:val="20"/>
+          <w:szCs w:val="20"/>
+          <w:shd w:val="clear" w:color="auto" w:fill="E5E5E5"/>
+        </w:rPr>
+        <w:t>SALARY</w:t>
+      </w:r>
+      <w:r>
+        <w:rPr>
+          <w:rStyle w:val="cm-bracket"/>
+          <w:rFonts w:ascii="Courier New" w:hAnsi="Courier New" w:cs="Courier New"/>
+          <w:color w:val="999977"/>
+          <w:sz w:val="20"/>
+          <w:szCs w:val="20"/>
+          <w:shd w:val="clear" w:color="auto" w:fill="E5E5E5"/>
+        </w:rPr>
+        <w:t>)</w:t>
+      </w:r>
+      <w:r>
+        <w:rPr>
+          <w:rStyle w:val="cm-punctuation"/>
+          <w:rFonts w:ascii="Courier New" w:hAnsi="Courier New" w:cs="Courier New"/>
+          <w:color w:val="444444"/>
+          <w:sz w:val="20"/>
+          <w:szCs w:val="20"/>
+          <w:shd w:val="clear" w:color="auto" w:fill="E5E5E5"/>
+        </w:rPr>
+        <w:t>,</w:t>
+      </w:r>
+      <w:r>
+        <w:rPr>
+          <w:rFonts w:ascii="Courier New" w:hAnsi="Courier New" w:cs="Courier New"/>
+          <w:color w:val="444444"/>
+          <w:sz w:val="20"/>
+          <w:szCs w:val="20"/>
+          <w:shd w:val="clear" w:color="auto" w:fill="E5E5E5"/>
+        </w:rPr>
+        <w:t> </w:t>
+      </w:r>
+      <w:hyperlink r:id="rId74" w:anchor="function_count" w:tgtFrame="mysql_doc" w:history="1">
+        <w:r>
+          <w:rPr>
+            <w:rStyle w:val="Hyperlink"/>
+            <w:rFonts w:ascii="Courier New" w:hAnsi="Courier New" w:cs="Courier New"/>
+            <w:color w:val="235A81"/>
+            <w:sz w:val="20"/>
+            <w:szCs w:val="20"/>
+          </w:rPr>
+          <w:t>COUNT</w:t>
+        </w:r>
+      </w:hyperlink>
+      <w:r>
+        <w:rPr>
+          <w:rStyle w:val="cm-bracket"/>
+          <w:rFonts w:ascii="Courier New" w:hAnsi="Courier New" w:cs="Courier New"/>
+          <w:color w:val="999977"/>
+          <w:sz w:val="20"/>
+          <w:szCs w:val="20"/>
+          <w:shd w:val="clear" w:color="auto" w:fill="E5E5E5"/>
+        </w:rPr>
+        <w:t>(</w:t>
+      </w:r>
+      <w:r>
+        <w:rPr>
+          <w:rFonts w:ascii="Courier New" w:hAnsi="Courier New" w:cs="Courier New"/>
+          <w:color w:val="444444"/>
+          <w:sz w:val="20"/>
+          <w:szCs w:val="20"/>
+          <w:shd w:val="clear" w:color="auto" w:fill="E5E5E5"/>
+        </w:rPr>
+        <w:t>DEPARTMENT_ID</w:t>
+      </w:r>
+      <w:r>
+        <w:rPr>
+          <w:rStyle w:val="cm-bracket"/>
+          <w:rFonts w:ascii="Courier New" w:hAnsi="Courier New" w:cs="Courier New"/>
+          <w:color w:val="999977"/>
+          <w:sz w:val="20"/>
+          <w:szCs w:val="20"/>
+          <w:shd w:val="clear" w:color="auto" w:fill="E5E5E5"/>
+        </w:rPr>
+        <w:t>)</w:t>
+      </w:r>
+      <w:r>
+        <w:rPr>
+          <w:rFonts w:ascii="Courier New" w:hAnsi="Courier New" w:cs="Courier New"/>
+          <w:color w:val="444444"/>
+          <w:sz w:val="20"/>
+          <w:szCs w:val="20"/>
+          <w:shd w:val="clear" w:color="auto" w:fill="E5E5E5"/>
+        </w:rPr>
+        <w:t> </w:t>
+      </w:r>
+      <w:r>
+        <w:rPr>
+          <w:rStyle w:val="cm-keyword"/>
+          <w:rFonts w:ascii="Courier New" w:hAnsi="Courier New" w:cs="Courier New"/>
+          <w:color w:val="770088"/>
+          <w:sz w:val="20"/>
+          <w:szCs w:val="20"/>
+          <w:shd w:val="clear" w:color="auto" w:fill="E5E5E5"/>
+        </w:rPr>
+        <w:t>FROM</w:t>
+      </w:r>
+      <w:r>
+        <w:rPr>
+          <w:rFonts w:ascii="Courier New" w:hAnsi="Courier New" w:cs="Courier New"/>
+          <w:color w:val="444444"/>
+          <w:sz w:val="20"/>
+          <w:szCs w:val="20"/>
+          <w:shd w:val="clear" w:color="auto" w:fill="E5E5E5"/>
+        </w:rPr>
+        <w:t> employees </w:t>
+      </w:r>
+      <w:r>
+        <w:rPr>
+          <w:rStyle w:val="cm-keyword"/>
+          <w:rFonts w:ascii="Courier New" w:hAnsi="Courier New" w:cs="Courier New"/>
+          <w:color w:val="770088"/>
+          <w:sz w:val="20"/>
+          <w:szCs w:val="20"/>
+          <w:shd w:val="clear" w:color="auto" w:fill="E5E5E5"/>
+        </w:rPr>
+        <w:t>WHERE</w:t>
+      </w:r>
+      <w:r>
+        <w:rPr>
+          <w:rFonts w:ascii="Courier New" w:hAnsi="Courier New" w:cs="Courier New"/>
+          <w:color w:val="444444"/>
+          <w:sz w:val="20"/>
+          <w:szCs w:val="20"/>
+          <w:shd w:val="clear" w:color="auto" w:fill="E5E5E5"/>
+        </w:rPr>
+        <w:t> DEPARTMENT_ID </w:t>
+      </w:r>
+      <w:r>
+        <w:rPr>
+          <w:rStyle w:val="cm-operator"/>
+          <w:rFonts w:ascii="Courier New" w:hAnsi="Courier New" w:cs="Courier New"/>
+          <w:color w:val="FF00FF"/>
+          <w:sz w:val="20"/>
+          <w:szCs w:val="20"/>
+          <w:shd w:val="clear" w:color="auto" w:fill="E5E5E5"/>
+        </w:rPr>
+        <w:t>=</w:t>
+      </w:r>
+      <w:r>
+        <w:rPr>
+          <w:rFonts w:ascii="Courier New" w:hAnsi="Courier New" w:cs="Courier New"/>
+          <w:color w:val="444444"/>
+          <w:sz w:val="20"/>
+          <w:szCs w:val="20"/>
+          <w:shd w:val="clear" w:color="auto" w:fill="E5E5E5"/>
+        </w:rPr>
+        <w:t> </w:t>
+      </w:r>
+      <w:r>
+        <w:rPr>
+          <w:rStyle w:val="cm-number"/>
+          <w:rFonts w:ascii="Courier New" w:hAnsi="Courier New" w:cs="Courier New"/>
+          <w:color w:val="116644"/>
+          <w:sz w:val="20"/>
+          <w:szCs w:val="20"/>
+          <w:shd w:val="clear" w:color="auto" w:fill="E5E5E5"/>
+        </w:rPr>
+        <w:t>90</w:t>
+      </w:r>
+      <w:r>
+        <w:rPr>
+          <w:rStyle w:val="cm-punctuation"/>
+          <w:rFonts w:ascii="Courier New" w:hAnsi="Courier New" w:cs="Courier New"/>
+          <w:color w:val="444444"/>
+          <w:sz w:val="20"/>
+          <w:szCs w:val="20"/>
+          <w:shd w:val="clear" w:color="auto" w:fill="E5E5E5"/>
+        </w:rPr>
+        <w:t>;</w:t>
+      </w:r>
+    </w:p>
+    <w:p>
+      <w:pPr>
+        <w:rPr>
+          <w:rFonts w:ascii="Helvetica" w:hAnsi="Helvetica" w:cs="Helvetica"/>
+          <w:sz w:val="26"/>
+          <w:szCs w:val="26"/>
+          <w:shd w:val="clear" w:color="auto" w:fill="FFFFFF"/>
+        </w:rPr>
+      </w:pPr>
+      <w:r>
+        <w:rPr>
+          <w:rStyle w:val="cm-punctuation"/>
+          <w:rFonts w:ascii="Courier New" w:hAnsi="Courier New" w:cs="Courier New"/>
+          <w:color w:val="444444"/>
+          <w:sz w:val="20"/>
+          <w:szCs w:val="20"/>
+          <w:shd w:val="clear" w:color="auto" w:fill="E5E5E5"/>
+        </w:rPr>
+        <w:t xml:space="preserve"> </w:t>
+      </w:r>
+      <w:r>
+        <w:rPr>
+          <w:rStyle w:val="Strong"/>
+          <w:rFonts w:ascii="Helvetica" w:hAnsi="Helvetica" w:cs="Helvetica"/>
+          <w:sz w:val="26"/>
+          <w:szCs w:val="26"/>
+          <w:shd w:val="clear" w:color="auto" w:fill="FFFFFF"/>
+        </w:rPr>
+        <w:t>6.</w:t>
+      </w:r>
+      <w:r>
+        <w:rPr>
+          <w:rFonts w:ascii="Helvetica" w:hAnsi="Helvetica" w:cs="Helvetica"/>
+          <w:sz w:val="26"/>
+          <w:szCs w:val="26"/>
+          <w:shd w:val="clear" w:color="auto" w:fill="FFFFFF"/>
+        </w:rPr>
+        <w:t> Write a query to get the highest, lowest, sum, and average salary of all employees.</w:t>
+      </w:r>
+    </w:p>
+    <w:p>
+      <w:pPr>
+        <w:rPr>
+          <w:rFonts w:ascii="Helvetica" w:hAnsi="Helvetica" w:cs="Helvetica"/>
+          <w:sz w:val="26"/>
+          <w:szCs w:val="26"/>
+          <w:shd w:val="clear" w:color="auto" w:fill="FFFFFF"/>
+        </w:rPr>
+      </w:pPr>
+      <w:r>
+        <w:rPr>
+          <w:rFonts w:ascii="Helvetica" w:hAnsi="Helvetica" w:cs="Helvetica"/>
+          <w:sz w:val="26"/>
+          <w:szCs w:val="26"/>
+          <w:shd w:val="clear" w:color="auto" w:fill="FFFFFF"/>
+        </w:rPr>
+        <w:t>Ans-</w:t>
+      </w:r>
+    </w:p>
+    <w:p>
+      <w:pPr>
+        <w:rPr>
+          <w:rStyle w:val="cm-punctuation"/>
+          <w:rFonts w:ascii="Courier New" w:hAnsi="Courier New" w:cs="Courier New"/>
+          <w:color w:val="444444"/>
+          <w:sz w:val="20"/>
+          <w:szCs w:val="20"/>
+          <w:shd w:val="clear" w:color="auto" w:fill="E5E5E5"/>
+        </w:rPr>
+      </w:pPr>
+      <w:hyperlink r:id="rId75" w:tgtFrame="mysql_doc" w:history="1">
+        <w:r>
+          <w:rPr>
+            <w:rStyle w:val="Hyperlink"/>
+            <w:rFonts w:ascii="Courier New" w:hAnsi="Courier New" w:cs="Courier New"/>
+            <w:color w:val="235A81"/>
+            <w:sz w:val="20"/>
+            <w:szCs w:val="20"/>
+          </w:rPr>
+          <w:t>SELECT</w:t>
+        </w:r>
+      </w:hyperlink>
+      <w:r>
+        <w:rPr>
+          <w:rFonts w:ascii="Courier New" w:hAnsi="Courier New" w:cs="Courier New"/>
+          <w:color w:val="444444"/>
+          <w:sz w:val="20"/>
+          <w:szCs w:val="20"/>
+          <w:shd w:val="clear" w:color="auto" w:fill="E5E5E5"/>
+        </w:rPr>
+        <w:t> </w:t>
+      </w:r>
+      <w:hyperlink r:id="rId76" w:anchor="function_max" w:tgtFrame="mysql_doc" w:history="1">
+        <w:r>
+          <w:rPr>
+            <w:rStyle w:val="Hyperlink"/>
+            <w:rFonts w:ascii="Courier New" w:hAnsi="Courier New" w:cs="Courier New"/>
+            <w:color w:val="235A81"/>
+            <w:sz w:val="20"/>
+            <w:szCs w:val="20"/>
+          </w:rPr>
+          <w:t>MAX</w:t>
+        </w:r>
+      </w:hyperlink>
+      <w:r>
+        <w:rPr>
+          <w:rStyle w:val="cm-bracket"/>
+          <w:rFonts w:ascii="Courier New" w:hAnsi="Courier New" w:cs="Courier New"/>
+          <w:color w:val="999977"/>
+          <w:sz w:val="20"/>
+          <w:szCs w:val="20"/>
+          <w:shd w:val="clear" w:color="auto" w:fill="E5E5E5"/>
+        </w:rPr>
+        <w:t>(</w:t>
+      </w:r>
+      <w:r>
+        <w:rPr>
+          <w:rFonts w:ascii="Courier New" w:hAnsi="Courier New" w:cs="Courier New"/>
+          <w:color w:val="444444"/>
+          <w:sz w:val="20"/>
+          <w:szCs w:val="20"/>
+          <w:shd w:val="clear" w:color="auto" w:fill="E5E5E5"/>
+        </w:rPr>
+        <w:t>SALARY</w:t>
+      </w:r>
+      <w:r>
+        <w:rPr>
+          <w:rStyle w:val="cm-bracket"/>
+          <w:rFonts w:ascii="Courier New" w:hAnsi="Courier New" w:cs="Courier New"/>
+          <w:color w:val="999977"/>
+          <w:sz w:val="20"/>
+          <w:szCs w:val="20"/>
+          <w:shd w:val="clear" w:color="auto" w:fill="E5E5E5"/>
+        </w:rPr>
+        <w:t>)</w:t>
+      </w:r>
+      <w:r>
+        <w:rPr>
+          <w:rStyle w:val="cm-punctuation"/>
+          <w:rFonts w:ascii="Courier New" w:hAnsi="Courier New" w:cs="Courier New"/>
+          <w:color w:val="444444"/>
+          <w:sz w:val="20"/>
+          <w:szCs w:val="20"/>
+          <w:shd w:val="clear" w:color="auto" w:fill="E5E5E5"/>
+        </w:rPr>
+        <w:t>,</w:t>
+      </w:r>
+      <w:r>
+        <w:rPr>
+          <w:rFonts w:ascii="Courier New" w:hAnsi="Courier New" w:cs="Courier New"/>
+          <w:color w:val="444444"/>
+          <w:sz w:val="20"/>
+          <w:szCs w:val="20"/>
+          <w:shd w:val="clear" w:color="auto" w:fill="E5E5E5"/>
+        </w:rPr>
+        <w:t> </w:t>
+      </w:r>
+      <w:hyperlink r:id="rId77" w:anchor="function_min" w:tgtFrame="mysql_doc" w:history="1">
+        <w:r>
+          <w:rPr>
+            <w:rStyle w:val="Hyperlink"/>
+            <w:rFonts w:ascii="Courier New" w:hAnsi="Courier New" w:cs="Courier New"/>
+            <w:color w:val="235A81"/>
+            <w:sz w:val="20"/>
+            <w:szCs w:val="20"/>
+          </w:rPr>
+          <w:t>MIN</w:t>
+        </w:r>
+      </w:hyperlink>
+      <w:r>
+        <w:rPr>
+          <w:rStyle w:val="cm-bracket"/>
+          <w:rFonts w:ascii="Courier New" w:hAnsi="Courier New" w:cs="Courier New"/>
+          <w:color w:val="999977"/>
+          <w:sz w:val="20"/>
+          <w:szCs w:val="20"/>
+          <w:shd w:val="clear" w:color="auto" w:fill="E5E5E5"/>
+        </w:rPr>
+        <w:t>(</w:t>
+      </w:r>
+      <w:r>
+        <w:rPr>
+          <w:rFonts w:ascii="Courier New" w:hAnsi="Courier New" w:cs="Courier New"/>
+          <w:color w:val="444444"/>
+          <w:sz w:val="20"/>
+          <w:szCs w:val="20"/>
+          <w:shd w:val="clear" w:color="auto" w:fill="E5E5E5"/>
+        </w:rPr>
+        <w:t>SALARY</w:t>
+      </w:r>
+      <w:r>
+        <w:rPr>
+          <w:rStyle w:val="cm-bracket"/>
+          <w:rFonts w:ascii="Courier New" w:hAnsi="Courier New" w:cs="Courier New"/>
+          <w:color w:val="999977"/>
+          <w:sz w:val="20"/>
+          <w:szCs w:val="20"/>
+          <w:shd w:val="clear" w:color="auto" w:fill="E5E5E5"/>
+        </w:rPr>
+        <w:t>)</w:t>
+      </w:r>
+      <w:r>
+        <w:rPr>
+          <w:rStyle w:val="cm-punctuation"/>
+          <w:rFonts w:ascii="Courier New" w:hAnsi="Courier New" w:cs="Courier New"/>
+          <w:color w:val="444444"/>
+          <w:sz w:val="20"/>
+          <w:szCs w:val="20"/>
+          <w:shd w:val="clear" w:color="auto" w:fill="E5E5E5"/>
+        </w:rPr>
+        <w:t>,</w:t>
+      </w:r>
+      <w:r>
+        <w:rPr>
+          <w:rFonts w:ascii="Courier New" w:hAnsi="Courier New" w:cs="Courier New"/>
+          <w:color w:val="444444"/>
+          <w:sz w:val="20"/>
+          <w:szCs w:val="20"/>
+          <w:shd w:val="clear" w:color="auto" w:fill="E5E5E5"/>
+        </w:rPr>
+        <w:t> </w:t>
+      </w:r>
+      <w:hyperlink r:id="rId78" w:anchor="function_sum" w:tgtFrame="mysql_doc" w:history="1">
+        <w:r>
+          <w:rPr>
+            <w:rStyle w:val="Hyperlink"/>
+            <w:rFonts w:ascii="Courier New" w:hAnsi="Courier New" w:cs="Courier New"/>
+            <w:color w:val="235A81"/>
+            <w:sz w:val="20"/>
+            <w:szCs w:val="20"/>
+          </w:rPr>
+          <w:t>SUM</w:t>
+        </w:r>
+      </w:hyperlink>
+      <w:r>
+        <w:rPr>
+          <w:rStyle w:val="cm-bracket"/>
+          <w:rFonts w:ascii="Courier New" w:hAnsi="Courier New" w:cs="Courier New"/>
+          <w:color w:val="999977"/>
+          <w:sz w:val="20"/>
+          <w:szCs w:val="20"/>
+          <w:shd w:val="clear" w:color="auto" w:fill="E5E5E5"/>
+        </w:rPr>
+        <w:t>(</w:t>
+      </w:r>
+      <w:r>
+        <w:rPr>
+          <w:rFonts w:ascii="Courier New" w:hAnsi="Courier New" w:cs="Courier New"/>
+          <w:color w:val="444444"/>
+          <w:sz w:val="20"/>
+          <w:szCs w:val="20"/>
+          <w:shd w:val="clear" w:color="auto" w:fill="E5E5E5"/>
+        </w:rPr>
+        <w:t>SALARY</w:t>
+      </w:r>
+      <w:r>
+        <w:rPr>
+          <w:rStyle w:val="cm-bracket"/>
+          <w:rFonts w:ascii="Courier New" w:hAnsi="Courier New" w:cs="Courier New"/>
+          <w:color w:val="999977"/>
+          <w:sz w:val="20"/>
+          <w:szCs w:val="20"/>
+          <w:shd w:val="clear" w:color="auto" w:fill="E5E5E5"/>
+        </w:rPr>
+        <w:t>)</w:t>
+      </w:r>
+      <w:r>
+        <w:rPr>
+          <w:rStyle w:val="cm-punctuation"/>
+          <w:rFonts w:ascii="Courier New" w:hAnsi="Courier New" w:cs="Courier New"/>
+          <w:color w:val="444444"/>
+          <w:sz w:val="20"/>
+          <w:szCs w:val="20"/>
+          <w:shd w:val="clear" w:color="auto" w:fill="E5E5E5"/>
+        </w:rPr>
+        <w:t>,</w:t>
+      </w:r>
+      <w:hyperlink r:id="rId79" w:anchor="function_avg" w:tgtFrame="mysql_doc" w:history="1">
+        <w:r>
+          <w:rPr>
+            <w:rStyle w:val="Hyperlink"/>
+            <w:rFonts w:ascii="Courier New" w:hAnsi="Courier New" w:cs="Courier New"/>
+            <w:color w:val="235A81"/>
+            <w:sz w:val="20"/>
+            <w:szCs w:val="20"/>
+          </w:rPr>
+          <w:t>AVG</w:t>
+        </w:r>
+      </w:hyperlink>
+      <w:r>
+        <w:rPr>
+          <w:rStyle w:val="cm-bracket"/>
+          <w:rFonts w:ascii="Courier New" w:hAnsi="Courier New" w:cs="Courier New"/>
+          <w:color w:val="999977"/>
+          <w:sz w:val="20"/>
+          <w:szCs w:val="20"/>
+          <w:shd w:val="clear" w:color="auto" w:fill="E5E5E5"/>
+        </w:rPr>
+        <w:t>(</w:t>
+      </w:r>
+      <w:r>
+        <w:rPr>
+          <w:rFonts w:ascii="Courier New" w:hAnsi="Courier New" w:cs="Courier New"/>
+          <w:color w:val="444444"/>
+          <w:sz w:val="20"/>
+          <w:szCs w:val="20"/>
+          <w:shd w:val="clear" w:color="auto" w:fill="E5E5E5"/>
+        </w:rPr>
+        <w:t>SALARY</w:t>
+      </w:r>
+      <w:r>
+        <w:rPr>
+          <w:rStyle w:val="cm-bracket"/>
+          <w:rFonts w:ascii="Courier New" w:hAnsi="Courier New" w:cs="Courier New"/>
+          <w:color w:val="999977"/>
+          <w:sz w:val="20"/>
+          <w:szCs w:val="20"/>
+          <w:shd w:val="clear" w:color="auto" w:fill="E5E5E5"/>
+        </w:rPr>
+        <w:t>)</w:t>
+      </w:r>
+      <w:r>
+        <w:rPr>
+          <w:rFonts w:ascii="Courier New" w:hAnsi="Courier New" w:cs="Courier New"/>
+          <w:color w:val="444444"/>
+          <w:sz w:val="20"/>
+          <w:szCs w:val="20"/>
+          <w:shd w:val="clear" w:color="auto" w:fill="E5E5E5"/>
+        </w:rPr>
+        <w:t> </w:t>
+      </w:r>
+      <w:r>
+        <w:rPr>
+          <w:rStyle w:val="cm-keyword"/>
+          <w:rFonts w:ascii="Courier New" w:hAnsi="Courier New" w:cs="Courier New"/>
+          <w:color w:val="770088"/>
+          <w:sz w:val="20"/>
+          <w:szCs w:val="20"/>
+          <w:shd w:val="clear" w:color="auto" w:fill="E5E5E5"/>
+        </w:rPr>
+        <w:t>FROM</w:t>
+      </w:r>
+      <w:r>
+        <w:rPr>
+          <w:rFonts w:ascii="Courier New" w:hAnsi="Courier New" w:cs="Courier New"/>
+          <w:color w:val="444444"/>
+          <w:sz w:val="20"/>
+          <w:szCs w:val="20"/>
+          <w:shd w:val="clear" w:color="auto" w:fill="E5E5E5"/>
+        </w:rPr>
+        <w:t> employees</w:t>
+      </w:r>
+      <w:r>
+        <w:rPr>
+          <w:rStyle w:val="cm-punctuation"/>
+          <w:rFonts w:ascii="Courier New" w:hAnsi="Courier New" w:cs="Courier New"/>
+          <w:color w:val="444444"/>
+          <w:sz w:val="20"/>
+          <w:szCs w:val="20"/>
+          <w:shd w:val="clear" w:color="auto" w:fill="E5E5E5"/>
+        </w:rPr>
+        <w:t>;</w:t>
+      </w:r>
+    </w:p>
+    <w:p>
+      <w:pPr>
+        <w:rPr>
+          <w:rFonts w:ascii="Helvetica" w:hAnsi="Helvetica" w:cs="Helvetica"/>
+          <w:sz w:val="26"/>
+          <w:szCs w:val="26"/>
+          <w:shd w:val="clear" w:color="auto" w:fill="FFFFFF"/>
+        </w:rPr>
+      </w:pPr>
+      <w:r>
+        <w:rPr>
+          <w:rStyle w:val="Strong"/>
+          <w:rFonts w:ascii="Helvetica" w:hAnsi="Helvetica" w:cs="Helvetica"/>
+          <w:sz w:val="26"/>
+          <w:szCs w:val="26"/>
+          <w:shd w:val="clear" w:color="auto" w:fill="FFFFFF"/>
+        </w:rPr>
+        <w:t>7. </w:t>
+      </w:r>
+      <w:r>
+        <w:rPr>
+          <w:rFonts w:ascii="Helvetica" w:hAnsi="Helvetica" w:cs="Helvetica"/>
+          <w:sz w:val="26"/>
+          <w:szCs w:val="26"/>
+          <w:shd w:val="clear" w:color="auto" w:fill="FFFFFF"/>
+        </w:rPr>
+        <w:t>Write a query to get the number of employees with the same job.</w:t>
+      </w:r>
+    </w:p>
+    <w:p>
+      <w:pPr>
+        <w:rPr>
+          <w:rFonts w:ascii="Helvetica" w:hAnsi="Helvetica" w:cs="Helvetica"/>
+          <w:sz w:val="26"/>
+          <w:szCs w:val="26"/>
+          <w:shd w:val="clear" w:color="auto" w:fill="FFFFFF"/>
+        </w:rPr>
+      </w:pPr>
+      <w:r>
+        <w:rPr>
+          <w:rFonts w:ascii="Helvetica" w:hAnsi="Helvetica" w:cs="Helvetica"/>
+          <w:sz w:val="26"/>
+          <w:szCs w:val="26"/>
+          <w:shd w:val="clear" w:color="auto" w:fill="FFFFFF"/>
+        </w:rPr>
+        <w:t>Ans-</w:t>
+      </w:r>
+    </w:p>
+    <w:p>
+      <w:pPr>
+        <w:rPr>
+          <w:rStyle w:val="cm-punctuation"/>
+          <w:rFonts w:ascii="Courier New" w:hAnsi="Courier New" w:cs="Courier New"/>
+          <w:color w:val="444444"/>
+          <w:sz w:val="20"/>
+          <w:szCs w:val="20"/>
+          <w:shd w:val="clear" w:color="auto" w:fill="E5E5E5"/>
+        </w:rPr>
+      </w:pPr>
+      <w:hyperlink r:id="rId80" w:tgtFrame="mysql_doc" w:history="1">
+        <w:r>
+          <w:rPr>
+            <w:rStyle w:val="Hyperlink"/>
+            <w:rFonts w:ascii="Courier New" w:hAnsi="Courier New" w:cs="Courier New"/>
+            <w:color w:val="235A81"/>
+            <w:sz w:val="20"/>
+            <w:szCs w:val="20"/>
+          </w:rPr>
+          <w:t>SELECT</w:t>
+        </w:r>
+      </w:hyperlink>
+      <w:r>
+        <w:rPr>
+          <w:rFonts w:ascii="Courier New" w:hAnsi="Courier New" w:cs="Courier New"/>
+          <w:color w:val="444444"/>
+          <w:sz w:val="20"/>
+          <w:szCs w:val="20"/>
+          <w:shd w:val="clear" w:color="auto" w:fill="E5E5E5"/>
+        </w:rPr>
+        <w:t> JOB_ID</w:t>
+      </w:r>
+      <w:r>
+        <w:rPr>
+          <w:rStyle w:val="cm-punctuation"/>
+          <w:rFonts w:ascii="Courier New" w:hAnsi="Courier New" w:cs="Courier New"/>
+          <w:color w:val="444444"/>
+          <w:sz w:val="20"/>
+          <w:szCs w:val="20"/>
+          <w:shd w:val="clear" w:color="auto" w:fill="E5E5E5"/>
+        </w:rPr>
+        <w:t>,</w:t>
+      </w:r>
+      <w:hyperlink r:id="rId81" w:anchor="function_count" w:tgtFrame="mysql_doc" w:history="1">
+        <w:r>
+          <w:rPr>
+            <w:rStyle w:val="Hyperlink"/>
+            <w:rFonts w:ascii="Courier New" w:hAnsi="Courier New" w:cs="Courier New"/>
+            <w:color w:val="235A81"/>
+            <w:sz w:val="20"/>
+            <w:szCs w:val="20"/>
+          </w:rPr>
+          <w:t>COUNT</w:t>
+        </w:r>
+      </w:hyperlink>
+      <w:r>
+        <w:rPr>
+          <w:rStyle w:val="cm-bracket"/>
+          <w:rFonts w:ascii="Courier New" w:hAnsi="Courier New" w:cs="Courier New"/>
+          <w:color w:val="999977"/>
+          <w:sz w:val="20"/>
+          <w:szCs w:val="20"/>
+          <w:shd w:val="clear" w:color="auto" w:fill="E5E5E5"/>
+        </w:rPr>
+        <w:t>(</w:t>
+      </w:r>
+      <w:r>
+        <w:rPr>
+          <w:rFonts w:ascii="Courier New" w:hAnsi="Courier New" w:cs="Courier New"/>
+          <w:color w:val="444444"/>
+          <w:sz w:val="20"/>
+          <w:szCs w:val="20"/>
+          <w:shd w:val="clear" w:color="auto" w:fill="E5E5E5"/>
+        </w:rPr>
+        <w:t>JOB_ID</w:t>
+      </w:r>
+      <w:r>
+        <w:rPr>
+          <w:rStyle w:val="cm-bracket"/>
+          <w:rFonts w:ascii="Courier New" w:hAnsi="Courier New" w:cs="Courier New"/>
+          <w:color w:val="999977"/>
+          <w:sz w:val="20"/>
+          <w:szCs w:val="20"/>
+          <w:shd w:val="clear" w:color="auto" w:fill="E5E5E5"/>
+        </w:rPr>
+        <w:t>)</w:t>
+      </w:r>
+      <w:r>
+        <w:rPr>
+          <w:rFonts w:ascii="Courier New" w:hAnsi="Courier New" w:cs="Courier New"/>
+          <w:color w:val="444444"/>
+          <w:sz w:val="20"/>
+          <w:szCs w:val="20"/>
+          <w:shd w:val="clear" w:color="auto" w:fill="E5E5E5"/>
+        </w:rPr>
+        <w:t> </w:t>
+      </w:r>
+      <w:r>
+        <w:rPr>
+          <w:rStyle w:val="cm-keyword"/>
+          <w:rFonts w:ascii="Courier New" w:hAnsi="Courier New" w:cs="Courier New"/>
+          <w:color w:val="770088"/>
+          <w:sz w:val="20"/>
+          <w:szCs w:val="20"/>
+          <w:shd w:val="clear" w:color="auto" w:fill="E5E5E5"/>
+        </w:rPr>
+        <w:t>FROM</w:t>
+      </w:r>
+      <w:r>
+        <w:rPr>
+          <w:rFonts w:ascii="Courier New" w:hAnsi="Courier New" w:cs="Courier New"/>
+          <w:color w:val="444444"/>
+          <w:sz w:val="20"/>
+          <w:szCs w:val="20"/>
+          <w:shd w:val="clear" w:color="auto" w:fill="E5E5E5"/>
+        </w:rPr>
+        <w:t> employees </w:t>
+      </w:r>
+      <w:r>
+        <w:rPr>
+          <w:rStyle w:val="cm-keyword"/>
+          <w:rFonts w:ascii="Courier New" w:hAnsi="Courier New" w:cs="Courier New"/>
+          <w:color w:val="770088"/>
+          <w:sz w:val="20"/>
+          <w:szCs w:val="20"/>
+          <w:shd w:val="clear" w:color="auto" w:fill="E5E5E5"/>
+        </w:rPr>
+        <w:t>GROUP</w:t>
+      </w:r>
+      <w:r>
+        <w:rPr>
+          <w:rFonts w:ascii="Courier New" w:hAnsi="Courier New" w:cs="Courier New"/>
+          <w:color w:val="444444"/>
+          <w:sz w:val="20"/>
+          <w:szCs w:val="20"/>
+          <w:shd w:val="clear" w:color="auto" w:fill="E5E5E5"/>
+        </w:rPr>
+        <w:t> </w:t>
+      </w:r>
+      <w:r>
+        <w:rPr>
+          <w:rStyle w:val="cm-keyword"/>
+          <w:rFonts w:ascii="Courier New" w:hAnsi="Courier New" w:cs="Courier New"/>
+          <w:color w:val="770088"/>
+          <w:sz w:val="20"/>
+          <w:szCs w:val="20"/>
+          <w:shd w:val="clear" w:color="auto" w:fill="E5E5E5"/>
+        </w:rPr>
+        <w:t>BY</w:t>
+      </w:r>
+      <w:r>
+        <w:rPr>
+          <w:rFonts w:ascii="Courier New" w:hAnsi="Courier New" w:cs="Courier New"/>
+          <w:color w:val="444444"/>
+          <w:sz w:val="20"/>
+          <w:szCs w:val="20"/>
+          <w:shd w:val="clear" w:color="auto" w:fill="E5E5E5"/>
+        </w:rPr>
+        <w:t> JOB_ID</w:t>
+      </w:r>
+      <w:r>
+        <w:rPr>
+          <w:rStyle w:val="cm-punctuation"/>
+          <w:rFonts w:ascii="Courier New" w:hAnsi="Courier New" w:cs="Courier New"/>
+          <w:color w:val="444444"/>
+          <w:sz w:val="20"/>
+          <w:szCs w:val="20"/>
+          <w:shd w:val="clear" w:color="auto" w:fill="E5E5E5"/>
+        </w:rPr>
+        <w:t>;</w:t>
+      </w:r>
+    </w:p>
+    <w:p>
+      <w:pPr>
+        <w:rPr>
+          <w:rStyle w:val="cm-punctuation"/>
+          <w:rFonts w:ascii="Courier New" w:hAnsi="Courier New" w:cs="Courier New"/>
+          <w:color w:val="444444"/>
+          <w:sz w:val="20"/>
+          <w:szCs w:val="20"/>
+          <w:shd w:val="clear" w:color="auto" w:fill="E5E5E5"/>
+        </w:rPr>
+      </w:pPr>
+    </w:p>
+    <w:p>
+      <w:pPr>
+        <w:rPr>
+          <w:rStyle w:val="cm-punctuation"/>
+          <w:rFonts w:ascii="Courier New" w:hAnsi="Courier New" w:cs="Courier New"/>
+          <w:color w:val="444444"/>
+          <w:sz w:val="20"/>
+          <w:szCs w:val="20"/>
+          <w:shd w:val="clear" w:color="auto" w:fill="E5E5E5"/>
+        </w:rPr>
+      </w:pPr>
+    </w:p>
+    <w:p>
+      <w:pPr>
+        <w:rPr>
+          <w:rFonts w:ascii="Helvetica" w:hAnsi="Helvetica" w:cs="Helvetica"/>
+          <w:sz w:val="26"/>
+          <w:szCs w:val="26"/>
+          <w:shd w:val="clear" w:color="auto" w:fill="FFFFFF"/>
+        </w:rPr>
+      </w:pPr>
+      <w:r>
+        <w:rPr>
+          <w:rStyle w:val="cm-punctuation"/>
+          <w:rFonts w:ascii="Courier New" w:hAnsi="Courier New" w:cs="Courier New"/>
+          <w:color w:val="444444"/>
+          <w:sz w:val="20"/>
+          <w:szCs w:val="20"/>
+          <w:shd w:val="clear" w:color="auto" w:fill="E5E5E5"/>
+        </w:rPr>
+        <w:lastRenderedPageBreak/>
+        <w:t xml:space="preserve"> </w:t>
+      </w:r>
+      <w:r>
+        <w:rPr>
+          <w:rStyle w:val="Strong"/>
+          <w:rFonts w:ascii="Helvetica" w:hAnsi="Helvetica" w:cs="Helvetica"/>
+          <w:sz w:val="26"/>
+          <w:szCs w:val="26"/>
+          <w:shd w:val="clear" w:color="auto" w:fill="FFFFFF"/>
+        </w:rPr>
+        <w:t>8.</w:t>
+      </w:r>
+      <w:r>
+        <w:rPr>
+          <w:rFonts w:ascii="Helvetica" w:hAnsi="Helvetica" w:cs="Helvetica"/>
+          <w:sz w:val="26"/>
+          <w:szCs w:val="26"/>
+          <w:shd w:val="clear" w:color="auto" w:fill="FFFFFF"/>
+        </w:rPr>
+        <w:t> Write a query to get the difference between the highest and lowest salaries.</w:t>
+      </w:r>
+    </w:p>
+    <w:p>
+      <w:pPr>
+        <w:rPr>
+          <w:rFonts w:ascii="Helvetica" w:hAnsi="Helvetica" w:cs="Helvetica"/>
+          <w:sz w:val="26"/>
+          <w:szCs w:val="26"/>
+          <w:shd w:val="clear" w:color="auto" w:fill="FFFFFF"/>
+        </w:rPr>
+      </w:pPr>
+      <w:r>
+        <w:rPr>
+          <w:rFonts w:ascii="Helvetica" w:hAnsi="Helvetica" w:cs="Helvetica"/>
+          <w:sz w:val="26"/>
+          <w:szCs w:val="26"/>
+          <w:shd w:val="clear" w:color="auto" w:fill="FFFFFF"/>
+        </w:rPr>
+        <w:t>Ans-</w:t>
+      </w:r>
+    </w:p>
+    <w:p>
+      <w:pPr>
+        <w:rPr>
+          <w:rStyle w:val="cm-punctuation"/>
+          <w:rFonts w:ascii="Courier New" w:hAnsi="Courier New" w:cs="Courier New"/>
+          <w:color w:val="444444"/>
+          <w:sz w:val="20"/>
+          <w:szCs w:val="20"/>
+          <w:shd w:val="clear" w:color="auto" w:fill="E5E5E5"/>
+        </w:rPr>
+      </w:pPr>
+      <w:hyperlink r:id="rId82" w:tgtFrame="mysql_doc" w:history="1">
+        <w:r>
+          <w:rPr>
+            <w:rStyle w:val="Hyperlink"/>
+            <w:rFonts w:ascii="Courier New" w:hAnsi="Courier New" w:cs="Courier New"/>
+            <w:color w:val="235A81"/>
+            <w:sz w:val="20"/>
+            <w:szCs w:val="20"/>
+          </w:rPr>
+          <w:t>SELECT</w:t>
+        </w:r>
+      </w:hyperlink>
+      <w:r>
+        <w:rPr>
+          <w:rFonts w:ascii="Courier New" w:hAnsi="Courier New" w:cs="Courier New"/>
+          <w:color w:val="444444"/>
+          <w:sz w:val="20"/>
+          <w:szCs w:val="20"/>
+          <w:shd w:val="clear" w:color="auto" w:fill="E5E5E5"/>
+        </w:rPr>
+        <w:t> </w:t>
+      </w:r>
+      <w:hyperlink r:id="rId83" w:anchor="function_max" w:tgtFrame="mysql_doc" w:history="1">
+        <w:r>
+          <w:rPr>
+            <w:rStyle w:val="Hyperlink"/>
+            <w:rFonts w:ascii="Courier New" w:hAnsi="Courier New" w:cs="Courier New"/>
+            <w:color w:val="235A81"/>
+            <w:sz w:val="20"/>
+            <w:szCs w:val="20"/>
+          </w:rPr>
+          <w:t>MAX</w:t>
+        </w:r>
+      </w:hyperlink>
+      <w:r>
+        <w:rPr>
+          <w:rStyle w:val="cm-bracket"/>
+          <w:rFonts w:ascii="Courier New" w:hAnsi="Courier New" w:cs="Courier New"/>
+          <w:color w:val="999977"/>
+          <w:sz w:val="20"/>
+          <w:szCs w:val="20"/>
+          <w:shd w:val="clear" w:color="auto" w:fill="E5E5E5"/>
+        </w:rPr>
+        <w:t>(</w:t>
+      </w:r>
+      <w:r>
+        <w:rPr>
+          <w:rFonts w:ascii="Courier New" w:hAnsi="Courier New" w:cs="Courier New"/>
+          <w:color w:val="444444"/>
+          <w:sz w:val="20"/>
+          <w:szCs w:val="20"/>
+          <w:shd w:val="clear" w:color="auto" w:fill="E5E5E5"/>
+        </w:rPr>
+        <w:t>SALARY</w:t>
+      </w:r>
+      <w:r>
+        <w:rPr>
+          <w:rStyle w:val="cm-bracket"/>
+          <w:rFonts w:ascii="Courier New" w:hAnsi="Courier New" w:cs="Courier New"/>
+          <w:color w:val="999977"/>
+          <w:sz w:val="20"/>
+          <w:szCs w:val="20"/>
+          <w:shd w:val="clear" w:color="auto" w:fill="E5E5E5"/>
+        </w:rPr>
+        <w:t>)</w:t>
+      </w:r>
+      <w:r>
+        <w:rPr>
+          <w:rStyle w:val="cm-operator"/>
+          <w:rFonts w:ascii="Courier New" w:hAnsi="Courier New" w:cs="Courier New"/>
+          <w:color w:val="FF00FF"/>
+          <w:sz w:val="20"/>
+          <w:szCs w:val="20"/>
+          <w:shd w:val="clear" w:color="auto" w:fill="E5E5E5"/>
+        </w:rPr>
+        <w:t>-</w:t>
+      </w:r>
+      <w:hyperlink r:id="rId84" w:anchor="function_min" w:tgtFrame="mysql_doc" w:history="1">
+        <w:r>
+          <w:rPr>
+            <w:rStyle w:val="Hyperlink"/>
+            <w:rFonts w:ascii="Courier New" w:hAnsi="Courier New" w:cs="Courier New"/>
+            <w:color w:val="235A81"/>
+            <w:sz w:val="20"/>
+            <w:szCs w:val="20"/>
+          </w:rPr>
+          <w:t>MIN</w:t>
+        </w:r>
+      </w:hyperlink>
+      <w:r>
+        <w:rPr>
+          <w:rStyle w:val="cm-bracket"/>
+          <w:rFonts w:ascii="Courier New" w:hAnsi="Courier New" w:cs="Courier New"/>
+          <w:color w:val="999977"/>
+          <w:sz w:val="20"/>
+          <w:szCs w:val="20"/>
+          <w:shd w:val="clear" w:color="auto" w:fill="E5E5E5"/>
+        </w:rPr>
+        <w:t>(</w:t>
+      </w:r>
+      <w:r>
+        <w:rPr>
+          <w:rFonts w:ascii="Courier New" w:hAnsi="Courier New" w:cs="Courier New"/>
+          <w:color w:val="444444"/>
+          <w:sz w:val="20"/>
+          <w:szCs w:val="20"/>
+          <w:shd w:val="clear" w:color="auto" w:fill="E5E5E5"/>
+        </w:rPr>
+        <w:t>SALARY</w:t>
+      </w:r>
+      <w:r>
+        <w:rPr>
+          <w:rStyle w:val="cm-bracket"/>
+          <w:rFonts w:ascii="Courier New" w:hAnsi="Courier New" w:cs="Courier New"/>
+          <w:color w:val="999977"/>
+          <w:sz w:val="20"/>
+          <w:szCs w:val="20"/>
+          <w:shd w:val="clear" w:color="auto" w:fill="E5E5E5"/>
+        </w:rPr>
+        <w:t>)</w:t>
+      </w:r>
+      <w:r>
+        <w:rPr>
+          <w:rFonts w:ascii="Courier New" w:hAnsi="Courier New" w:cs="Courier New"/>
+          <w:color w:val="444444"/>
+          <w:sz w:val="20"/>
+          <w:szCs w:val="20"/>
+          <w:shd w:val="clear" w:color="auto" w:fill="E5E5E5"/>
+        </w:rPr>
+        <w:t> </w:t>
+      </w:r>
+      <w:r>
+        <w:rPr>
+          <w:rStyle w:val="cm-keyword"/>
+          <w:rFonts w:ascii="Courier New" w:hAnsi="Courier New" w:cs="Courier New"/>
+          <w:color w:val="770088"/>
+          <w:sz w:val="20"/>
+          <w:szCs w:val="20"/>
+          <w:shd w:val="clear" w:color="auto" w:fill="E5E5E5"/>
+        </w:rPr>
+        <w:t>AS</w:t>
+      </w:r>
+      <w:r>
+        <w:rPr>
+          <w:rFonts w:ascii="Courier New" w:hAnsi="Courier New" w:cs="Courier New"/>
+          <w:color w:val="444444"/>
+          <w:sz w:val="20"/>
+          <w:szCs w:val="20"/>
+          <w:shd w:val="clear" w:color="auto" w:fill="E5E5E5"/>
+        </w:rPr>
+        <w:t> Difference </w:t>
+      </w:r>
+      <w:r>
+        <w:rPr>
+          <w:rStyle w:val="cm-keyword"/>
+          <w:rFonts w:ascii="Courier New" w:hAnsi="Courier New" w:cs="Courier New"/>
+          <w:color w:val="770088"/>
+          <w:sz w:val="20"/>
+          <w:szCs w:val="20"/>
+          <w:shd w:val="clear" w:color="auto" w:fill="E5E5E5"/>
+        </w:rPr>
+        <w:t>FROM</w:t>
+      </w:r>
+      <w:r>
+        <w:rPr>
+          <w:rFonts w:ascii="Courier New" w:hAnsi="Courier New" w:cs="Courier New"/>
+          <w:color w:val="444444"/>
+          <w:sz w:val="20"/>
+          <w:szCs w:val="20"/>
+          <w:shd w:val="clear" w:color="auto" w:fill="E5E5E5"/>
+        </w:rPr>
+        <w:t> employees</w:t>
+      </w:r>
+      <w:r>
+        <w:rPr>
+          <w:rStyle w:val="cm-punctuation"/>
+          <w:rFonts w:ascii="Courier New" w:hAnsi="Courier New" w:cs="Courier New"/>
+          <w:color w:val="444444"/>
+          <w:sz w:val="20"/>
+          <w:szCs w:val="20"/>
+          <w:shd w:val="clear" w:color="auto" w:fill="E5E5E5"/>
+        </w:rPr>
+        <w:t>;</w:t>
+      </w:r>
+    </w:p>
+    <w:p>
+      <w:pPr>
+        <w:rPr>
+          <w:rFonts w:ascii="Helvetica" w:hAnsi="Helvetica" w:cs="Helvetica"/>
+          <w:sz w:val="26"/>
+          <w:szCs w:val="26"/>
+          <w:shd w:val="clear" w:color="auto" w:fill="FFFFFF"/>
+        </w:rPr>
+      </w:pPr>
+      <w:r>
+        <w:rPr>
+          <w:rStyle w:val="Strong"/>
+          <w:rFonts w:ascii="Helvetica" w:hAnsi="Helvetica" w:cs="Helvetica"/>
+          <w:sz w:val="26"/>
+          <w:szCs w:val="26"/>
+          <w:shd w:val="clear" w:color="auto" w:fill="FFFFFF"/>
+        </w:rPr>
+        <w:t>9.</w:t>
+      </w:r>
+      <w:r>
+        <w:rPr>
+          <w:rFonts w:ascii="Helvetica" w:hAnsi="Helvetica" w:cs="Helvetica"/>
+          <w:sz w:val="26"/>
+          <w:szCs w:val="26"/>
+          <w:shd w:val="clear" w:color="auto" w:fill="FFFFFF"/>
+        </w:rPr>
+        <w:t> Write a query to find the manager ID and the salary of the lowest-paid employee for that manager.</w:t>
+      </w:r>
+    </w:p>
+    <w:p>
+      <w:pPr>
+        <w:rPr>
+          <w:rFonts w:ascii="Helvetica" w:hAnsi="Helvetica" w:cs="Helvetica"/>
+          <w:sz w:val="26"/>
+          <w:szCs w:val="26"/>
+          <w:shd w:val="clear" w:color="auto" w:fill="FFFFFF"/>
+        </w:rPr>
+      </w:pPr>
+      <w:r>
+        <w:rPr>
+          <w:rFonts w:ascii="Helvetica" w:hAnsi="Helvetica" w:cs="Helvetica"/>
+          <w:sz w:val="26"/>
+          <w:szCs w:val="26"/>
+          <w:shd w:val="clear" w:color="auto" w:fill="FFFFFF"/>
+        </w:rPr>
+        <w:t>Ans-</w:t>
+      </w:r>
+    </w:p>
+    <w:p>
+      <w:pPr>
+        <w:rPr>
+          <w:rStyle w:val="cm-punctuation"/>
+          <w:rFonts w:ascii="Courier New" w:hAnsi="Courier New" w:cs="Courier New"/>
+          <w:color w:val="444444"/>
+          <w:sz w:val="20"/>
+          <w:szCs w:val="20"/>
+          <w:shd w:val="clear" w:color="auto" w:fill="E5E5E5"/>
+        </w:rPr>
+      </w:pPr>
+      <w:hyperlink r:id="rId85" w:tgtFrame="mysql_doc" w:history="1">
+        <w:r>
+          <w:rPr>
+            <w:rStyle w:val="Hyperlink"/>
+            <w:rFonts w:ascii="Courier New" w:hAnsi="Courier New" w:cs="Courier New"/>
+            <w:color w:val="235A81"/>
+            <w:sz w:val="20"/>
+            <w:szCs w:val="20"/>
+          </w:rPr>
+          <w:t>SELECT</w:t>
+        </w:r>
+      </w:hyperlink>
+      <w:r>
+        <w:rPr>
+          <w:rFonts w:ascii="Courier New" w:hAnsi="Courier New" w:cs="Courier New"/>
+          <w:color w:val="444444"/>
+          <w:sz w:val="20"/>
+          <w:szCs w:val="20"/>
+          <w:shd w:val="clear" w:color="auto" w:fill="E5E5E5"/>
+        </w:rPr>
+        <w:t> MANAGER_ID</w:t>
+      </w:r>
+      <w:r>
+        <w:rPr>
+          <w:rStyle w:val="cm-punctuation"/>
+          <w:rFonts w:ascii="Courier New" w:hAnsi="Courier New" w:cs="Courier New"/>
+          <w:color w:val="444444"/>
+          <w:sz w:val="20"/>
+          <w:szCs w:val="20"/>
+          <w:shd w:val="clear" w:color="auto" w:fill="E5E5E5"/>
+        </w:rPr>
+        <w:t>,</w:t>
+      </w:r>
+      <w:r>
+        <w:rPr>
+          <w:rFonts w:ascii="Courier New" w:hAnsi="Courier New" w:cs="Courier New"/>
+          <w:color w:val="444444"/>
+          <w:sz w:val="20"/>
+          <w:szCs w:val="20"/>
+          <w:shd w:val="clear" w:color="auto" w:fill="E5E5E5"/>
+        </w:rPr>
+        <w:t> </w:t>
+      </w:r>
+      <w:hyperlink r:id="rId86" w:anchor="function_min" w:tgtFrame="mysql_doc" w:history="1">
+        <w:r>
+          <w:rPr>
+            <w:rStyle w:val="Hyperlink"/>
+            <w:rFonts w:ascii="Courier New" w:hAnsi="Courier New" w:cs="Courier New"/>
+            <w:color w:val="235A81"/>
+            <w:sz w:val="20"/>
+            <w:szCs w:val="20"/>
+          </w:rPr>
+          <w:t>MIN</w:t>
+        </w:r>
+      </w:hyperlink>
+      <w:r>
+        <w:rPr>
+          <w:rStyle w:val="cm-bracket"/>
+          <w:rFonts w:ascii="Courier New" w:hAnsi="Courier New" w:cs="Courier New"/>
+          <w:color w:val="999977"/>
+          <w:sz w:val="20"/>
+          <w:szCs w:val="20"/>
+          <w:shd w:val="clear" w:color="auto" w:fill="E5E5E5"/>
+        </w:rPr>
+        <w:t>(</w:t>
+      </w:r>
+      <w:r>
+        <w:rPr>
+          <w:rFonts w:ascii="Courier New" w:hAnsi="Courier New" w:cs="Courier New"/>
+          <w:color w:val="444444"/>
+          <w:sz w:val="20"/>
+          <w:szCs w:val="20"/>
+          <w:shd w:val="clear" w:color="auto" w:fill="E5E5E5"/>
+        </w:rPr>
+        <w:t>SALARY</w:t>
+      </w:r>
+      <w:r>
+        <w:rPr>
+          <w:rStyle w:val="cm-bracket"/>
+          <w:rFonts w:ascii="Courier New" w:hAnsi="Courier New" w:cs="Courier New"/>
+          <w:color w:val="999977"/>
+          <w:sz w:val="20"/>
+          <w:szCs w:val="20"/>
+          <w:shd w:val="clear" w:color="auto" w:fill="E5E5E5"/>
+        </w:rPr>
+        <w:t>)</w:t>
+      </w:r>
+      <w:r>
+        <w:rPr>
+          <w:rFonts w:ascii="Courier New" w:hAnsi="Courier New" w:cs="Courier New"/>
+          <w:color w:val="444444"/>
+          <w:sz w:val="20"/>
+          <w:szCs w:val="20"/>
+          <w:shd w:val="clear" w:color="auto" w:fill="E5E5E5"/>
+        </w:rPr>
+        <w:t> </w:t>
+      </w:r>
+      <w:r>
+        <w:rPr>
+          <w:rStyle w:val="cm-keyword"/>
+          <w:rFonts w:ascii="Courier New" w:hAnsi="Courier New" w:cs="Courier New"/>
+          <w:color w:val="770088"/>
+          <w:sz w:val="20"/>
+          <w:szCs w:val="20"/>
+          <w:shd w:val="clear" w:color="auto" w:fill="E5E5E5"/>
+        </w:rPr>
+        <w:t>FROM</w:t>
+      </w:r>
+      <w:r>
+        <w:rPr>
+          <w:rFonts w:ascii="Courier New" w:hAnsi="Courier New" w:cs="Courier New"/>
+          <w:color w:val="444444"/>
+          <w:sz w:val="20"/>
+          <w:szCs w:val="20"/>
+          <w:shd w:val="clear" w:color="auto" w:fill="E5E5E5"/>
+        </w:rPr>
+        <w:t> employees </w:t>
+      </w:r>
+      <w:r>
+        <w:rPr>
+          <w:rStyle w:val="cm-keyword"/>
+          <w:rFonts w:ascii="Courier New" w:hAnsi="Courier New" w:cs="Courier New"/>
+          <w:color w:val="770088"/>
+          <w:sz w:val="20"/>
+          <w:szCs w:val="20"/>
+          <w:shd w:val="clear" w:color="auto" w:fill="E5E5E5"/>
+        </w:rPr>
+        <w:t>GROUP</w:t>
+      </w:r>
+      <w:r>
+        <w:rPr>
+          <w:rFonts w:ascii="Courier New" w:hAnsi="Courier New" w:cs="Courier New"/>
+          <w:color w:val="444444"/>
+          <w:sz w:val="20"/>
+          <w:szCs w:val="20"/>
+          <w:shd w:val="clear" w:color="auto" w:fill="E5E5E5"/>
+        </w:rPr>
+        <w:t> </w:t>
+      </w:r>
+      <w:r>
+        <w:rPr>
+          <w:rStyle w:val="cm-keyword"/>
+          <w:rFonts w:ascii="Courier New" w:hAnsi="Courier New" w:cs="Courier New"/>
+          <w:color w:val="770088"/>
+          <w:sz w:val="20"/>
+          <w:szCs w:val="20"/>
+          <w:shd w:val="clear" w:color="auto" w:fill="E5E5E5"/>
+        </w:rPr>
+        <w:t>BY</w:t>
+      </w:r>
+      <w:r>
+        <w:rPr>
+          <w:rFonts w:ascii="Courier New" w:hAnsi="Courier New" w:cs="Courier New"/>
+          <w:color w:val="444444"/>
+          <w:sz w:val="20"/>
+          <w:szCs w:val="20"/>
+          <w:shd w:val="clear" w:color="auto" w:fill="E5E5E5"/>
+        </w:rPr>
+        <w:t> MANAGER_ID</w:t>
+      </w:r>
+      <w:r>
+        <w:rPr>
+          <w:rStyle w:val="cm-punctuation"/>
+          <w:rFonts w:ascii="Courier New" w:hAnsi="Courier New" w:cs="Courier New"/>
+          <w:color w:val="444444"/>
+          <w:sz w:val="20"/>
+          <w:szCs w:val="20"/>
+          <w:shd w:val="clear" w:color="auto" w:fill="E5E5E5"/>
+        </w:rPr>
+        <w:t>;</w:t>
+      </w:r>
+    </w:p>
+    <w:p>
+      <w:pPr>
+        <w:rPr>
+          <w:rFonts w:ascii="Helvetica" w:hAnsi="Helvetica" w:cs="Helvetica"/>
+          <w:sz w:val="26"/>
+          <w:szCs w:val="26"/>
+          <w:shd w:val="clear" w:color="auto" w:fill="FFFFFF"/>
+        </w:rPr>
+      </w:pPr>
+      <w:r>
+        <w:rPr>
+          <w:rStyle w:val="Strong"/>
+          <w:rFonts w:ascii="Helvetica" w:hAnsi="Helvetica" w:cs="Helvetica"/>
+          <w:sz w:val="26"/>
+          <w:szCs w:val="26"/>
+          <w:shd w:val="clear" w:color="auto" w:fill="FFFFFF"/>
+        </w:rPr>
+        <w:t>10.</w:t>
+      </w:r>
+      <w:r>
+        <w:rPr>
+          <w:rFonts w:ascii="Helvetica" w:hAnsi="Helvetica" w:cs="Helvetica"/>
+          <w:sz w:val="26"/>
+          <w:szCs w:val="26"/>
+          <w:shd w:val="clear" w:color="auto" w:fill="FFFFFF"/>
+        </w:rPr>
+        <w:t> Write a query to get the department ID and the total salary payable in each department.</w:t>
+      </w:r>
+    </w:p>
+    <w:p>
+      <w:pPr>
+        <w:rPr>
+          <w:rFonts w:ascii="Helvetica" w:hAnsi="Helvetica" w:cs="Helvetica"/>
+          <w:sz w:val="26"/>
+          <w:szCs w:val="26"/>
+          <w:shd w:val="clear" w:color="auto" w:fill="FFFFFF"/>
+        </w:rPr>
+      </w:pPr>
+      <w:r>
+        <w:rPr>
+          <w:rFonts w:ascii="Helvetica" w:hAnsi="Helvetica" w:cs="Helvetica"/>
+          <w:sz w:val="26"/>
+          <w:szCs w:val="26"/>
+          <w:shd w:val="clear" w:color="auto" w:fill="FFFFFF"/>
+        </w:rPr>
+        <w:t>Ans-</w:t>
+      </w:r>
+    </w:p>
+    <w:p>
+      <w:pPr>
+        <w:rPr>
+          <w:rStyle w:val="cm-punctuation"/>
+          <w:rFonts w:ascii="Courier New" w:hAnsi="Courier New" w:cs="Courier New"/>
+          <w:color w:val="444444"/>
+          <w:sz w:val="20"/>
+          <w:szCs w:val="20"/>
+          <w:shd w:val="clear" w:color="auto" w:fill="E5E5E5"/>
+        </w:rPr>
+      </w:pPr>
+      <w:hyperlink r:id="rId87" w:tgtFrame="mysql_doc" w:history="1">
+        <w:r>
+          <w:rPr>
+            <w:rStyle w:val="Hyperlink"/>
+            <w:rFonts w:ascii="Courier New" w:hAnsi="Courier New" w:cs="Courier New"/>
+            <w:color w:val="235A81"/>
+            <w:sz w:val="20"/>
+            <w:szCs w:val="20"/>
+          </w:rPr>
+          <w:t>SELECT</w:t>
+        </w:r>
+      </w:hyperlink>
+      <w:r>
+        <w:rPr>
+          <w:rFonts w:ascii="Courier New" w:hAnsi="Courier New" w:cs="Courier New"/>
+          <w:color w:val="444444"/>
+          <w:sz w:val="20"/>
+          <w:szCs w:val="20"/>
+          <w:shd w:val="clear" w:color="auto" w:fill="E5E5E5"/>
+        </w:rPr>
+        <w:t> DEPARTMENT_ID</w:t>
+      </w:r>
+      <w:r>
+        <w:rPr>
+          <w:rStyle w:val="cm-punctuation"/>
+          <w:rFonts w:ascii="Courier New" w:hAnsi="Courier New" w:cs="Courier New"/>
+          <w:color w:val="444444"/>
+          <w:sz w:val="20"/>
+          <w:szCs w:val="20"/>
+          <w:shd w:val="clear" w:color="auto" w:fill="E5E5E5"/>
+        </w:rPr>
+        <w:t>,</w:t>
+      </w:r>
+      <w:r>
+        <w:rPr>
+          <w:rFonts w:ascii="Courier New" w:hAnsi="Courier New" w:cs="Courier New"/>
+          <w:color w:val="444444"/>
+          <w:sz w:val="20"/>
+          <w:szCs w:val="20"/>
+          <w:shd w:val="clear" w:color="auto" w:fill="E5E5E5"/>
+        </w:rPr>
+        <w:t> </w:t>
+      </w:r>
+      <w:hyperlink r:id="rId88" w:anchor="function_sum" w:tgtFrame="mysql_doc" w:history="1">
+        <w:r>
+          <w:rPr>
+            <w:rStyle w:val="Hyperlink"/>
+            <w:rFonts w:ascii="Courier New" w:hAnsi="Courier New" w:cs="Courier New"/>
+            <w:color w:val="235A81"/>
+            <w:sz w:val="20"/>
+            <w:szCs w:val="20"/>
+          </w:rPr>
+          <w:t>SUM</w:t>
+        </w:r>
+      </w:hyperlink>
+      <w:r>
+        <w:rPr>
+          <w:rStyle w:val="cm-bracket"/>
+          <w:rFonts w:ascii="Courier New" w:hAnsi="Courier New" w:cs="Courier New"/>
+          <w:color w:val="999977"/>
+          <w:sz w:val="20"/>
+          <w:szCs w:val="20"/>
+          <w:shd w:val="clear" w:color="auto" w:fill="E5E5E5"/>
+        </w:rPr>
+        <w:t>(</w:t>
+      </w:r>
+      <w:r>
+        <w:rPr>
+          <w:rFonts w:ascii="Courier New" w:hAnsi="Courier New" w:cs="Courier New"/>
+          <w:color w:val="444444"/>
+          <w:sz w:val="20"/>
+          <w:szCs w:val="20"/>
+          <w:shd w:val="clear" w:color="auto" w:fill="E5E5E5"/>
+        </w:rPr>
+        <w:t>SALARY</w:t>
+      </w:r>
+      <w:r>
+        <w:rPr>
+          <w:rStyle w:val="cm-bracket"/>
+          <w:rFonts w:ascii="Courier New" w:hAnsi="Courier New" w:cs="Courier New"/>
+          <w:color w:val="999977"/>
+          <w:sz w:val="20"/>
+          <w:szCs w:val="20"/>
+          <w:shd w:val="clear" w:color="auto" w:fill="E5E5E5"/>
+        </w:rPr>
+        <w:t>)</w:t>
+      </w:r>
+      <w:r>
+        <w:rPr>
+          <w:rFonts w:ascii="Courier New" w:hAnsi="Courier New" w:cs="Courier New"/>
+          <w:color w:val="444444"/>
+          <w:sz w:val="20"/>
+          <w:szCs w:val="20"/>
+          <w:shd w:val="clear" w:color="auto" w:fill="E5E5E5"/>
+        </w:rPr>
+        <w:t> </w:t>
+      </w:r>
+      <w:r>
+        <w:rPr>
+          <w:rStyle w:val="cm-keyword"/>
+          <w:rFonts w:ascii="Courier New" w:hAnsi="Courier New" w:cs="Courier New"/>
+          <w:color w:val="770088"/>
+          <w:sz w:val="20"/>
+          <w:szCs w:val="20"/>
+          <w:shd w:val="clear" w:color="auto" w:fill="E5E5E5"/>
+        </w:rPr>
+        <w:t>FROM</w:t>
+      </w:r>
+      <w:r>
+        <w:rPr>
+          <w:rFonts w:ascii="Courier New" w:hAnsi="Courier New" w:cs="Courier New"/>
+          <w:color w:val="444444"/>
+          <w:sz w:val="20"/>
+          <w:szCs w:val="20"/>
+          <w:shd w:val="clear" w:color="auto" w:fill="E5E5E5"/>
+        </w:rPr>
+        <w:t> employees </w:t>
+      </w:r>
+      <w:r>
+        <w:rPr>
+          <w:rStyle w:val="cm-keyword"/>
+          <w:rFonts w:ascii="Courier New" w:hAnsi="Courier New" w:cs="Courier New"/>
+          <w:color w:val="770088"/>
+          <w:sz w:val="20"/>
+          <w:szCs w:val="20"/>
+          <w:shd w:val="clear" w:color="auto" w:fill="E5E5E5"/>
+        </w:rPr>
+        <w:t>GROUP</w:t>
+      </w:r>
+      <w:r>
+        <w:rPr>
+          <w:rFonts w:ascii="Courier New" w:hAnsi="Courier New" w:cs="Courier New"/>
+          <w:color w:val="444444"/>
+          <w:sz w:val="20"/>
+          <w:szCs w:val="20"/>
+          <w:shd w:val="clear" w:color="auto" w:fill="E5E5E5"/>
+        </w:rPr>
+        <w:t> </w:t>
+      </w:r>
+      <w:r>
+        <w:rPr>
+          <w:rStyle w:val="cm-keyword"/>
+          <w:rFonts w:ascii="Courier New" w:hAnsi="Courier New" w:cs="Courier New"/>
+          <w:color w:val="770088"/>
+          <w:sz w:val="20"/>
+          <w:szCs w:val="20"/>
+          <w:shd w:val="clear" w:color="auto" w:fill="E5E5E5"/>
+        </w:rPr>
+        <w:t>BY</w:t>
+      </w:r>
+      <w:r>
+        <w:rPr>
+          <w:rFonts w:ascii="Courier New" w:hAnsi="Courier New" w:cs="Courier New"/>
+          <w:color w:val="444444"/>
+          <w:sz w:val="20"/>
+          <w:szCs w:val="20"/>
+          <w:shd w:val="clear" w:color="auto" w:fill="E5E5E5"/>
+        </w:rPr>
+        <w:t> DEPARTMENT_ID</w:t>
+      </w:r>
+      <w:r>
+        <w:rPr>
+          <w:rStyle w:val="cm-punctuation"/>
+          <w:rFonts w:ascii="Courier New" w:hAnsi="Courier New" w:cs="Courier New"/>
+          <w:color w:val="444444"/>
+          <w:sz w:val="20"/>
+          <w:szCs w:val="20"/>
+          <w:shd w:val="clear" w:color="auto" w:fill="E5E5E5"/>
+        </w:rPr>
+        <w:t>;</w:t>
+      </w:r>
+    </w:p>
+    <w:p>
+      <w:pPr>
+        <w:rPr>
+          <w:rFonts w:ascii="Helvetica" w:hAnsi="Helvetica" w:cs="Helvetica"/>
+          <w:sz w:val="26"/>
+          <w:szCs w:val="26"/>
+          <w:shd w:val="clear" w:color="auto" w:fill="FFFFFF"/>
+        </w:rPr>
+      </w:pPr>
+      <w:r>
+        <w:rPr>
+          <w:rStyle w:val="Strong"/>
+          <w:rFonts w:ascii="Helvetica" w:hAnsi="Helvetica" w:cs="Helvetica"/>
+          <w:sz w:val="26"/>
+          <w:szCs w:val="26"/>
+          <w:shd w:val="clear" w:color="auto" w:fill="FFFFFF"/>
+        </w:rPr>
+        <w:t>11.</w:t>
+      </w:r>
+      <w:r>
+        <w:rPr>
+          <w:rFonts w:ascii="Helvetica" w:hAnsi="Helvetica" w:cs="Helvetica"/>
+          <w:sz w:val="26"/>
+          <w:szCs w:val="26"/>
+          <w:shd w:val="clear" w:color="auto" w:fill="FFFFFF"/>
+        </w:rPr>
+        <w:t> Write a query to get the average salary for each job ID excluding programmer.</w:t>
+      </w:r>
+    </w:p>
+    <w:p>
+      <w:pPr>
+        <w:rPr>
+          <w:rStyle w:val="cm-punctuation"/>
+          <w:rFonts w:ascii="Courier New" w:hAnsi="Courier New" w:cs="Courier New"/>
+          <w:color w:val="444444"/>
+          <w:sz w:val="20"/>
+          <w:szCs w:val="20"/>
+          <w:shd w:val="clear" w:color="auto" w:fill="E5E5E5"/>
+        </w:rPr>
+      </w:pPr>
+      <w:hyperlink r:id="rId89" w:tgtFrame="mysql_doc" w:history="1">
+        <w:r>
+          <w:rPr>
+            <w:rStyle w:val="Hyperlink"/>
+            <w:rFonts w:ascii="Courier New" w:hAnsi="Courier New" w:cs="Courier New"/>
+            <w:color w:val="235A81"/>
+            <w:sz w:val="20"/>
+            <w:szCs w:val="20"/>
+          </w:rPr>
+          <w:t>SELECT</w:t>
+        </w:r>
+      </w:hyperlink>
+      <w:r>
+        <w:rPr>
+          <w:rFonts w:ascii="Courier New" w:hAnsi="Courier New" w:cs="Courier New"/>
+          <w:color w:val="444444"/>
+          <w:sz w:val="20"/>
+          <w:szCs w:val="20"/>
+          <w:shd w:val="clear" w:color="auto" w:fill="E5E5E5"/>
+        </w:rPr>
+        <w:t> JOB_ID</w:t>
+      </w:r>
+      <w:r>
+        <w:rPr>
+          <w:rStyle w:val="cm-punctuation"/>
+          <w:rFonts w:ascii="Courier New" w:hAnsi="Courier New" w:cs="Courier New"/>
+          <w:color w:val="444444"/>
+          <w:sz w:val="20"/>
+          <w:szCs w:val="20"/>
+          <w:shd w:val="clear" w:color="auto" w:fill="E5E5E5"/>
+        </w:rPr>
+        <w:t>,</w:t>
+      </w:r>
+      <w:r>
+        <w:rPr>
+          <w:rFonts w:ascii="Courier New" w:hAnsi="Courier New" w:cs="Courier New"/>
+          <w:color w:val="444444"/>
+          <w:sz w:val="20"/>
+          <w:szCs w:val="20"/>
+          <w:shd w:val="clear" w:color="auto" w:fill="E5E5E5"/>
+        </w:rPr>
+        <w:t> </w:t>
+      </w:r>
+      <w:r>
+        <w:rPr>
+          <w:rStyle w:val="cm-bracket"/>
+          <w:rFonts w:ascii="Courier New" w:hAnsi="Courier New" w:cs="Courier New"/>
+          <w:color w:val="999977"/>
+          <w:sz w:val="20"/>
+          <w:szCs w:val="20"/>
+          <w:shd w:val="clear" w:color="auto" w:fill="E5E5E5"/>
+        </w:rPr>
+        <w:t>(</w:t>
+      </w:r>
+      <w:r>
+        <w:rPr>
+          <w:rFonts w:ascii="Courier New" w:hAnsi="Courier New" w:cs="Courier New"/>
+          <w:color w:val="444444"/>
+          <w:sz w:val="20"/>
+          <w:szCs w:val="20"/>
+          <w:shd w:val="clear" w:color="auto" w:fill="E5E5E5"/>
+        </w:rPr>
+        <w:t>SALARY</w:t>
+      </w:r>
+      <w:r>
+        <w:rPr>
+          <w:rStyle w:val="cm-bracket"/>
+          <w:rFonts w:ascii="Courier New" w:hAnsi="Courier New" w:cs="Courier New"/>
+          <w:color w:val="999977"/>
+          <w:sz w:val="20"/>
+          <w:szCs w:val="20"/>
+          <w:shd w:val="clear" w:color="auto" w:fill="E5E5E5"/>
+        </w:rPr>
+        <w:t>)</w:t>
+      </w:r>
+      <w:r>
+        <w:rPr>
+          <w:rFonts w:ascii="Courier New" w:hAnsi="Courier New" w:cs="Courier New"/>
+          <w:color w:val="444444"/>
+          <w:sz w:val="20"/>
+          <w:szCs w:val="20"/>
+          <w:shd w:val="clear" w:color="auto" w:fill="E5E5E5"/>
+        </w:rPr>
+        <w:t> </w:t>
+      </w:r>
+      <w:r>
+        <w:rPr>
+          <w:rStyle w:val="cm-keyword"/>
+          <w:rFonts w:ascii="Courier New" w:hAnsi="Courier New" w:cs="Courier New"/>
+          <w:color w:val="770088"/>
+          <w:sz w:val="20"/>
+          <w:szCs w:val="20"/>
+          <w:shd w:val="clear" w:color="auto" w:fill="E5E5E5"/>
+        </w:rPr>
+        <w:t>FROM</w:t>
+      </w:r>
+      <w:r>
+        <w:rPr>
+          <w:rFonts w:ascii="Courier New" w:hAnsi="Courier New" w:cs="Courier New"/>
+          <w:color w:val="444444"/>
+          <w:sz w:val="20"/>
+          <w:szCs w:val="20"/>
+          <w:shd w:val="clear" w:color="auto" w:fill="E5E5E5"/>
+        </w:rPr>
+        <w:t> employees </w:t>
+      </w:r>
+      <w:r>
+        <w:rPr>
+          <w:rStyle w:val="cm-keyword"/>
+          <w:rFonts w:ascii="Courier New" w:hAnsi="Courier New" w:cs="Courier New"/>
+          <w:color w:val="770088"/>
+          <w:sz w:val="20"/>
+          <w:szCs w:val="20"/>
+          <w:shd w:val="clear" w:color="auto" w:fill="E5E5E5"/>
+        </w:rPr>
+        <w:t>WHERE</w:t>
+      </w:r>
+      <w:r>
+        <w:rPr>
+          <w:rFonts w:ascii="Courier New" w:hAnsi="Courier New" w:cs="Courier New"/>
+          <w:color w:val="444444"/>
+          <w:sz w:val="20"/>
+          <w:szCs w:val="20"/>
+          <w:shd w:val="clear" w:color="auto" w:fill="E5E5E5"/>
+        </w:rPr>
+        <w:t> JOB_ID </w:t>
+      </w:r>
+      <w:r>
+        <w:rPr>
+          <w:rStyle w:val="cm-operator"/>
+          <w:rFonts w:ascii="Courier New" w:hAnsi="Courier New" w:cs="Courier New"/>
+          <w:color w:val="FF00FF"/>
+          <w:sz w:val="20"/>
+          <w:szCs w:val="20"/>
+          <w:shd w:val="clear" w:color="auto" w:fill="E5E5E5"/>
+        </w:rPr>
+        <w:t>!=</w:t>
+      </w:r>
+      <w:r>
+        <w:rPr>
+          <w:rFonts w:ascii="Courier New" w:hAnsi="Courier New" w:cs="Courier New"/>
+          <w:color w:val="444444"/>
+          <w:sz w:val="20"/>
+          <w:szCs w:val="20"/>
+          <w:shd w:val="clear" w:color="auto" w:fill="E5E5E5"/>
+        </w:rPr>
+        <w:t> </w:t>
+      </w:r>
+      <w:r>
+        <w:rPr>
+          <w:rStyle w:val="cm-string"/>
+          <w:rFonts w:ascii="Courier New" w:hAnsi="Courier New" w:cs="Courier New"/>
+          <w:color w:val="AA1111"/>
+          <w:sz w:val="20"/>
+          <w:szCs w:val="20"/>
+          <w:shd w:val="clear" w:color="auto" w:fill="E5E5E5"/>
+        </w:rPr>
+        <w:t>'IT_PROG'</w:t>
+      </w:r>
+      <w:r>
+        <w:rPr>
+          <w:rFonts w:ascii="Courier New" w:hAnsi="Courier New" w:cs="Courier New"/>
+          <w:color w:val="444444"/>
+          <w:sz w:val="20"/>
+          <w:szCs w:val="20"/>
+          <w:shd w:val="clear" w:color="auto" w:fill="E5E5E5"/>
+        </w:rPr>
+        <w:t> </w:t>
+      </w:r>
+      <w:r>
+        <w:rPr>
+          <w:rStyle w:val="cm-keyword"/>
+          <w:rFonts w:ascii="Courier New" w:hAnsi="Courier New" w:cs="Courier New"/>
+          <w:color w:val="770088"/>
+          <w:sz w:val="20"/>
+          <w:szCs w:val="20"/>
+          <w:shd w:val="clear" w:color="auto" w:fill="E5E5E5"/>
+        </w:rPr>
+        <w:t>GROUP</w:t>
+      </w:r>
+      <w:r>
+        <w:rPr>
+          <w:rFonts w:ascii="Courier New" w:hAnsi="Courier New" w:cs="Courier New"/>
+          <w:color w:val="444444"/>
+          <w:sz w:val="20"/>
+          <w:szCs w:val="20"/>
+          <w:shd w:val="clear" w:color="auto" w:fill="E5E5E5"/>
+        </w:rPr>
+        <w:t> </w:t>
+      </w:r>
+      <w:r>
+        <w:rPr>
+          <w:rStyle w:val="cm-keyword"/>
+          <w:rFonts w:ascii="Courier New" w:hAnsi="Courier New" w:cs="Courier New"/>
+          <w:color w:val="770088"/>
+          <w:sz w:val="20"/>
+          <w:szCs w:val="20"/>
+          <w:shd w:val="clear" w:color="auto" w:fill="E5E5E5"/>
+        </w:rPr>
+        <w:t>BY</w:t>
+      </w:r>
+      <w:r>
+        <w:rPr>
+          <w:rFonts w:ascii="Courier New" w:hAnsi="Courier New" w:cs="Courier New"/>
+          <w:color w:val="444444"/>
+          <w:sz w:val="20"/>
+          <w:szCs w:val="20"/>
+          <w:shd w:val="clear" w:color="auto" w:fill="E5E5E5"/>
+        </w:rPr>
+        <w:t> JOB_ID</w:t>
+      </w:r>
+      <w:r>
+        <w:rPr>
+          <w:rStyle w:val="cm-punctuation"/>
+          <w:rFonts w:ascii="Courier New" w:hAnsi="Courier New" w:cs="Courier New"/>
+          <w:color w:val="444444"/>
+          <w:sz w:val="20"/>
+          <w:szCs w:val="20"/>
+          <w:shd w:val="clear" w:color="auto" w:fill="E5E5E5"/>
+        </w:rPr>
+        <w:t>;</w:t>
+      </w:r>
+    </w:p>
+    <w:p>
+      <w:pPr>
+        <w:rPr>
+          <w:rFonts w:ascii="Helvetica" w:hAnsi="Helvetica" w:cs="Helvetica"/>
+          <w:sz w:val="26"/>
+          <w:szCs w:val="26"/>
+          <w:shd w:val="clear" w:color="auto" w:fill="FFFFFF"/>
+        </w:rPr>
+      </w:pPr>
+      <w:r>
+        <w:rPr>
+          <w:rStyle w:val="Strong"/>
+          <w:rFonts w:ascii="Helvetica" w:hAnsi="Helvetica" w:cs="Helvetica"/>
+          <w:sz w:val="26"/>
+          <w:szCs w:val="26"/>
+          <w:shd w:val="clear" w:color="auto" w:fill="FFFFFF"/>
+        </w:rPr>
+        <w:t>12.</w:t>
+      </w:r>
+      <w:r>
+        <w:rPr>
+          <w:rFonts w:ascii="Helvetica" w:hAnsi="Helvetica" w:cs="Helvetica"/>
+          <w:sz w:val="26"/>
+          <w:szCs w:val="26"/>
+          <w:shd w:val="clear" w:color="auto" w:fill="FFFFFF"/>
+        </w:rPr>
+        <w:t> Write a query to get the total salary, maximum, minimum, average salary of employees (job ID wise), for department ID 90 only.</w:t>
+      </w:r>
+    </w:p>
+    <w:p>
+      <w:pPr>
+        <w:rPr>
+          <w:rFonts w:ascii="Helvetica" w:hAnsi="Helvetica" w:cs="Helvetica"/>
+          <w:sz w:val="26"/>
+          <w:szCs w:val="26"/>
+          <w:shd w:val="clear" w:color="auto" w:fill="FFFFFF"/>
+        </w:rPr>
+      </w:pPr>
+      <w:r>
+        <w:rPr>
+          <w:rFonts w:ascii="Helvetica" w:hAnsi="Helvetica" w:cs="Helvetica"/>
+          <w:sz w:val="26"/>
+          <w:szCs w:val="26"/>
+          <w:shd w:val="clear" w:color="auto" w:fill="FFFFFF"/>
+        </w:rPr>
+        <w:t>Ans-</w:t>
+      </w:r>
+    </w:p>
+    <w:p>
+      <w:pPr>
+        <w:rPr>
+          <w:rStyle w:val="cm-punctuation"/>
+          <w:rFonts w:ascii="Courier New" w:hAnsi="Courier New" w:cs="Courier New"/>
+          <w:color w:val="444444"/>
+          <w:sz w:val="20"/>
+          <w:szCs w:val="20"/>
+          <w:shd w:val="clear" w:color="auto" w:fill="E5E5E5"/>
+        </w:rPr>
+      </w:pPr>
+      <w:hyperlink r:id="rId90" w:tgtFrame="mysql_doc" w:history="1">
+        <w:r>
+          <w:rPr>
+            <w:rStyle w:val="Hyperlink"/>
+            <w:rFonts w:ascii="Courier New" w:hAnsi="Courier New" w:cs="Courier New"/>
+            <w:color w:val="235A81"/>
+            <w:sz w:val="20"/>
+            <w:szCs w:val="20"/>
+          </w:rPr>
+          <w:t>SELECT</w:t>
+        </w:r>
+      </w:hyperlink>
+      <w:r>
+        <w:rPr>
+          <w:rFonts w:ascii="Courier New" w:hAnsi="Courier New" w:cs="Courier New"/>
+          <w:color w:val="444444"/>
+          <w:sz w:val="20"/>
+          <w:szCs w:val="20"/>
+          <w:shd w:val="clear" w:color="auto" w:fill="E5E5E5"/>
+        </w:rPr>
+        <w:t> </w:t>
+      </w:r>
+      <w:hyperlink r:id="rId91" w:anchor="function_max" w:tgtFrame="mysql_doc" w:history="1">
+        <w:r>
+          <w:rPr>
+            <w:rStyle w:val="Hyperlink"/>
+            <w:rFonts w:ascii="Courier New" w:hAnsi="Courier New" w:cs="Courier New"/>
+            <w:color w:val="235A81"/>
+            <w:sz w:val="20"/>
+            <w:szCs w:val="20"/>
+          </w:rPr>
+          <w:t>MAX</w:t>
+        </w:r>
+      </w:hyperlink>
+      <w:r>
+        <w:rPr>
+          <w:rStyle w:val="cm-bracket"/>
+          <w:rFonts w:ascii="Courier New" w:hAnsi="Courier New" w:cs="Courier New"/>
+          <w:color w:val="999977"/>
+          <w:sz w:val="20"/>
+          <w:szCs w:val="20"/>
+          <w:shd w:val="clear" w:color="auto" w:fill="E5E5E5"/>
+        </w:rPr>
+        <w:t>(</w:t>
+      </w:r>
+      <w:r>
+        <w:rPr>
+          <w:rFonts w:ascii="Courier New" w:hAnsi="Courier New" w:cs="Courier New"/>
+          <w:color w:val="444444"/>
+          <w:sz w:val="20"/>
+          <w:szCs w:val="20"/>
+          <w:shd w:val="clear" w:color="auto" w:fill="E5E5E5"/>
+        </w:rPr>
+        <w:t>SALARY</w:t>
+      </w:r>
+      <w:r>
+        <w:rPr>
+          <w:rStyle w:val="cm-bracket"/>
+          <w:rFonts w:ascii="Courier New" w:hAnsi="Courier New" w:cs="Courier New"/>
+          <w:color w:val="999977"/>
+          <w:sz w:val="20"/>
+          <w:szCs w:val="20"/>
+          <w:shd w:val="clear" w:color="auto" w:fill="E5E5E5"/>
+        </w:rPr>
+        <w:t>)</w:t>
+      </w:r>
+      <w:r>
+        <w:rPr>
+          <w:rStyle w:val="cm-punctuation"/>
+          <w:rFonts w:ascii="Courier New" w:hAnsi="Courier New" w:cs="Courier New"/>
+          <w:color w:val="444444"/>
+          <w:sz w:val="20"/>
+          <w:szCs w:val="20"/>
+          <w:shd w:val="clear" w:color="auto" w:fill="E5E5E5"/>
+        </w:rPr>
+        <w:t>,</w:t>
+      </w:r>
+      <w:hyperlink r:id="rId92" w:anchor="function_min" w:tgtFrame="mysql_doc" w:history="1">
+        <w:r>
+          <w:rPr>
+            <w:rStyle w:val="Hyperlink"/>
+            <w:rFonts w:ascii="Courier New" w:hAnsi="Courier New" w:cs="Courier New"/>
+            <w:color w:val="235A81"/>
+            <w:sz w:val="20"/>
+            <w:szCs w:val="20"/>
+          </w:rPr>
+          <w:t>MIN</w:t>
+        </w:r>
+      </w:hyperlink>
+      <w:r>
+        <w:rPr>
+          <w:rStyle w:val="cm-bracket"/>
+          <w:rFonts w:ascii="Courier New" w:hAnsi="Courier New" w:cs="Courier New"/>
+          <w:color w:val="999977"/>
+          <w:sz w:val="20"/>
+          <w:szCs w:val="20"/>
+          <w:shd w:val="clear" w:color="auto" w:fill="E5E5E5"/>
+        </w:rPr>
+        <w:t>(</w:t>
+      </w:r>
+      <w:r>
+        <w:rPr>
+          <w:rFonts w:ascii="Courier New" w:hAnsi="Courier New" w:cs="Courier New"/>
+          <w:color w:val="444444"/>
+          <w:sz w:val="20"/>
+          <w:szCs w:val="20"/>
+          <w:shd w:val="clear" w:color="auto" w:fill="E5E5E5"/>
+        </w:rPr>
+        <w:t>SALARY</w:t>
+      </w:r>
+      <w:r>
+        <w:rPr>
+          <w:rStyle w:val="cm-bracket"/>
+          <w:rFonts w:ascii="Courier New" w:hAnsi="Courier New" w:cs="Courier New"/>
+          <w:color w:val="999977"/>
+          <w:sz w:val="20"/>
+          <w:szCs w:val="20"/>
+          <w:shd w:val="clear" w:color="auto" w:fill="E5E5E5"/>
+        </w:rPr>
+        <w:t>)</w:t>
+      </w:r>
+      <w:r>
+        <w:rPr>
+          <w:rStyle w:val="cm-punctuation"/>
+          <w:rFonts w:ascii="Courier New" w:hAnsi="Courier New" w:cs="Courier New"/>
+          <w:color w:val="444444"/>
+          <w:sz w:val="20"/>
+          <w:szCs w:val="20"/>
+          <w:shd w:val="clear" w:color="auto" w:fill="E5E5E5"/>
+        </w:rPr>
+        <w:t>,</w:t>
+      </w:r>
+      <w:hyperlink r:id="rId93" w:anchor="function_sum" w:tgtFrame="mysql_doc" w:history="1">
+        <w:r>
+          <w:rPr>
+            <w:rStyle w:val="Hyperlink"/>
+            <w:rFonts w:ascii="Courier New" w:hAnsi="Courier New" w:cs="Courier New"/>
+            <w:color w:val="235A81"/>
+            <w:sz w:val="20"/>
+            <w:szCs w:val="20"/>
+          </w:rPr>
+          <w:t>SUM</w:t>
+        </w:r>
+      </w:hyperlink>
+      <w:r>
+        <w:rPr>
+          <w:rStyle w:val="cm-bracket"/>
+          <w:rFonts w:ascii="Courier New" w:hAnsi="Courier New" w:cs="Courier New"/>
+          <w:color w:val="999977"/>
+          <w:sz w:val="20"/>
+          <w:szCs w:val="20"/>
+          <w:shd w:val="clear" w:color="auto" w:fill="E5E5E5"/>
+        </w:rPr>
+        <w:t>(</w:t>
+      </w:r>
+      <w:r>
+        <w:rPr>
+          <w:rFonts w:ascii="Courier New" w:hAnsi="Courier New" w:cs="Courier New"/>
+          <w:color w:val="444444"/>
+          <w:sz w:val="20"/>
+          <w:szCs w:val="20"/>
+          <w:shd w:val="clear" w:color="auto" w:fill="E5E5E5"/>
+        </w:rPr>
+        <w:t>SALARY</w:t>
+      </w:r>
+      <w:r>
+        <w:rPr>
+          <w:rStyle w:val="cm-bracket"/>
+          <w:rFonts w:ascii="Courier New" w:hAnsi="Courier New" w:cs="Courier New"/>
+          <w:color w:val="999977"/>
+          <w:sz w:val="20"/>
+          <w:szCs w:val="20"/>
+          <w:shd w:val="clear" w:color="auto" w:fill="E5E5E5"/>
+        </w:rPr>
+        <w:t>)</w:t>
+      </w:r>
+      <w:r>
+        <w:rPr>
+          <w:rStyle w:val="cm-punctuation"/>
+          <w:rFonts w:ascii="Courier New" w:hAnsi="Courier New" w:cs="Courier New"/>
+          <w:color w:val="444444"/>
+          <w:sz w:val="20"/>
+          <w:szCs w:val="20"/>
+          <w:shd w:val="clear" w:color="auto" w:fill="E5E5E5"/>
+        </w:rPr>
+        <w:t>,</w:t>
+      </w:r>
+      <w:hyperlink r:id="rId94" w:anchor="function_avg" w:tgtFrame="mysql_doc" w:history="1">
+        <w:r>
+          <w:rPr>
+            <w:rStyle w:val="Hyperlink"/>
+            <w:rFonts w:ascii="Courier New" w:hAnsi="Courier New" w:cs="Courier New"/>
+            <w:color w:val="235A81"/>
+            <w:sz w:val="20"/>
+            <w:szCs w:val="20"/>
+          </w:rPr>
+          <w:t>AVG</w:t>
+        </w:r>
+      </w:hyperlink>
+      <w:r>
+        <w:rPr>
+          <w:rStyle w:val="cm-bracket"/>
+          <w:rFonts w:ascii="Courier New" w:hAnsi="Courier New" w:cs="Courier New"/>
+          <w:color w:val="999977"/>
+          <w:sz w:val="20"/>
+          <w:szCs w:val="20"/>
+          <w:shd w:val="clear" w:color="auto" w:fill="E5E5E5"/>
+        </w:rPr>
+        <w:t>(</w:t>
+      </w:r>
+      <w:r>
+        <w:rPr>
+          <w:rFonts w:ascii="Courier New" w:hAnsi="Courier New" w:cs="Courier New"/>
+          <w:color w:val="444444"/>
+          <w:sz w:val="20"/>
+          <w:szCs w:val="20"/>
+          <w:shd w:val="clear" w:color="auto" w:fill="E5E5E5"/>
+        </w:rPr>
+        <w:t>SALARY</w:t>
+      </w:r>
+      <w:r>
+        <w:rPr>
+          <w:rStyle w:val="cm-bracket"/>
+          <w:rFonts w:ascii="Courier New" w:hAnsi="Courier New" w:cs="Courier New"/>
+          <w:color w:val="999977"/>
+          <w:sz w:val="20"/>
+          <w:szCs w:val="20"/>
+          <w:shd w:val="clear" w:color="auto" w:fill="E5E5E5"/>
+        </w:rPr>
+        <w:t>)</w:t>
+      </w:r>
+      <w:r>
+        <w:rPr>
+          <w:rStyle w:val="cm-punctuation"/>
+          <w:rFonts w:ascii="Courier New" w:hAnsi="Courier New" w:cs="Courier New"/>
+          <w:color w:val="444444"/>
+          <w:sz w:val="20"/>
+          <w:szCs w:val="20"/>
+          <w:shd w:val="clear" w:color="auto" w:fill="E5E5E5"/>
+        </w:rPr>
+        <w:t>,</w:t>
+      </w:r>
+      <w:r>
+        <w:rPr>
+          <w:rFonts w:ascii="Courier New" w:hAnsi="Courier New" w:cs="Courier New"/>
+          <w:color w:val="444444"/>
+          <w:sz w:val="20"/>
+          <w:szCs w:val="20"/>
+          <w:shd w:val="clear" w:color="auto" w:fill="E5E5E5"/>
+        </w:rPr>
+        <w:t> JOB_ID</w:t>
+      </w:r>
+      <w:r>
+        <w:rPr>
+          <w:rStyle w:val="cm-punctuation"/>
+          <w:rFonts w:ascii="Courier New" w:hAnsi="Courier New" w:cs="Courier New"/>
+          <w:color w:val="444444"/>
+          <w:sz w:val="20"/>
+          <w:szCs w:val="20"/>
+          <w:shd w:val="clear" w:color="auto" w:fill="E5E5E5"/>
+        </w:rPr>
+        <w:t>,</w:t>
+      </w:r>
+      <w:r>
+        <w:rPr>
+          <w:rFonts w:ascii="Courier New" w:hAnsi="Courier New" w:cs="Courier New"/>
+          <w:color w:val="444444"/>
+          <w:sz w:val="20"/>
+          <w:szCs w:val="20"/>
+          <w:shd w:val="clear" w:color="auto" w:fill="E5E5E5"/>
+        </w:rPr>
+        <w:t> DEPARTMENT_ID </w:t>
+      </w:r>
+      <w:r>
+        <w:rPr>
+          <w:rStyle w:val="cm-keyword"/>
+          <w:rFonts w:ascii="Courier New" w:hAnsi="Courier New" w:cs="Courier New"/>
+          <w:color w:val="770088"/>
+          <w:sz w:val="20"/>
+          <w:szCs w:val="20"/>
+          <w:shd w:val="clear" w:color="auto" w:fill="E5E5E5"/>
+        </w:rPr>
+        <w:t>FROM</w:t>
+      </w:r>
+      <w:r>
+        <w:rPr>
+          <w:rFonts w:ascii="Courier New" w:hAnsi="Courier New" w:cs="Courier New"/>
+          <w:color w:val="444444"/>
+          <w:sz w:val="20"/>
+          <w:szCs w:val="20"/>
+          <w:shd w:val="clear" w:color="auto" w:fill="E5E5E5"/>
+        </w:rPr>
+        <w:t> employees </w:t>
+      </w:r>
+      <w:r>
+        <w:rPr>
+          <w:rStyle w:val="cm-keyword"/>
+          <w:rFonts w:ascii="Courier New" w:hAnsi="Courier New" w:cs="Courier New"/>
+          <w:color w:val="770088"/>
+          <w:sz w:val="20"/>
+          <w:szCs w:val="20"/>
+          <w:shd w:val="clear" w:color="auto" w:fill="E5E5E5"/>
+        </w:rPr>
+        <w:t>WHERE</w:t>
+      </w:r>
+      <w:r>
+        <w:rPr>
+          <w:rFonts w:ascii="Courier New" w:hAnsi="Courier New" w:cs="Courier New"/>
+          <w:color w:val="444444"/>
+          <w:sz w:val="20"/>
+          <w:szCs w:val="20"/>
+          <w:shd w:val="clear" w:color="auto" w:fill="E5E5E5"/>
+        </w:rPr>
+        <w:t> DEPARTMENT_ID </w:t>
+      </w:r>
+      <w:r>
+        <w:rPr>
+          <w:rStyle w:val="cm-operator"/>
+          <w:rFonts w:ascii="Courier New" w:hAnsi="Courier New" w:cs="Courier New"/>
+          <w:color w:val="FF00FF"/>
+          <w:sz w:val="20"/>
+          <w:szCs w:val="20"/>
+          <w:shd w:val="clear" w:color="auto" w:fill="E5E5E5"/>
+        </w:rPr>
+        <w:t>=</w:t>
+      </w:r>
+      <w:r>
+        <w:rPr>
+          <w:rStyle w:val="cm-number"/>
+          <w:rFonts w:ascii="Courier New" w:hAnsi="Courier New" w:cs="Courier New"/>
+          <w:color w:val="116644"/>
+          <w:sz w:val="20"/>
+          <w:szCs w:val="20"/>
+          <w:shd w:val="clear" w:color="auto" w:fill="E5E5E5"/>
+        </w:rPr>
+        <w:t>90</w:t>
+      </w:r>
+      <w:r>
+        <w:rPr>
+          <w:rFonts w:ascii="Courier New" w:hAnsi="Courier New" w:cs="Courier New"/>
+          <w:color w:val="444444"/>
+          <w:sz w:val="20"/>
+          <w:szCs w:val="20"/>
+          <w:shd w:val="clear" w:color="auto" w:fill="E5E5E5"/>
+        </w:rPr>
+        <w:t> </w:t>
+      </w:r>
+      <w:r>
+        <w:rPr>
+          <w:rStyle w:val="cm-keyword"/>
+          <w:rFonts w:ascii="Courier New" w:hAnsi="Courier New" w:cs="Courier New"/>
+          <w:color w:val="770088"/>
+          <w:sz w:val="20"/>
+          <w:szCs w:val="20"/>
+          <w:shd w:val="clear" w:color="auto" w:fill="E5E5E5"/>
+        </w:rPr>
+        <w:t>GROUP</w:t>
+      </w:r>
+      <w:r>
+        <w:rPr>
+          <w:rFonts w:ascii="Courier New" w:hAnsi="Courier New" w:cs="Courier New"/>
+          <w:color w:val="444444"/>
+          <w:sz w:val="20"/>
+          <w:szCs w:val="20"/>
+          <w:shd w:val="clear" w:color="auto" w:fill="E5E5E5"/>
+        </w:rPr>
+        <w:t> </w:t>
+      </w:r>
+      <w:r>
+        <w:rPr>
+          <w:rStyle w:val="cm-keyword"/>
+          <w:rFonts w:ascii="Courier New" w:hAnsi="Courier New" w:cs="Courier New"/>
+          <w:color w:val="770088"/>
+          <w:sz w:val="20"/>
+          <w:szCs w:val="20"/>
+          <w:shd w:val="clear" w:color="auto" w:fill="E5E5E5"/>
+        </w:rPr>
+        <w:t>BY</w:t>
+      </w:r>
+      <w:r>
+        <w:rPr>
+          <w:rFonts w:ascii="Courier New" w:hAnsi="Courier New" w:cs="Courier New"/>
+          <w:color w:val="444444"/>
+          <w:sz w:val="20"/>
+          <w:szCs w:val="20"/>
+          <w:shd w:val="clear" w:color="auto" w:fill="E5E5E5"/>
+        </w:rPr>
+        <w:t> JOB_ID</w:t>
+      </w:r>
+      <w:r>
+        <w:rPr>
+          <w:rStyle w:val="cm-punctuation"/>
+          <w:rFonts w:ascii="Courier New" w:hAnsi="Courier New" w:cs="Courier New"/>
+          <w:color w:val="444444"/>
+          <w:sz w:val="20"/>
+          <w:szCs w:val="20"/>
+          <w:shd w:val="clear" w:color="auto" w:fill="E5E5E5"/>
+        </w:rPr>
+        <w:t>;</w:t>
+      </w:r>
+    </w:p>
+    <w:p>
+      <w:pPr>
+        <w:rPr>
+          <w:rFonts w:ascii="Helvetica" w:hAnsi="Helvetica" w:cs="Helvetica"/>
+          <w:sz w:val="26"/>
+          <w:szCs w:val="26"/>
+          <w:shd w:val="clear" w:color="auto" w:fill="FFFFFF"/>
+        </w:rPr>
+      </w:pPr>
+      <w:r>
+        <w:rPr>
+          <w:rStyle w:val="Strong"/>
+          <w:rFonts w:ascii="Helvetica" w:hAnsi="Helvetica" w:cs="Helvetica"/>
+          <w:sz w:val="26"/>
+          <w:szCs w:val="26"/>
+          <w:shd w:val="clear" w:color="auto" w:fill="FFFFFF"/>
+        </w:rPr>
+        <w:t>13.</w:t>
+      </w:r>
+      <w:r>
+        <w:rPr>
+          <w:rFonts w:ascii="Helvetica" w:hAnsi="Helvetica" w:cs="Helvetica"/>
+          <w:sz w:val="26"/>
+          <w:szCs w:val="26"/>
+          <w:shd w:val="clear" w:color="auto" w:fill="FFFFFF"/>
+        </w:rPr>
+        <w:t> Write a query to get the job ID and maximum salary of the employees where maximum salary is greater than or equal to $4000.</w:t>
+      </w:r>
+    </w:p>
+    <w:p>
+      <w:pPr>
+        <w:rPr>
+          <w:rFonts w:ascii="Helvetica" w:hAnsi="Helvetica" w:cs="Helvetica"/>
+          <w:sz w:val="26"/>
+          <w:szCs w:val="26"/>
+          <w:shd w:val="clear" w:color="auto" w:fill="FFFFFF"/>
+        </w:rPr>
+      </w:pPr>
+      <w:r>
+        <w:rPr>
+          <w:rFonts w:ascii="Helvetica" w:hAnsi="Helvetica" w:cs="Helvetica"/>
+          <w:sz w:val="26"/>
+          <w:szCs w:val="26"/>
+          <w:shd w:val="clear" w:color="auto" w:fill="FFFFFF"/>
+        </w:rPr>
+        <w:t>Ans-</w:t>
+      </w:r>
+    </w:p>
+    <w:p>
+      <w:pPr>
+        <w:rPr>
+          <w:rStyle w:val="cm-punctuation"/>
+          <w:rFonts w:ascii="Courier New" w:hAnsi="Courier New" w:cs="Courier New"/>
+          <w:color w:val="444444"/>
+          <w:sz w:val="20"/>
+          <w:szCs w:val="20"/>
+          <w:shd w:val="clear" w:color="auto" w:fill="E5E5E5"/>
+        </w:rPr>
+      </w:pPr>
+      <w:hyperlink r:id="rId95" w:tgtFrame="mysql_doc" w:history="1">
+        <w:r>
+          <w:rPr>
+            <w:rStyle w:val="Hyperlink"/>
+            <w:rFonts w:ascii="Courier New" w:hAnsi="Courier New" w:cs="Courier New"/>
+            <w:color w:val="235A81"/>
+            <w:sz w:val="20"/>
+            <w:szCs w:val="20"/>
+          </w:rPr>
+          <w:t>SELECT</w:t>
+        </w:r>
+      </w:hyperlink>
+      <w:r>
+        <w:rPr>
+          <w:rFonts w:ascii="Courier New" w:hAnsi="Courier New" w:cs="Courier New"/>
+          <w:color w:val="444444"/>
+          <w:sz w:val="20"/>
+          <w:szCs w:val="20"/>
+          <w:shd w:val="clear" w:color="auto" w:fill="E5E5E5"/>
+        </w:rPr>
+        <w:t> JOB_ID</w:t>
+      </w:r>
+      <w:r>
+        <w:rPr>
+          <w:rStyle w:val="cm-punctuation"/>
+          <w:rFonts w:ascii="Courier New" w:hAnsi="Courier New" w:cs="Courier New"/>
+          <w:color w:val="444444"/>
+          <w:sz w:val="20"/>
+          <w:szCs w:val="20"/>
+          <w:shd w:val="clear" w:color="auto" w:fill="E5E5E5"/>
+        </w:rPr>
+        <w:t>,</w:t>
+      </w:r>
+      <w:r>
+        <w:rPr>
+          <w:rFonts w:ascii="Courier New" w:hAnsi="Courier New" w:cs="Courier New"/>
+          <w:color w:val="444444"/>
+          <w:sz w:val="20"/>
+          <w:szCs w:val="20"/>
+          <w:shd w:val="clear" w:color="auto" w:fill="E5E5E5"/>
+        </w:rPr>
+        <w:t> </w:t>
+      </w:r>
+      <w:hyperlink r:id="rId96" w:anchor="function_max" w:tgtFrame="mysql_doc" w:history="1">
+        <w:r>
+          <w:rPr>
+            <w:rStyle w:val="Hyperlink"/>
+            <w:rFonts w:ascii="Courier New" w:hAnsi="Courier New" w:cs="Courier New"/>
+            <w:color w:val="235A81"/>
+            <w:sz w:val="20"/>
+            <w:szCs w:val="20"/>
+          </w:rPr>
+          <w:t>MAX</w:t>
+        </w:r>
+      </w:hyperlink>
+      <w:r>
+        <w:rPr>
+          <w:rStyle w:val="cm-bracket"/>
+          <w:rFonts w:ascii="Courier New" w:hAnsi="Courier New" w:cs="Courier New"/>
+          <w:color w:val="999977"/>
+          <w:sz w:val="20"/>
+          <w:szCs w:val="20"/>
+          <w:shd w:val="clear" w:color="auto" w:fill="E5E5E5"/>
+        </w:rPr>
+        <w:t>(</w:t>
+      </w:r>
+      <w:r>
+        <w:rPr>
+          <w:rFonts w:ascii="Courier New" w:hAnsi="Courier New" w:cs="Courier New"/>
+          <w:color w:val="444444"/>
+          <w:sz w:val="20"/>
+          <w:szCs w:val="20"/>
+          <w:shd w:val="clear" w:color="auto" w:fill="E5E5E5"/>
+        </w:rPr>
+        <w:t>SALARY</w:t>
+      </w:r>
+      <w:r>
+        <w:rPr>
+          <w:rStyle w:val="cm-bracket"/>
+          <w:rFonts w:ascii="Courier New" w:hAnsi="Courier New" w:cs="Courier New"/>
+          <w:color w:val="999977"/>
+          <w:sz w:val="20"/>
+          <w:szCs w:val="20"/>
+          <w:shd w:val="clear" w:color="auto" w:fill="E5E5E5"/>
+        </w:rPr>
+        <w:t>)</w:t>
+      </w:r>
+      <w:r>
+        <w:rPr>
+          <w:rFonts w:ascii="Courier New" w:hAnsi="Courier New" w:cs="Courier New"/>
+          <w:color w:val="444444"/>
+          <w:sz w:val="20"/>
+          <w:szCs w:val="20"/>
+          <w:shd w:val="clear" w:color="auto" w:fill="E5E5E5"/>
+        </w:rPr>
+        <w:t> </w:t>
+      </w:r>
+      <w:r>
+        <w:rPr>
+          <w:rStyle w:val="cm-keyword"/>
+          <w:rFonts w:ascii="Courier New" w:hAnsi="Courier New" w:cs="Courier New"/>
+          <w:color w:val="770088"/>
+          <w:sz w:val="20"/>
+          <w:szCs w:val="20"/>
+          <w:shd w:val="clear" w:color="auto" w:fill="E5E5E5"/>
+        </w:rPr>
+        <w:t>FROM</w:t>
+      </w:r>
+      <w:r>
+        <w:rPr>
+          <w:rFonts w:ascii="Courier New" w:hAnsi="Courier New" w:cs="Courier New"/>
+          <w:color w:val="444444"/>
+          <w:sz w:val="20"/>
+          <w:szCs w:val="20"/>
+          <w:shd w:val="clear" w:color="auto" w:fill="E5E5E5"/>
+        </w:rPr>
+        <w:t> employees </w:t>
+      </w:r>
+      <w:r>
+        <w:rPr>
+          <w:rStyle w:val="cm-keyword"/>
+          <w:rFonts w:ascii="Courier New" w:hAnsi="Courier New" w:cs="Courier New"/>
+          <w:color w:val="770088"/>
+          <w:sz w:val="20"/>
+          <w:szCs w:val="20"/>
+          <w:shd w:val="clear" w:color="auto" w:fill="E5E5E5"/>
+        </w:rPr>
+        <w:t>GROUP</w:t>
+      </w:r>
+      <w:r>
+        <w:rPr>
+          <w:rFonts w:ascii="Courier New" w:hAnsi="Courier New" w:cs="Courier New"/>
+          <w:color w:val="444444"/>
+          <w:sz w:val="20"/>
+          <w:szCs w:val="20"/>
+          <w:shd w:val="clear" w:color="auto" w:fill="E5E5E5"/>
+        </w:rPr>
+        <w:t> </w:t>
+      </w:r>
+      <w:r>
+        <w:rPr>
+          <w:rStyle w:val="cm-keyword"/>
+          <w:rFonts w:ascii="Courier New" w:hAnsi="Courier New" w:cs="Courier New"/>
+          <w:color w:val="770088"/>
+          <w:sz w:val="20"/>
+          <w:szCs w:val="20"/>
+          <w:shd w:val="clear" w:color="auto" w:fill="E5E5E5"/>
+        </w:rPr>
+        <w:t>BY</w:t>
+      </w:r>
+      <w:r>
+        <w:rPr>
+          <w:rFonts w:ascii="Courier New" w:hAnsi="Courier New" w:cs="Courier New"/>
+          <w:color w:val="444444"/>
+          <w:sz w:val="20"/>
+          <w:szCs w:val="20"/>
+          <w:shd w:val="clear" w:color="auto" w:fill="E5E5E5"/>
+        </w:rPr>
+        <w:t> JOB_ID </w:t>
+      </w:r>
+      <w:r>
+        <w:rPr>
+          <w:rStyle w:val="cm-keyword"/>
+          <w:rFonts w:ascii="Courier New" w:hAnsi="Courier New" w:cs="Courier New"/>
+          <w:color w:val="770088"/>
+          <w:sz w:val="20"/>
+          <w:szCs w:val="20"/>
+          <w:shd w:val="clear" w:color="auto" w:fill="E5E5E5"/>
+        </w:rPr>
+        <w:t>HAVING</w:t>
+      </w:r>
+      <w:r>
+        <w:rPr>
+          <w:rFonts w:ascii="Courier New" w:hAnsi="Courier New" w:cs="Courier New"/>
+          <w:color w:val="444444"/>
+          <w:sz w:val="20"/>
+          <w:szCs w:val="20"/>
+          <w:shd w:val="clear" w:color="auto" w:fill="E5E5E5"/>
+        </w:rPr>
+        <w:t> </w:t>
+      </w:r>
+      <w:hyperlink r:id="rId97" w:anchor="function_max" w:tgtFrame="mysql_doc" w:history="1">
+        <w:r>
+          <w:rPr>
+            <w:rStyle w:val="Hyperlink"/>
+            <w:rFonts w:ascii="Courier New" w:hAnsi="Courier New" w:cs="Courier New"/>
+            <w:color w:val="235A81"/>
+            <w:sz w:val="20"/>
+            <w:szCs w:val="20"/>
+          </w:rPr>
+          <w:t>MAX</w:t>
+        </w:r>
+      </w:hyperlink>
+      <w:r>
+        <w:rPr>
+          <w:rStyle w:val="cm-bracket"/>
+          <w:rFonts w:ascii="Courier New" w:hAnsi="Courier New" w:cs="Courier New"/>
+          <w:color w:val="999977"/>
+          <w:sz w:val="20"/>
+          <w:szCs w:val="20"/>
+          <w:shd w:val="clear" w:color="auto" w:fill="E5E5E5"/>
+        </w:rPr>
+        <w:t>(</w:t>
+      </w:r>
+      <w:r>
+        <w:rPr>
+          <w:rFonts w:ascii="Courier New" w:hAnsi="Courier New" w:cs="Courier New"/>
+          <w:color w:val="444444"/>
+          <w:sz w:val="20"/>
+          <w:szCs w:val="20"/>
+          <w:shd w:val="clear" w:color="auto" w:fill="E5E5E5"/>
+        </w:rPr>
+        <w:t>SALARY</w:t>
+      </w:r>
+      <w:r>
+        <w:rPr>
+          <w:rStyle w:val="cm-bracket"/>
+          <w:rFonts w:ascii="Courier New" w:hAnsi="Courier New" w:cs="Courier New"/>
+          <w:color w:val="999977"/>
+          <w:sz w:val="20"/>
+          <w:szCs w:val="20"/>
+          <w:shd w:val="clear" w:color="auto" w:fill="E5E5E5"/>
+        </w:rPr>
+        <w:t>)</w:t>
+      </w:r>
+      <w:r>
+        <w:rPr>
+          <w:rStyle w:val="cm-operator"/>
+          <w:rFonts w:ascii="Courier New" w:hAnsi="Courier New" w:cs="Courier New"/>
+          <w:color w:val="FF00FF"/>
+          <w:sz w:val="20"/>
+          <w:szCs w:val="20"/>
+          <w:shd w:val="clear" w:color="auto" w:fill="E5E5E5"/>
+        </w:rPr>
+        <w:t>&gt;=</w:t>
+      </w:r>
+      <w:r>
+        <w:rPr>
+          <w:rFonts w:ascii="Courier New" w:hAnsi="Courier New" w:cs="Courier New"/>
+          <w:color w:val="444444"/>
+          <w:sz w:val="20"/>
+          <w:szCs w:val="20"/>
+          <w:shd w:val="clear" w:color="auto" w:fill="E5E5E5"/>
+        </w:rPr>
+        <w:t> </w:t>
+      </w:r>
+      <w:r>
+        <w:rPr>
+          <w:rStyle w:val="cm-number"/>
+          <w:rFonts w:ascii="Courier New" w:hAnsi="Courier New" w:cs="Courier New"/>
+          <w:color w:val="116644"/>
+          <w:sz w:val="20"/>
+          <w:szCs w:val="20"/>
+          <w:shd w:val="clear" w:color="auto" w:fill="E5E5E5"/>
+        </w:rPr>
+        <w:t>4000</w:t>
+      </w:r>
+      <w:r>
+        <w:rPr>
+          <w:rStyle w:val="cm-punctuation"/>
+          <w:rFonts w:ascii="Courier New" w:hAnsi="Courier New" w:cs="Courier New"/>
+          <w:color w:val="444444"/>
+          <w:sz w:val="20"/>
+          <w:szCs w:val="20"/>
+          <w:shd w:val="clear" w:color="auto" w:fill="E5E5E5"/>
+        </w:rPr>
+        <w:t>;</w:t>
+      </w:r>
+    </w:p>
+    <w:p>
+      <w:pPr>
+        <w:rPr>
+          <w:rFonts w:ascii="Helvetica" w:hAnsi="Helvetica" w:cs="Helvetica"/>
+          <w:sz w:val="26"/>
+          <w:szCs w:val="26"/>
+          <w:shd w:val="clear" w:color="auto" w:fill="FFFFFF"/>
+        </w:rPr>
+      </w:pPr>
+      <w:r>
+        <w:rPr>
+          <w:rStyle w:val="Strong"/>
+          <w:rFonts w:ascii="Helvetica" w:hAnsi="Helvetica" w:cs="Helvetica"/>
+          <w:sz w:val="26"/>
+          <w:szCs w:val="26"/>
+          <w:shd w:val="clear" w:color="auto" w:fill="FFFFFF"/>
+        </w:rPr>
+        <w:t>14.</w:t>
+      </w:r>
+      <w:r>
+        <w:rPr>
+          <w:rFonts w:ascii="Helvetica" w:hAnsi="Helvetica" w:cs="Helvetica"/>
+          <w:sz w:val="26"/>
+          <w:szCs w:val="26"/>
+          <w:shd w:val="clear" w:color="auto" w:fill="FFFFFF"/>
+        </w:rPr>
+        <w:t> Write a query to get the average salary for all departments employing more than 10 employees.</w:t>
+      </w:r>
+    </w:p>
+    <w:p>
+      <w:pPr>
+        <w:rPr>
+          <w:rFonts w:ascii="Helvetica" w:hAnsi="Helvetica" w:cs="Helvetica"/>
+          <w:sz w:val="26"/>
+          <w:szCs w:val="26"/>
+          <w:shd w:val="clear" w:color="auto" w:fill="FFFFFF"/>
+        </w:rPr>
+      </w:pPr>
+      <w:r>
+        <w:rPr>
+          <w:rFonts w:ascii="Helvetica" w:hAnsi="Helvetica" w:cs="Helvetica"/>
+          <w:sz w:val="26"/>
+          <w:szCs w:val="26"/>
+          <w:shd w:val="clear" w:color="auto" w:fill="FFFFFF"/>
+        </w:rPr>
+        <w:t>Ans-</w:t>
+      </w:r>
+    </w:p>
+    <w:p>
+      <w:pPr>
+        <w:rPr>
+          <w:rStyle w:val="cm-punctuation"/>
+          <w:rFonts w:ascii="Courier New" w:hAnsi="Courier New" w:cs="Courier New"/>
+          <w:color w:val="444444"/>
+          <w:sz w:val="20"/>
+          <w:szCs w:val="20"/>
+          <w:shd w:val="clear" w:color="auto" w:fill="E5E5E5"/>
+        </w:rPr>
+      </w:pPr>
+      <w:hyperlink r:id="rId98" w:tgtFrame="mysql_doc" w:history="1">
+        <w:r>
+          <w:rPr>
+            <w:rStyle w:val="Hyperlink"/>
+            <w:rFonts w:ascii="Courier New" w:hAnsi="Courier New" w:cs="Courier New"/>
+            <w:color w:val="235A81"/>
+            <w:sz w:val="20"/>
+            <w:szCs w:val="20"/>
+          </w:rPr>
+          <w:t>SELECT</w:t>
+        </w:r>
+      </w:hyperlink>
+      <w:r>
+        <w:rPr>
+          <w:rFonts w:ascii="Courier New" w:hAnsi="Courier New" w:cs="Courier New"/>
+          <w:color w:val="444444"/>
+          <w:sz w:val="20"/>
+          <w:szCs w:val="20"/>
+          <w:shd w:val="clear" w:color="auto" w:fill="E5E5E5"/>
+        </w:rPr>
+        <w:t> DEPARTMENT_ID</w:t>
+      </w:r>
+      <w:r>
+        <w:rPr>
+          <w:rStyle w:val="cm-punctuation"/>
+          <w:rFonts w:ascii="Courier New" w:hAnsi="Courier New" w:cs="Courier New"/>
+          <w:color w:val="444444"/>
+          <w:sz w:val="20"/>
+          <w:szCs w:val="20"/>
+          <w:shd w:val="clear" w:color="auto" w:fill="E5E5E5"/>
+        </w:rPr>
+        <w:t>,</w:t>
+      </w:r>
+      <w:r>
+        <w:rPr>
+          <w:rFonts w:ascii="Courier New" w:hAnsi="Courier New" w:cs="Courier New"/>
+          <w:color w:val="444444"/>
+          <w:sz w:val="20"/>
+          <w:szCs w:val="20"/>
+          <w:shd w:val="clear" w:color="auto" w:fill="E5E5E5"/>
+        </w:rPr>
+        <w:t> </w:t>
+      </w:r>
+      <w:hyperlink r:id="rId99" w:anchor="function_avg" w:tgtFrame="mysql_doc" w:history="1">
+        <w:r>
+          <w:rPr>
+            <w:rStyle w:val="Hyperlink"/>
+            <w:rFonts w:ascii="Courier New" w:hAnsi="Courier New" w:cs="Courier New"/>
+            <w:color w:val="235A81"/>
+            <w:sz w:val="20"/>
+            <w:szCs w:val="20"/>
+          </w:rPr>
+          <w:t>AVG</w:t>
+        </w:r>
+      </w:hyperlink>
+      <w:r>
+        <w:rPr>
+          <w:rStyle w:val="cm-bracket"/>
+          <w:rFonts w:ascii="Courier New" w:hAnsi="Courier New" w:cs="Courier New"/>
+          <w:color w:val="999977"/>
+          <w:sz w:val="20"/>
+          <w:szCs w:val="20"/>
+          <w:shd w:val="clear" w:color="auto" w:fill="E5E5E5"/>
+        </w:rPr>
+        <w:t>(</w:t>
+      </w:r>
+      <w:r>
+        <w:rPr>
+          <w:rFonts w:ascii="Courier New" w:hAnsi="Courier New" w:cs="Courier New"/>
+          <w:color w:val="444444"/>
+          <w:sz w:val="20"/>
+          <w:szCs w:val="20"/>
+          <w:shd w:val="clear" w:color="auto" w:fill="E5E5E5"/>
+        </w:rPr>
+        <w:t>SALARY</w:t>
+      </w:r>
+      <w:r>
+        <w:rPr>
+          <w:rStyle w:val="cm-bracket"/>
+          <w:rFonts w:ascii="Courier New" w:hAnsi="Courier New" w:cs="Courier New"/>
+          <w:color w:val="999977"/>
+          <w:sz w:val="20"/>
+          <w:szCs w:val="20"/>
+          <w:shd w:val="clear" w:color="auto" w:fill="E5E5E5"/>
+        </w:rPr>
+        <w:t>)</w:t>
+      </w:r>
+      <w:r>
+        <w:rPr>
+          <w:rStyle w:val="cm-punctuation"/>
+          <w:rFonts w:ascii="Courier New" w:hAnsi="Courier New" w:cs="Courier New"/>
+          <w:color w:val="444444"/>
+          <w:sz w:val="20"/>
+          <w:szCs w:val="20"/>
+          <w:shd w:val="clear" w:color="auto" w:fill="E5E5E5"/>
+        </w:rPr>
+        <w:t>,</w:t>
+      </w:r>
+      <w:r>
+        <w:rPr>
+          <w:rFonts w:ascii="Courier New" w:hAnsi="Courier New" w:cs="Courier New"/>
+          <w:color w:val="444444"/>
+          <w:sz w:val="20"/>
+          <w:szCs w:val="20"/>
+          <w:shd w:val="clear" w:color="auto" w:fill="E5E5E5"/>
+        </w:rPr>
+        <w:t> </w:t>
+      </w:r>
+      <w:hyperlink r:id="rId100" w:anchor="function_count" w:tgtFrame="mysql_doc" w:history="1">
+        <w:r>
+          <w:rPr>
+            <w:rStyle w:val="Hyperlink"/>
+            <w:rFonts w:ascii="Courier New" w:hAnsi="Courier New" w:cs="Courier New"/>
+            <w:color w:val="235A81"/>
+            <w:sz w:val="20"/>
+            <w:szCs w:val="20"/>
+          </w:rPr>
+          <w:t>COUNT</w:t>
+        </w:r>
+      </w:hyperlink>
+      <w:r>
+        <w:rPr>
+          <w:rStyle w:val="cm-bracket"/>
+          <w:rFonts w:ascii="Courier New" w:hAnsi="Courier New" w:cs="Courier New"/>
+          <w:color w:val="999977"/>
+          <w:sz w:val="20"/>
+          <w:szCs w:val="20"/>
+          <w:shd w:val="clear" w:color="auto" w:fill="E5E5E5"/>
+        </w:rPr>
+        <w:t>(</w:t>
+      </w:r>
+      <w:r>
+        <w:rPr>
+          <w:rFonts w:ascii="Courier New" w:hAnsi="Courier New" w:cs="Courier New"/>
+          <w:color w:val="444444"/>
+          <w:sz w:val="20"/>
+          <w:szCs w:val="20"/>
+          <w:shd w:val="clear" w:color="auto" w:fill="E5E5E5"/>
+        </w:rPr>
+        <w:t>SALARY</w:t>
+      </w:r>
+      <w:r>
+        <w:rPr>
+          <w:rStyle w:val="cm-bracket"/>
+          <w:rFonts w:ascii="Courier New" w:hAnsi="Courier New" w:cs="Courier New"/>
+          <w:color w:val="999977"/>
+          <w:sz w:val="20"/>
+          <w:szCs w:val="20"/>
+          <w:shd w:val="clear" w:color="auto" w:fill="E5E5E5"/>
+        </w:rPr>
+        <w:t>)</w:t>
+      </w:r>
+      <w:r>
+        <w:rPr>
+          <w:rFonts w:ascii="Courier New" w:hAnsi="Courier New" w:cs="Courier New"/>
+          <w:color w:val="444444"/>
+          <w:sz w:val="20"/>
+          <w:szCs w:val="20"/>
+          <w:shd w:val="clear" w:color="auto" w:fill="E5E5E5"/>
+        </w:rPr>
+        <w:t> </w:t>
+      </w:r>
+      <w:r>
+        <w:rPr>
+          <w:rStyle w:val="cm-keyword"/>
+          <w:rFonts w:ascii="Courier New" w:hAnsi="Courier New" w:cs="Courier New"/>
+          <w:color w:val="770088"/>
+          <w:sz w:val="20"/>
+          <w:szCs w:val="20"/>
+          <w:shd w:val="clear" w:color="auto" w:fill="E5E5E5"/>
+        </w:rPr>
+        <w:t>AS</w:t>
+      </w:r>
+      <w:r>
+        <w:rPr>
+          <w:rFonts w:ascii="Courier New" w:hAnsi="Courier New" w:cs="Courier New"/>
+          <w:color w:val="444444"/>
+          <w:sz w:val="20"/>
+          <w:szCs w:val="20"/>
+          <w:shd w:val="clear" w:color="auto" w:fill="E5E5E5"/>
+        </w:rPr>
+        <w:t> </w:t>
+      </w:r>
+      <w:hyperlink r:id="rId101" w:anchor="function_count" w:tgtFrame="mysql_doc" w:history="1">
+        <w:r>
+          <w:rPr>
+            <w:rStyle w:val="Hyperlink"/>
+            <w:rFonts w:ascii="Courier New" w:hAnsi="Courier New" w:cs="Courier New"/>
+            <w:color w:val="235A81"/>
+            <w:sz w:val="20"/>
+            <w:szCs w:val="20"/>
+          </w:rPr>
+          <w:t>count</w:t>
+        </w:r>
+      </w:hyperlink>
+      <w:r>
+        <w:rPr>
+          <w:rFonts w:ascii="Courier New" w:hAnsi="Courier New" w:cs="Courier New"/>
+          <w:color w:val="444444"/>
+          <w:sz w:val="20"/>
+          <w:szCs w:val="20"/>
+          <w:shd w:val="clear" w:color="auto" w:fill="E5E5E5"/>
+        </w:rPr>
+        <w:t> </w:t>
+      </w:r>
+      <w:r>
+        <w:rPr>
+          <w:rStyle w:val="cm-keyword"/>
+          <w:rFonts w:ascii="Courier New" w:hAnsi="Courier New" w:cs="Courier New"/>
+          <w:color w:val="770088"/>
+          <w:sz w:val="20"/>
+          <w:szCs w:val="20"/>
+          <w:shd w:val="clear" w:color="auto" w:fill="E5E5E5"/>
+        </w:rPr>
+        <w:t>FROM</w:t>
+      </w:r>
+      <w:r>
+        <w:rPr>
+          <w:rFonts w:ascii="Courier New" w:hAnsi="Courier New" w:cs="Courier New"/>
+          <w:color w:val="444444"/>
+          <w:sz w:val="20"/>
+          <w:szCs w:val="20"/>
+          <w:shd w:val="clear" w:color="auto" w:fill="E5E5E5"/>
+        </w:rPr>
+        <w:t> employees </w:t>
+      </w:r>
+      <w:r>
+        <w:rPr>
+          <w:rStyle w:val="cm-keyword"/>
+          <w:rFonts w:ascii="Courier New" w:hAnsi="Courier New" w:cs="Courier New"/>
+          <w:color w:val="770088"/>
+          <w:sz w:val="20"/>
+          <w:szCs w:val="20"/>
+          <w:shd w:val="clear" w:color="auto" w:fill="E5E5E5"/>
+        </w:rPr>
+        <w:t>GROUP</w:t>
+      </w:r>
+      <w:r>
+        <w:rPr>
+          <w:rFonts w:ascii="Courier New" w:hAnsi="Courier New" w:cs="Courier New"/>
+          <w:color w:val="444444"/>
+          <w:sz w:val="20"/>
+          <w:szCs w:val="20"/>
+          <w:shd w:val="clear" w:color="auto" w:fill="E5E5E5"/>
+        </w:rPr>
+        <w:t> </w:t>
+      </w:r>
+      <w:r>
+        <w:rPr>
+          <w:rStyle w:val="cm-keyword"/>
+          <w:rFonts w:ascii="Courier New" w:hAnsi="Courier New" w:cs="Courier New"/>
+          <w:color w:val="770088"/>
+          <w:sz w:val="20"/>
+          <w:szCs w:val="20"/>
+          <w:shd w:val="clear" w:color="auto" w:fill="E5E5E5"/>
+        </w:rPr>
+        <w:t>BY</w:t>
+      </w:r>
+      <w:r>
+        <w:rPr>
+          <w:rFonts w:ascii="Courier New" w:hAnsi="Courier New" w:cs="Courier New"/>
+          <w:color w:val="444444"/>
+          <w:sz w:val="20"/>
+          <w:szCs w:val="20"/>
+          <w:shd w:val="clear" w:color="auto" w:fill="E5E5E5"/>
+        </w:rPr>
+        <w:t> DEPARTMENT_ID </w:t>
+      </w:r>
+      <w:r>
+        <w:rPr>
+          <w:rStyle w:val="cm-keyword"/>
+          <w:rFonts w:ascii="Courier New" w:hAnsi="Courier New" w:cs="Courier New"/>
+          <w:color w:val="770088"/>
+          <w:sz w:val="20"/>
+          <w:szCs w:val="20"/>
+          <w:shd w:val="clear" w:color="auto" w:fill="E5E5E5"/>
+        </w:rPr>
+        <w:t>HAVING</w:t>
+      </w:r>
+      <w:r>
+        <w:rPr>
+          <w:rFonts w:ascii="Courier New" w:hAnsi="Courier New" w:cs="Courier New"/>
+          <w:color w:val="444444"/>
+          <w:sz w:val="20"/>
+          <w:szCs w:val="20"/>
+          <w:shd w:val="clear" w:color="auto" w:fill="E5E5E5"/>
+        </w:rPr>
+        <w:t> </w:t>
+      </w:r>
+      <w:hyperlink r:id="rId102" w:anchor="function_count" w:tgtFrame="mysql_doc" w:history="1">
+        <w:r>
+          <w:rPr>
+            <w:rStyle w:val="Hyperlink"/>
+            <w:rFonts w:ascii="Courier New" w:hAnsi="Courier New" w:cs="Courier New"/>
+            <w:color w:val="235A81"/>
+            <w:sz w:val="20"/>
+            <w:szCs w:val="20"/>
+          </w:rPr>
+          <w:t>count</w:t>
+        </w:r>
+      </w:hyperlink>
+      <w:r>
+        <w:rPr>
+          <w:rFonts w:ascii="Courier New" w:hAnsi="Courier New" w:cs="Courier New"/>
+          <w:color w:val="444444"/>
+          <w:sz w:val="20"/>
+          <w:szCs w:val="20"/>
+          <w:shd w:val="clear" w:color="auto" w:fill="E5E5E5"/>
+        </w:rPr>
+        <w:t> </w:t>
+      </w:r>
+      <w:r>
+        <w:rPr>
+          <w:rStyle w:val="cm-operator"/>
+          <w:rFonts w:ascii="Courier New" w:hAnsi="Courier New" w:cs="Courier New"/>
+          <w:color w:val="FF00FF"/>
+          <w:sz w:val="20"/>
+          <w:szCs w:val="20"/>
+          <w:shd w:val="clear" w:color="auto" w:fill="E5E5E5"/>
+        </w:rPr>
+        <w:t>&gt;</w:t>
+      </w:r>
+      <w:r>
+        <w:rPr>
+          <w:rStyle w:val="cm-number"/>
+          <w:rFonts w:ascii="Courier New" w:hAnsi="Courier New" w:cs="Courier New"/>
+          <w:color w:val="116644"/>
+          <w:sz w:val="20"/>
+          <w:szCs w:val="20"/>
+          <w:shd w:val="clear" w:color="auto" w:fill="E5E5E5"/>
+        </w:rPr>
+        <w:t>10</w:t>
+      </w:r>
+      <w:r>
+        <w:rPr>
+          <w:rStyle w:val="cm-punctuation"/>
+          <w:rFonts w:ascii="Courier New" w:hAnsi="Courier New" w:cs="Courier New"/>
+          <w:color w:val="444444"/>
+          <w:sz w:val="20"/>
+          <w:szCs w:val="20"/>
+          <w:shd w:val="clear" w:color="auto" w:fill="E5E5E5"/>
+        </w:rPr>
+        <w:t>;</w:t>
+      </w:r>
+    </w:p>
+    <w:p>
+      <w:pPr>
+        <w:rPr>
+          <w:rFonts w:ascii="Helvetica" w:hAnsi="Helvetica" w:cs="Helvetica"/>
+          <w:sz w:val="26"/>
+          <w:szCs w:val="26"/>
+          <w:shd w:val="clear" w:color="auto" w:fill="FFFFFF"/>
+        </w:rPr>
+      </w:pPr>
+      <w:r>
+        <w:rPr>
+          <w:noProof/>
+        </w:rPr>
+        <w:lastRenderedPageBreak/>
+        <mc:AlternateContent>
+          <mc:Choice Requires="wps">
+            <w:drawing>
+              <wp:anchor distT="0" distB="0" distL="114300" distR="114300" simplePos="0" relativeHeight="251665408" behindDoc="0" locked="0" layoutInCell="1" allowOverlap="1" wp14:anchorId="3376F397" wp14:editId="756BA957">
+                <wp:simplePos x="0" y="0"/>
+                <wp:positionH relativeFrom="column">
+                  <wp:posOffset>1714500</wp:posOffset>
+                </wp:positionH>
+                <wp:positionV relativeFrom="paragraph">
+                  <wp:posOffset>-714375</wp:posOffset>
+                </wp:positionV>
+                <wp:extent cx="1828800" cy="1828800"/>
+                <wp:effectExtent l="0" t="0" r="0" b="0"/>
+                <wp:wrapNone/>
+                <wp:docPr id="4" name="Text Box 4"/>
+                <wp:cNvGraphicFramePr/>
+                <a:graphic xmlns:a="http://schemas.openxmlformats.org/drawingml/2006/main">
+                  <a:graphicData uri="http://schemas.microsoft.com/office/word/2010/wordprocessingShape">
+                    <wps:wsp>
+                      <wps:cNvSpPr txBox="1"/>
+                      <wps:spPr>
+                        <a:xfrm>
+                          <a:off x="0" y="0"/>
+                          <a:ext cx="1828800" cy="1828800"/>
+                        </a:xfrm>
+                        <a:prstGeom prst="rect">
+                          <a:avLst/>
+                        </a:prstGeom>
+                        <a:noFill/>
+                        <a:ln>
+                          <a:noFill/>
+                        </a:ln>
+                        <a:effectLst/>
+                      </wps:spPr>
+                      <wps:txbx>
+                        <w:txbxContent>
+                          <w:p>
+                            <w:pPr>
+                              <w:jc w:val="center"/>
+                              <w:rPr>
+                                <w:rFonts w:ascii="Helvetica" w:hAnsi="Helvetica" w:cs="Helvetica"/>
+                                <w:b/>
+                                <w:color w:val="4F81BD" w:themeColor="accent1"/>
+                                <w:spacing w:val="20"/>
+                                <w:sz w:val="72"/>
+                                <w:szCs w:val="72"/>
+                                <w:shd w:val="clear" w:color="auto" w:fill="FFFFFF"/>
+                                <w:lang w:val="en-US"/>
+                                <w14:shadow w14:blurRad="25006" w14:dist="20002" w14:dir="16020000" w14:sx="100000" w14:sy="100000" w14:kx="0" w14:ky="0" w14:algn="tl">
+                                  <w14:schemeClr w14:val="accent1">
+                                    <w14:alpha w14:val="40000"/>
+                                    <w14:satMod w14:val="200000"/>
+                                    <w14:shade w14:val="1000"/>
+                                  </w14:schemeClr>
+                                </w14:shadow>
+                                <w14:textOutline w14:w="17995" w14:cap="flat" w14:cmpd="sng" w14:algn="ctr">
+                                  <w14:solidFill>
+                                    <w14:schemeClr w14:val="accent1">
+                                      <w14:satMod w14:val="200000"/>
+                                      <w14:tint w14:val="72000"/>
+                                    </w14:schemeClr>
+                                  </w14:solidFill>
+                                  <w14:prstDash w14:val="solid"/>
+                                  <w14:round/>
+                                </w14:textOutline>
+                                <w14:textFill>
+                                  <w14:solidFill>
+                                    <w14:schemeClr w14:val="accent1">
+                                      <w14:alpha w14:val="94300"/>
+                                      <w14:satMod w14:val="280000"/>
+                                      <w14:tint w14:val="100000"/>
+                                    </w14:schemeClr>
+                                  </w14:solidFill>
+                                </w14:textFill>
+                              </w:rPr>
+                            </w:pPr>
+                            <w:r>
+                              <w:rPr>
+                                <w:rFonts w:ascii="Helvetica" w:hAnsi="Helvetica" w:cs="Helvetica"/>
+                                <w:b/>
+                                <w:color w:val="4F81BD" w:themeColor="accent1"/>
+                                <w:spacing w:val="20"/>
+                                <w:sz w:val="72"/>
+                                <w:szCs w:val="72"/>
+                                <w:shd w:val="clear" w:color="auto" w:fill="FFFFFF"/>
+                                <w:lang w:val="en-US"/>
+                                <w14:shadow w14:blurRad="25006" w14:dist="20002" w14:dir="16020000" w14:sx="100000" w14:sy="100000" w14:kx="0" w14:ky="0" w14:algn="tl">
+                                  <w14:schemeClr w14:val="accent1">
+                                    <w14:alpha w14:val="40000"/>
+                                    <w14:satMod w14:val="200000"/>
+                                    <w14:shade w14:val="1000"/>
+                                  </w14:schemeClr>
+                                </w14:shadow>
+                                <w14:textOutline w14:w="17995" w14:cap="flat" w14:cmpd="sng" w14:algn="ctr">
+                                  <w14:solidFill>
+                                    <w14:schemeClr w14:val="accent1">
+                                      <w14:satMod w14:val="200000"/>
+                                      <w14:tint w14:val="72000"/>
+                                    </w14:schemeClr>
+                                  </w14:solidFill>
+                                  <w14:prstDash w14:val="solid"/>
+                                  <w14:round/>
+                                </w14:textOutline>
+                                <w14:textFill>
+                                  <w14:solidFill>
+                                    <w14:schemeClr w14:val="accent1">
+                                      <w14:alpha w14:val="94300"/>
+                                      <w14:satMod w14:val="280000"/>
+                                      <w14:tint w14:val="100000"/>
+                                    </w14:schemeClr>
+                                  </w14:solidFill>
+                                </w14:textFill>
+                              </w:rPr>
+                              <w:t>PART - 4</w:t>
+                            </w:r>
+                          </w:p>
+                        </w:txbxContent>
+                      </wps:txbx>
+                      <wps:bodyPr rot="0" spcFirstLastPara="0" vertOverflow="overflow" horzOverflow="overflow" vert="horz" wrap="none" lIns="91440" tIns="45720" rIns="91440" bIns="45720" numCol="1" spcCol="0" rtlCol="0" fromWordArt="0" anchor="t" anchorCtr="0" forceAA="0" compatLnSpc="1">
+                        <a:prstTxWarp prst="textNoShape">
+                          <a:avLst/>
+                        </a:prstTxWarp>
+                        <a:spAutoFit/>
+                      </wps:bodyPr>
+                    </wps:wsp>
+                  </a:graphicData>
+                </a:graphic>
+                <wp14:sizeRelV relativeFrom="margin">
+                  <wp14:pctHeight>0</wp14:pctHeight>
+                </wp14:sizeRelV>
+              </wp:anchor>
+            </w:drawing>
+          </mc:Choice>
+          <mc:Fallback>
+            <w:pict>
+              <v:shape id="Text Box 4" o:spid="_x0000_s1029" type="#_x0000_t202" style="position:absolute;margin-left:135pt;margin-top:-56.25pt;width:2in;height:2in;z-index:251665408;visibility:visible;mso-wrap-style:none;mso-height-percent:0;mso-wrap-distance-left:9pt;mso-wrap-distance-top:0;mso-wrap-distance-right:9pt;mso-wrap-distance-bottom:0;mso-position-horizontal:absolute;mso-position-horizontal-relative:text;mso-position-vertical:absolute;mso-position-vertical-relative:text;mso-height-percent:0;mso-height-relative:margin;v-text-anchor:top" o:gfxdata="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" filled="f" stroked="f">
+                <v:fill o:detectmouseclick="t"/>
+                <v:textbox style="mso-fit-shape-to-text:t">
+                  <w:txbxContent>
+                    <w:p>
+                      <w:pPr>
+                        <w:jc w:val="center"/>
+                        <w:rPr>
+                          <w:rFonts w:ascii="Helvetica" w:hAnsi="Helvetica" w:cs="Helvetica"/>
+                          <w:b/>
+                          <w:color w:val="4F81BD" w:themeColor="accent1"/>
+                          <w:spacing w:val="20"/>
+                          <w:sz w:val="72"/>
+                          <w:szCs w:val="72"/>
+                          <w:shd w:val="clear" w:color="auto" w:fill="FFFFFF"/>
+                          <w:lang w:val="en-US"/>
+                          <w14:shadow w14:blurRad="25006" w14:dist="20002" w14:dir="16020000" w14:sx="100000" w14:sy="100000" w14:kx="0" w14:ky="0" w14:algn="tl">
+                            <w14:schemeClr w14:val="accent1">
+                              <w14:alpha w14:val="40000"/>
+                              <w14:satMod w14:val="200000"/>
+                              <w14:shade w14:val="1000"/>
+                            </w14:schemeClr>
+                          </w14:shadow>
+                          <w14:textOutline w14:w="17995" w14:cap="flat" w14:cmpd="sng" w14:algn="ctr">
+                            <w14:solidFill>
+                              <w14:schemeClr w14:val="accent1">
+                                <w14:satMod w14:val="200000"/>
+                                <w14:tint w14:val="72000"/>
+                              </w14:schemeClr>
+                            </w14:solidFill>
+                            <w14:prstDash w14:val="solid"/>
+                            <w14:round/>
+                          </w14:textOutline>
+                          <w14:textFill>
+                            <w14:solidFill>
+                              <w14:schemeClr w14:val="accent1">
+                                <w14:alpha w14:val="94300"/>
+                                <w14:satMod w14:val="280000"/>
+                                <w14:tint w14:val="100000"/>
+                              </w14:schemeClr>
+                            </w14:solidFill>
+                          </w14:textFill>
+                        </w:rPr>
+                      </w:pPr>
+                      <w:r>
+                        <w:rPr>
+                          <w:rFonts w:ascii="Helvetica" w:hAnsi="Helvetica" w:cs="Helvetica"/>
+                          <w:b/>
+                          <w:color w:val="4F81BD" w:themeColor="accent1"/>
+                          <w:spacing w:val="20"/>
+                          <w:sz w:val="72"/>
+                          <w:szCs w:val="72"/>
+                          <w:shd w:val="clear" w:color="auto" w:fill="FFFFFF"/>
+                          <w:lang w:val="en-US"/>
+                          <w14:shadow w14:blurRad="25006" w14:dist="20002" w14:dir="16020000" w14:sx="100000" w14:sy="100000" w14:kx="0" w14:ky="0" w14:algn="tl">
+                            <w14:schemeClr w14:val="accent1">
+                              <w14:alpha w14:val="40000"/>
+                              <w14:satMod w14:val="200000"/>
+                              <w14:shade w14:val="1000"/>
+                            </w14:schemeClr>
+                          </w14:shadow>
+                          <w14:textOutline w14:w="17995" w14:cap="flat" w14:cmpd="sng" w14:algn="ctr">
+                            <w14:solidFill>
+                              <w14:schemeClr w14:val="accent1">
+                                <w14:satMod w14:val="200000"/>
+                                <w14:tint w14:val="72000"/>
+                              </w14:schemeClr>
+                            </w14:solidFill>
+                            <w14:prstDash w14:val="solid"/>
+                            <w14:round/>
+                          </w14:textOutline>
+                          <w14:textFill>
+                            <w14:solidFill>
+                              <w14:schemeClr w14:val="accent1">
+                                <w14:alpha w14:val="94300"/>
+                                <w14:satMod w14:val="280000"/>
+                                <w14:tint w14:val="100000"/>
+                              </w14:schemeClr>
+                            </w14:solidFill>
+                          </w14:textFill>
+                        </w:rPr>
+                        <w:t>PART - 4</w:t>
+                      </w:r>
+                    </w:p>
+                  </w:txbxContent>
+                </v:textbox>
+              </v:shape>
+            </w:pict>
+          </mc:Fallback>
+        </mc:AlternateContent>
+      </w:r>
+    </w:p>
+    <w:p>
+      <w:pPr>
+        <w:rPr>
+          <w:rFonts w:ascii="Helvetica" w:hAnsi="Helvetica" w:cs="Helvetica"/>
+          <w:sz w:val="26"/>
+          <w:szCs w:val="26"/>
+          <w:shd w:val="clear" w:color="auto" w:fill="FFFFFF"/>
+        </w:rPr>
+      </w:pPr>
+      <w:r>
+        <w:rPr>
+          <w:rStyle w:val="Strong"/>
+          <w:rFonts w:ascii="Helvetica" w:hAnsi="Helvetica" w:cs="Helvetica"/>
+          <w:sz w:val="26"/>
+          <w:szCs w:val="26"/>
+          <w:shd w:val="clear" w:color="auto" w:fill="FFFFFF"/>
+        </w:rPr>
+        <w:t>1.</w:t>
+      </w:r>
+      <w:r>
+        <w:rPr>
+          <w:rFonts w:ascii="Helvetica" w:hAnsi="Helvetica" w:cs="Helvetica"/>
+          <w:sz w:val="26"/>
+          <w:szCs w:val="26"/>
+          <w:shd w:val="clear" w:color="auto" w:fill="FFFFFF"/>
+        </w:rPr>
+        <w:t> Write a query to find the name (first_name, last_name) and the salary of the employees who have a higher salary than the employee whose last_name='Bull'.</w:t>
+      </w:r>
+    </w:p>
+    <w:p>
+      <w:pPr>
+        <w:rPr>
+          <w:rFonts w:ascii="Helvetica" w:hAnsi="Helvetica" w:cs="Helvetica"/>
+          <w:sz w:val="26"/>
+          <w:szCs w:val="26"/>
+          <w:shd w:val="clear" w:color="auto" w:fill="FFFFFF"/>
+        </w:rPr>
+      </w:pPr>
+      <w:r>
+        <w:rPr>
+          <w:rFonts w:ascii="Helvetica" w:hAnsi="Helvetica" w:cs="Helvetica"/>
+          <w:sz w:val="26"/>
+          <w:szCs w:val="26"/>
+          <w:shd w:val="clear" w:color="auto" w:fill="FFFFFF"/>
+        </w:rPr>
+        <w:t>Ans-</w:t>
+      </w:r>
+    </w:p>
+    <w:p>
+      <w:pPr>
+        <w:rPr>
+          <w:rFonts w:ascii="Helvetica" w:hAnsi="Helvetica" w:cs="Helvetica"/>
+          <w:sz w:val="26"/>
+          <w:szCs w:val="26"/>
+          <w:shd w:val="clear" w:color="auto" w:fill="FFFFFF"/>
+        </w:rPr>
+      </w:pPr>
       <w:bookmarkStart w:id="0" w:name="_GoBack"/>
       <w:bookmarkEnd w:id="0"/>
-    </w:p>
-    <w:p>
-      <w:pPr>
-        <w:rPr>
-          <w:rFonts w:ascii="Helvetica" w:hAnsi="Helvetica" w:cs="Helvetica"/>
-          <w:sz w:val="26"/>
-          <w:szCs w:val="26"/>
-          <w:shd w:val="clear" w:color="auto" w:fill="FFFFFF"/>
-        </w:rPr>
-      </w:pPr>
     </w:p>
     <w:p>
       <w:pPr>
@@ -10794,7 +13485,7 @@
 </file>
 
 <file path=customXml/itemProps1.xml><?xml version="1.0" encoding="utf-8"?>
-<ds:datastoreItem xmlns:ds="http://schemas.openxmlformats.org/officeDocument/2006/customXml" ds:itemID="{1A9C001B-7018-4F7C-9B15-1546FAD56F18}">
+<ds:datastoreItem xmlns:ds="http://schemas.openxmlformats.org/officeDocument/2006/customXml" ds:itemID="{A0877791-877F-4F85-9BFF-24947F6FAE12}">
   <ds:schemaRefs>
     <ds:schemaRef ds:uri="http://schemas.openxmlformats.org/officeDocument/2006/bibliography"/>
   </ds:schemaRefs>
